--- a/Template/Mẫu 28. Biên bản nghiệm thu bàn giao hàng hóa.docx
+++ b/Template/Mẫu 28. Biên bản nghiệm thu bàn giao hàng hóa.docx
@@ -1,6 +1,6 @@
 
 <file path=word/document.xml><?xml version="1.0" encoding="utf-8"?>
-<w:document xmlns:wpc="http://schemas.microsoft.com/office/word/2010/wordprocessingCanvas" xmlns:mc="http://schemas.openxmlformats.org/markup-compatibility/2006" xmlns:o="urn:schemas-microsoft-com:office:office" xmlns:r="http://schemas.openxmlformats.org/officeDocument/2006/relationships" xmlns:m="http://schemas.openxmlformats.org/officeDocument/2006/math" xmlns:v="urn:schemas-microsoft-com:vml" xmlns:wp14="http://schemas.microsoft.com/office/word/2010/wordprocessingDrawing" xmlns:wp="http://schemas.openxmlformats.org/drawingml/2006/wordprocessingDrawing" xmlns:w10="urn:schemas-microsoft-com:office:word" xmlns:w="http://schemas.openxmlformats.org/wordprocessingml/2006/main" xmlns:w14="http://schemas.microsoft.com/office/word/2010/wordml" xmlns:wpg="http://schemas.microsoft.com/office/word/2010/wordprocessingGroup" xmlns:wpi="http://schemas.microsoft.com/office/word/2010/wordprocessingInk" xmlns:wne="http://schemas.microsoft.com/office/word/2006/wordml" xmlns:wps="http://schemas.microsoft.com/office/word/2010/wordprocessingShape" mc:Ignorable="w14 wp14">
+<w:document xmlns:wpc="http://schemas.microsoft.com/office/word/2010/wordprocessingCanvas" xmlns:cx="http://schemas.microsoft.com/office/drawing/2014/chartex" xmlns:cx1="http://schemas.microsoft.com/office/drawing/2015/9/8/chartex" xmlns:cx2="http://schemas.microsoft.com/office/drawing/2015/10/21/chartex" xmlns:cx3="http://schemas.microsoft.com/office/drawing/2016/5/9/chartex" xmlns:cx4="http://schemas.microsoft.com/office/drawing/2016/5/10/chartex" xmlns:cx5="http://schemas.microsoft.com/office/drawing/2016/5/11/chartex" xmlns:cx6="http://schemas.microsoft.com/office/drawing/2016/5/12/chartex" xmlns:cx7="http://schemas.microsoft.com/office/drawing/2016/5/13/chartex" xmlns:cx8="http://schemas.microsoft.com/office/drawing/2016/5/14/chartex" xmlns:mc="http://schemas.openxmlformats.org/markup-compatibility/2006" xmlns:aink="http://schemas.microsoft.com/office/drawing/2016/ink" xmlns:am3d="http://schemas.microsoft.com/office/drawing/2017/model3d" xmlns:o="urn:schemas-microsoft-com:office:office" xmlns:oel="http://schemas.microsoft.com/office/2019/extlst" xmlns:r="http://schemas.openxmlformats.org/officeDocument/2006/relationships" xmlns:m="http://schemas.openxmlformats.org/officeDocument/2006/math" xmlns:v="urn:schemas-microsoft-com:vml" xmlns:wp14="http://schemas.microsoft.com/office/word/2010/wordprocessingDrawing" xmlns:wp="http://schemas.openxmlformats.org/drawingml/2006/wordprocessingDrawing" xmlns:w10="urn:schemas-microsoft-com:office:word" xmlns:w="http://schemas.openxmlformats.org/wordprocessingml/2006/main" xmlns:w14="http://schemas.microsoft.com/office/word/2010/wordml" xmlns:w15="http://schemas.microsoft.com/office/word/2012/wordml" xmlns:w16cex="http://schemas.microsoft.com/office/word/2018/wordml/cex" xmlns:w16cid="http://schemas.microsoft.com/office/word/2016/wordml/cid" xmlns:w16="http://schemas.microsoft.com/office/word/2018/wordml" xmlns:w16sdtdh="http://schemas.microsoft.com/office/word/2020/wordml/sdtdatahash" xmlns:w16se="http://schemas.microsoft.com/office/word/2015/wordml/symex" xmlns:wpg="http://schemas.microsoft.com/office/word/2010/wordprocessingGroup" xmlns:wpi="http://schemas.microsoft.com/office/word/2010/wordprocessingInk" xmlns:wne="http://schemas.microsoft.com/office/word/2006/wordml" xmlns:wps="http://schemas.microsoft.com/office/word/2010/wordprocessingShape" mc:Ignorable="w14 w15 w16se w16cid w16 w16cex w16sdtdh wp14">
   <w:body>
     <w:tbl>
       <w:tblPr>
@@ -48,12 +48,70 @@
                 <w:lang w:val="es-ES"/>
               </w:rPr>
             </w:pPr>
+            <w:proofErr w:type="spellStart"/>
             <w:r>
               <w:rPr>
                 <w:lang w:val="es-ES"/>
               </w:rPr>
-              <w:t>Độc lập - Tự do - Hạnh phúc</w:t>
-            </w:r>
+              <w:t>Độc</w:t>
+            </w:r>
+            <w:proofErr w:type="spellEnd"/>
+            <w:r>
+              <w:rPr>
+                <w:lang w:val="es-ES"/>
+              </w:rPr>
+              <w:t xml:space="preserve"> </w:t>
+            </w:r>
+            <w:proofErr w:type="spellStart"/>
+            <w:r>
+              <w:rPr>
+                <w:lang w:val="es-ES"/>
+              </w:rPr>
+              <w:t>lập</w:t>
+            </w:r>
+            <w:proofErr w:type="spellEnd"/>
+            <w:r>
+              <w:rPr>
+                <w:lang w:val="es-ES"/>
+              </w:rPr>
+              <w:t xml:space="preserve"> - </w:t>
+            </w:r>
+            <w:proofErr w:type="spellStart"/>
+            <w:r>
+              <w:rPr>
+                <w:lang w:val="es-ES"/>
+              </w:rPr>
+              <w:t>Tự</w:t>
+            </w:r>
+            <w:proofErr w:type="spellEnd"/>
+            <w:r>
+              <w:rPr>
+                <w:lang w:val="es-ES"/>
+              </w:rPr>
+              <w:t xml:space="preserve"> do - </w:t>
+            </w:r>
+            <w:proofErr w:type="spellStart"/>
+            <w:r>
+              <w:rPr>
+                <w:lang w:val="es-ES"/>
+              </w:rPr>
+              <w:t>Hạnh</w:t>
+            </w:r>
+            <w:proofErr w:type="spellEnd"/>
+            <w:r>
+              <w:rPr>
+                <w:lang w:val="es-ES"/>
+              </w:rPr>
+              <w:t xml:space="preserve"> </w:t>
+            </w:r>
+            <w:proofErr w:type="spellStart"/>
+            <w:r>
+              <w:rPr>
+                <w:lang w:val="es-ES"/>
+              </w:rPr>
+              <w:t>phúc</w:t>
+            </w:r>
+            <w:proofErr w:type="spellEnd"/>
           </w:p>
         </w:tc>
       </w:tr>
@@ -131,6 +189,7 @@
           <w:szCs w:val="26"/>
         </w:rPr>
       </w:pPr>
+      <w:proofErr w:type="spellStart"/>
       <w:r>
         <w:rPr>
           <w:b w:val="0"/>
@@ -138,7 +197,97 @@
           <w:sz w:val="26"/>
           <w:szCs w:val="26"/>
         </w:rPr>
-        <w:t xml:space="preserve">Căn cứ Hợp đồng số </w:t>
+        <w:t>Căn</w:t>
+      </w:r>
+      <w:proofErr w:type="spellEnd"/>
+      <w:r>
+        <w:rPr>
+          <w:b w:val="0"/>
+          <w:i/>
+          <w:sz w:val="26"/>
+          <w:szCs w:val="26"/>
+        </w:rPr>
+        <w:t xml:space="preserve"> </w:t>
+      </w:r>
+      <w:proofErr w:type="spellStart"/>
+      <w:r>
+        <w:rPr>
+          <w:b w:val="0"/>
+          <w:i/>
+          <w:sz w:val="26"/>
+          <w:szCs w:val="26"/>
+        </w:rPr>
+        <w:t>cứ</w:t>
+      </w:r>
+      <w:proofErr w:type="spellEnd"/>
+      <w:r>
+        <w:rPr>
+          <w:b w:val="0"/>
+          <w:i/>
+          <w:sz w:val="26"/>
+          <w:szCs w:val="26"/>
+        </w:rPr>
+        <w:t xml:space="preserve"> </w:t>
+      </w:r>
+      <w:proofErr w:type="spellStart"/>
+      <w:r>
+        <w:rPr>
+          <w:b w:val="0"/>
+          <w:i/>
+          <w:sz w:val="26"/>
+          <w:szCs w:val="26"/>
+        </w:rPr>
+        <w:t>Hợp</w:t>
+      </w:r>
+      <w:proofErr w:type="spellEnd"/>
+      <w:r>
+        <w:rPr>
+          <w:b w:val="0"/>
+          <w:i/>
+          <w:sz w:val="26"/>
+          <w:szCs w:val="26"/>
+        </w:rPr>
+        <w:t xml:space="preserve"> </w:t>
+      </w:r>
+      <w:proofErr w:type="spellStart"/>
+      <w:r>
+        <w:rPr>
+          <w:b w:val="0"/>
+          <w:i/>
+          <w:sz w:val="26"/>
+          <w:szCs w:val="26"/>
+        </w:rPr>
+        <w:t>đồng</w:t>
+      </w:r>
+      <w:proofErr w:type="spellEnd"/>
+      <w:r>
+        <w:rPr>
+          <w:b w:val="0"/>
+          <w:i/>
+          <w:sz w:val="26"/>
+          <w:szCs w:val="26"/>
+        </w:rPr>
+        <w:t xml:space="preserve"> </w:t>
+      </w:r>
+      <w:proofErr w:type="spellStart"/>
+      <w:r>
+        <w:rPr>
+          <w:b w:val="0"/>
+          <w:i/>
+          <w:sz w:val="26"/>
+          <w:szCs w:val="26"/>
+        </w:rPr>
+        <w:t>số</w:t>
+      </w:r>
+      <w:proofErr w:type="spellEnd"/>
+      <w:r>
+        <w:rPr>
+          <w:b w:val="0"/>
+          <w:i/>
+          <w:sz w:val="26"/>
+          <w:szCs w:val="26"/>
+        </w:rPr>
+        <w:t xml:space="preserve"> </w:t>
       </w:r>
       <w:r>
         <w:rPr>
@@ -148,7 +297,7 @@
           <w:sz w:val="26"/>
           <w:szCs w:val="26"/>
         </w:rPr>
-        <w:t>111-2020/CUVT-ANSV/ĐTRR-KHMS</w:t>
+        <w:t>&lt;ContractId&gt;</w:t>
       </w:r>
       <w:r>
         <w:rPr>
@@ -157,7 +306,47 @@
           <w:sz w:val="26"/>
           <w:szCs w:val="26"/>
         </w:rPr>
-        <w:t xml:space="preserve"> ký ngày </w:t>
+        <w:t xml:space="preserve"> </w:t>
+      </w:r>
+      <w:proofErr w:type="spellStart"/>
+      <w:r>
+        <w:rPr>
+          <w:b w:val="0"/>
+          <w:i/>
+          <w:sz w:val="26"/>
+          <w:szCs w:val="26"/>
+        </w:rPr>
+        <w:t>ký</w:t>
+      </w:r>
+      <w:proofErr w:type="spellEnd"/>
+      <w:r>
+        <w:rPr>
+          <w:b w:val="0"/>
+          <w:i/>
+          <w:sz w:val="26"/>
+          <w:szCs w:val="26"/>
+        </w:rPr>
+        <w:t xml:space="preserve"> </w:t>
+      </w:r>
+      <w:proofErr w:type="spellStart"/>
+      <w:r>
+        <w:rPr>
+          <w:b w:val="0"/>
+          <w:i/>
+          <w:sz w:val="26"/>
+          <w:szCs w:val="26"/>
+        </w:rPr>
+        <w:t>ngày</w:t>
+      </w:r>
+      <w:proofErr w:type="spellEnd"/>
+      <w:r>
+        <w:rPr>
+          <w:b w:val="0"/>
+          <w:i/>
+          <w:sz w:val="26"/>
+          <w:szCs w:val="26"/>
+        </w:rPr>
+        <w:t xml:space="preserve"> </w:t>
       </w:r>
       <w:r>
         <w:rPr>
@@ -167,7 +356,7 @@
           <w:sz w:val="26"/>
           <w:szCs w:val="26"/>
         </w:rPr>
-        <w:t>13/08/2020</w:t>
+        <w:t>&lt;ContractCreatedDate&gt;</w:t>
       </w:r>
       <w:r>
         <w:rPr>
@@ -176,8 +365,9 @@
           <w:sz w:val="26"/>
           <w:szCs w:val="26"/>
         </w:rPr>
-        <w:t xml:space="preserve"> giữa Trung tâm Cung ứng </w:t>
-      </w:r>
+        <w:t xml:space="preserve"> </w:t>
+      </w:r>
+      <w:proofErr w:type="spellStart"/>
       <w:r>
         <w:rPr>
           <w:b w:val="0"/>
@@ -185,8 +375,9 @@
           <w:sz w:val="26"/>
           <w:szCs w:val="26"/>
         </w:rPr>
-        <w:t>V</w:t>
-      </w:r>
+        <w:t>giữa</w:t>
+      </w:r>
+      <w:proofErr w:type="spellEnd"/>
       <w:r>
         <w:rPr>
           <w:b w:val="0"/>
@@ -194,8 +385,9 @@
           <w:sz w:val="26"/>
           <w:szCs w:val="26"/>
         </w:rPr>
-        <w:t>ật tư – Viễn thông TP.</w:t>
-      </w:r>
+        <w:t xml:space="preserve"> </w:t>
+      </w:r>
+      <w:proofErr w:type="spellStart"/>
       <w:r>
         <w:rPr>
           <w:b w:val="0"/>
@@ -203,8 +395,9 @@
           <w:sz w:val="26"/>
           <w:szCs w:val="26"/>
         </w:rPr>
-        <w:t xml:space="preserve"> Hồ Chí Minh</w:t>
-      </w:r>
+        <w:t>SiteName</w:t>
+      </w:r>
+      <w:proofErr w:type="spellEnd"/>
       <w:r>
         <w:rPr>
           <w:b w:val="0"/>
@@ -212,7 +405,307 @@
           <w:sz w:val="26"/>
           <w:szCs w:val="26"/>
         </w:rPr>
-        <w:t xml:space="preserve"> và Công ty TNHH Thiết bị Viễn thông ANSV về việc mua sắm theo kế hoạch mua sắm “</w:t>
+        <w:t xml:space="preserve"> </w:t>
+      </w:r>
+      <w:proofErr w:type="spellStart"/>
+      <w:r>
+        <w:rPr>
+          <w:b w:val="0"/>
+          <w:i/>
+          <w:sz w:val="26"/>
+          <w:szCs w:val="26"/>
+        </w:rPr>
+        <w:t>và</w:t>
+      </w:r>
+      <w:proofErr w:type="spellEnd"/>
+      <w:r>
+        <w:rPr>
+          <w:b w:val="0"/>
+          <w:i/>
+          <w:sz w:val="26"/>
+          <w:szCs w:val="26"/>
+        </w:rPr>
+        <w:t xml:space="preserve"> </w:t>
+      </w:r>
+      <w:proofErr w:type="spellStart"/>
+      <w:r>
+        <w:rPr>
+          <w:b w:val="0"/>
+          <w:i/>
+          <w:sz w:val="26"/>
+          <w:szCs w:val="26"/>
+        </w:rPr>
+        <w:t>Công</w:t>
+      </w:r>
+      <w:proofErr w:type="spellEnd"/>
+      <w:r>
+        <w:rPr>
+          <w:b w:val="0"/>
+          <w:i/>
+          <w:sz w:val="26"/>
+          <w:szCs w:val="26"/>
+        </w:rPr>
+        <w:t xml:space="preserve"> ty TNHH </w:t>
+      </w:r>
+      <w:proofErr w:type="spellStart"/>
+      <w:r>
+        <w:rPr>
+          <w:b w:val="0"/>
+          <w:i/>
+          <w:sz w:val="26"/>
+          <w:szCs w:val="26"/>
+        </w:rPr>
+        <w:t>Thiết</w:t>
+      </w:r>
+      <w:proofErr w:type="spellEnd"/>
+      <w:r>
+        <w:rPr>
+          <w:b w:val="0"/>
+          <w:i/>
+          <w:sz w:val="26"/>
+          <w:szCs w:val="26"/>
+        </w:rPr>
+        <w:t xml:space="preserve"> </w:t>
+      </w:r>
+      <w:proofErr w:type="spellStart"/>
+      <w:r>
+        <w:rPr>
+          <w:b w:val="0"/>
+          <w:i/>
+          <w:sz w:val="26"/>
+          <w:szCs w:val="26"/>
+        </w:rPr>
+        <w:t>bị</w:t>
+      </w:r>
+      <w:proofErr w:type="spellEnd"/>
+      <w:r>
+        <w:rPr>
+          <w:b w:val="0"/>
+          <w:i/>
+          <w:sz w:val="26"/>
+          <w:szCs w:val="26"/>
+        </w:rPr>
+        <w:t xml:space="preserve"> </w:t>
+      </w:r>
+      <w:proofErr w:type="spellStart"/>
+      <w:r>
+        <w:rPr>
+          <w:b w:val="0"/>
+          <w:i/>
+          <w:sz w:val="26"/>
+          <w:szCs w:val="26"/>
+        </w:rPr>
+        <w:t>Viễn</w:t>
+      </w:r>
+      <w:proofErr w:type="spellEnd"/>
+      <w:r>
+        <w:rPr>
+          <w:b w:val="0"/>
+          <w:i/>
+          <w:sz w:val="26"/>
+          <w:szCs w:val="26"/>
+        </w:rPr>
+        <w:t xml:space="preserve"> </w:t>
+      </w:r>
+      <w:proofErr w:type="spellStart"/>
+      <w:r>
+        <w:rPr>
+          <w:b w:val="0"/>
+          <w:i/>
+          <w:sz w:val="26"/>
+          <w:szCs w:val="26"/>
+        </w:rPr>
+        <w:t>thông</w:t>
+      </w:r>
+      <w:proofErr w:type="spellEnd"/>
+      <w:r>
+        <w:rPr>
+          <w:b w:val="0"/>
+          <w:i/>
+          <w:sz w:val="26"/>
+          <w:szCs w:val="26"/>
+        </w:rPr>
+        <w:t xml:space="preserve"> ANSV </w:t>
+      </w:r>
+      <w:proofErr w:type="spellStart"/>
+      <w:r>
+        <w:rPr>
+          <w:b w:val="0"/>
+          <w:i/>
+          <w:sz w:val="26"/>
+          <w:szCs w:val="26"/>
+        </w:rPr>
+        <w:t>về</w:t>
+      </w:r>
+      <w:proofErr w:type="spellEnd"/>
+      <w:r>
+        <w:rPr>
+          <w:b w:val="0"/>
+          <w:i/>
+          <w:sz w:val="26"/>
+          <w:szCs w:val="26"/>
+        </w:rPr>
+        <w:t xml:space="preserve"> </w:t>
+      </w:r>
+      <w:proofErr w:type="spellStart"/>
+      <w:r>
+        <w:rPr>
+          <w:b w:val="0"/>
+          <w:i/>
+          <w:sz w:val="26"/>
+          <w:szCs w:val="26"/>
+        </w:rPr>
+        <w:t>việc</w:t>
+      </w:r>
+      <w:proofErr w:type="spellEnd"/>
+      <w:r>
+        <w:rPr>
+          <w:b w:val="0"/>
+          <w:i/>
+          <w:sz w:val="26"/>
+          <w:szCs w:val="26"/>
+        </w:rPr>
+        <w:t xml:space="preserve"> </w:t>
+      </w:r>
+      <w:proofErr w:type="spellStart"/>
+      <w:r>
+        <w:rPr>
+          <w:b w:val="0"/>
+          <w:i/>
+          <w:sz w:val="26"/>
+          <w:szCs w:val="26"/>
+        </w:rPr>
+        <w:t>mua</w:t>
+      </w:r>
+      <w:proofErr w:type="spellEnd"/>
+      <w:r>
+        <w:rPr>
+          <w:b w:val="0"/>
+          <w:i/>
+          <w:sz w:val="26"/>
+          <w:szCs w:val="26"/>
+        </w:rPr>
+        <w:t xml:space="preserve"> </w:t>
+      </w:r>
+      <w:proofErr w:type="spellStart"/>
+      <w:r>
+        <w:rPr>
+          <w:b w:val="0"/>
+          <w:i/>
+          <w:sz w:val="26"/>
+          <w:szCs w:val="26"/>
+        </w:rPr>
+        <w:t>sắm</w:t>
+      </w:r>
+      <w:proofErr w:type="spellEnd"/>
+      <w:r>
+        <w:rPr>
+          <w:b w:val="0"/>
+          <w:i/>
+          <w:sz w:val="26"/>
+          <w:szCs w:val="26"/>
+        </w:rPr>
+        <w:t xml:space="preserve"> </w:t>
+      </w:r>
+      <w:proofErr w:type="spellStart"/>
+      <w:r>
+        <w:rPr>
+          <w:b w:val="0"/>
+          <w:i/>
+          <w:sz w:val="26"/>
+          <w:szCs w:val="26"/>
+        </w:rPr>
+        <w:t>theo</w:t>
+      </w:r>
+      <w:proofErr w:type="spellEnd"/>
+      <w:r>
+        <w:rPr>
+          <w:b w:val="0"/>
+          <w:i/>
+          <w:sz w:val="26"/>
+          <w:szCs w:val="26"/>
+        </w:rPr>
+        <w:t xml:space="preserve"> </w:t>
+      </w:r>
+      <w:proofErr w:type="spellStart"/>
+      <w:r>
+        <w:rPr>
+          <w:b w:val="0"/>
+          <w:i/>
+          <w:sz w:val="26"/>
+          <w:szCs w:val="26"/>
+        </w:rPr>
+        <w:t>kế</w:t>
+      </w:r>
+      <w:proofErr w:type="spellEnd"/>
+      <w:r>
+        <w:rPr>
+          <w:b w:val="0"/>
+          <w:i/>
+          <w:sz w:val="26"/>
+          <w:szCs w:val="26"/>
+        </w:rPr>
+        <w:t xml:space="preserve"> </w:t>
+      </w:r>
+      <w:proofErr w:type="spellStart"/>
+      <w:r>
+        <w:rPr>
+          <w:b w:val="0"/>
+          <w:i/>
+          <w:sz w:val="26"/>
+          <w:szCs w:val="26"/>
+        </w:rPr>
+        <w:t>hoạch</w:t>
+      </w:r>
+      <w:proofErr w:type="spellEnd"/>
+      <w:r>
+        <w:rPr>
+          <w:b w:val="0"/>
+          <w:i/>
+          <w:sz w:val="26"/>
+          <w:szCs w:val="26"/>
+        </w:rPr>
+        <w:t xml:space="preserve"> </w:t>
+      </w:r>
+      <w:proofErr w:type="spellStart"/>
+      <w:r>
+        <w:rPr>
+          <w:b w:val="0"/>
+          <w:i/>
+          <w:sz w:val="26"/>
+          <w:szCs w:val="26"/>
+        </w:rPr>
+        <w:t>mua</w:t>
+      </w:r>
+      <w:proofErr w:type="spellEnd"/>
+      <w:r>
+        <w:rPr>
+          <w:b w:val="0"/>
+          <w:i/>
+          <w:sz w:val="26"/>
+          <w:szCs w:val="26"/>
+        </w:rPr>
+        <w:t xml:space="preserve"> </w:t>
+      </w:r>
+      <w:proofErr w:type="spellStart"/>
+      <w:r>
+        <w:rPr>
+          <w:b w:val="0"/>
+          <w:i/>
+          <w:sz w:val="26"/>
+          <w:szCs w:val="26"/>
+        </w:rPr>
+        <w:t>sắm</w:t>
+      </w:r>
+      <w:proofErr w:type="spellEnd"/>
+      <w:r>
+        <w:rPr>
+          <w:b w:val="0"/>
+          <w:i/>
+          <w:sz w:val="26"/>
+          <w:szCs w:val="26"/>
+        </w:rPr>
+        <w:t xml:space="preserve"> “</w:t>
       </w:r>
       <w:r>
         <w:rPr>
@@ -222,7 +715,29 @@
           <w:sz w:val="26"/>
           <w:szCs w:val="26"/>
         </w:rPr>
-        <w:t>Mua sắm tập trung thiết bị đầu cuối ONT loại (2FE/GE+Wifi singleband) tương thích hệ thống GPON cho nhu cầu năm 2020</w:t>
+        <w:t>&lt;</w:t>
+      </w:r>
+      <w:proofErr w:type="spellStart"/>
+      <w:r>
+        <w:rPr>
+          <w:b w:val="0"/>
+          <w:i/>
+          <w:noProof/>
+          <w:sz w:val="26"/>
+          <w:szCs w:val="26"/>
+        </w:rPr>
+        <w:t>ContractShoppingPlan</w:t>
+      </w:r>
+      <w:proofErr w:type="spellEnd"/>
+      <w:r>
+        <w:rPr>
+          <w:b w:val="0"/>
+          <w:i/>
+          <w:noProof/>
+          <w:sz w:val="26"/>
+          <w:szCs w:val="26"/>
+        </w:rPr>
+        <w:t>&gt;</w:t>
       </w:r>
       <w:r>
         <w:rPr>
@@ -246,6 +761,7 @@
           <w:szCs w:val="26"/>
         </w:rPr>
       </w:pPr>
+      <w:proofErr w:type="spellStart"/>
       <w:r>
         <w:rPr>
           <w:b w:val="0"/>
@@ -253,8 +769,89 @@
           <w:sz w:val="26"/>
           <w:szCs w:val="26"/>
         </w:rPr>
-        <w:t>Căn cứ Thư đặt hàng</w:t>
-      </w:r>
+        <w:t>Căn</w:t>
+      </w:r>
+      <w:proofErr w:type="spellEnd"/>
+      <w:r>
+        <w:rPr>
+          <w:b w:val="0"/>
+          <w:i/>
+          <w:sz w:val="26"/>
+          <w:szCs w:val="26"/>
+        </w:rPr>
+        <w:t xml:space="preserve"> </w:t>
+      </w:r>
+      <w:proofErr w:type="spellStart"/>
+      <w:r>
+        <w:rPr>
+          <w:b w:val="0"/>
+          <w:i/>
+          <w:sz w:val="26"/>
+          <w:szCs w:val="26"/>
+        </w:rPr>
+        <w:t>cứ</w:t>
+      </w:r>
+      <w:proofErr w:type="spellEnd"/>
+      <w:r>
+        <w:rPr>
+          <w:b w:val="0"/>
+          <w:i/>
+          <w:sz w:val="26"/>
+          <w:szCs w:val="26"/>
+        </w:rPr>
+        <w:t xml:space="preserve"> </w:t>
+      </w:r>
+      <w:proofErr w:type="spellStart"/>
+      <w:r>
+        <w:rPr>
+          <w:b w:val="0"/>
+          <w:i/>
+          <w:sz w:val="26"/>
+          <w:szCs w:val="26"/>
+        </w:rPr>
+        <w:t>Thư</w:t>
+      </w:r>
+      <w:proofErr w:type="spellEnd"/>
+      <w:r>
+        <w:rPr>
+          <w:b w:val="0"/>
+          <w:i/>
+          <w:sz w:val="26"/>
+          <w:szCs w:val="26"/>
+        </w:rPr>
+        <w:t xml:space="preserve"> </w:t>
+      </w:r>
+      <w:proofErr w:type="spellStart"/>
+      <w:r>
+        <w:rPr>
+          <w:b w:val="0"/>
+          <w:i/>
+          <w:sz w:val="26"/>
+          <w:szCs w:val="26"/>
+        </w:rPr>
+        <w:t>đặt</w:t>
+      </w:r>
+      <w:proofErr w:type="spellEnd"/>
+      <w:r>
+        <w:rPr>
+          <w:b w:val="0"/>
+          <w:i/>
+          <w:sz w:val="26"/>
+          <w:szCs w:val="26"/>
+        </w:rPr>
+        <w:t xml:space="preserve"> </w:t>
+      </w:r>
+      <w:proofErr w:type="spellStart"/>
+      <w:r>
+        <w:rPr>
+          <w:b w:val="0"/>
+          <w:i/>
+          <w:sz w:val="26"/>
+          <w:szCs w:val="26"/>
+        </w:rPr>
+        <w:t>hàng</w:t>
+      </w:r>
+      <w:proofErr w:type="spellEnd"/>
       <w:r>
         <w:rPr>
           <w:b w:val="0"/>
@@ -272,7 +869,7 @@
           <w:sz w:val="26"/>
           <w:szCs w:val="26"/>
         </w:rPr>
-        <w:t>PO1</w:t>
+        <w:t>&lt;POName&gt;</w:t>
       </w:r>
       <w:r>
         <w:rPr>
@@ -281,7 +878,27 @@
           <w:sz w:val="26"/>
           <w:szCs w:val="26"/>
         </w:rPr>
-        <w:t xml:space="preserve"> số </w:t>
+        <w:t xml:space="preserve"> </w:t>
+      </w:r>
+      <w:proofErr w:type="spellStart"/>
+      <w:r>
+        <w:rPr>
+          <w:b w:val="0"/>
+          <w:i/>
+          <w:sz w:val="26"/>
+          <w:szCs w:val="26"/>
+        </w:rPr>
+        <w:t>số</w:t>
+      </w:r>
+      <w:proofErr w:type="spellEnd"/>
+      <w:r>
+        <w:rPr>
+          <w:b w:val="0"/>
+          <w:i/>
+          <w:sz w:val="26"/>
+          <w:szCs w:val="26"/>
+        </w:rPr>
+        <w:t xml:space="preserve"> </w:t>
       </w:r>
       <w:r>
         <w:rPr>
@@ -291,7 +908,7 @@
           <w:sz w:val="26"/>
           <w:szCs w:val="26"/>
         </w:rPr>
-        <w:t>5119/CUVT-KV</w:t>
+        <w:t>&lt;POId&gt;</w:t>
       </w:r>
       <w:r>
         <w:rPr>
@@ -300,7 +917,27 @@
           <w:sz w:val="26"/>
           <w:szCs w:val="26"/>
         </w:rPr>
-        <w:t xml:space="preserve"> ngày </w:t>
+        <w:t xml:space="preserve"> </w:t>
+      </w:r>
+      <w:proofErr w:type="spellStart"/>
+      <w:r>
+        <w:rPr>
+          <w:b w:val="0"/>
+          <w:i/>
+          <w:sz w:val="26"/>
+          <w:szCs w:val="26"/>
+        </w:rPr>
+        <w:t>ngày</w:t>
+      </w:r>
+      <w:proofErr w:type="spellEnd"/>
+      <w:r>
+        <w:rPr>
+          <w:b w:val="0"/>
+          <w:i/>
+          <w:sz w:val="26"/>
+          <w:szCs w:val="26"/>
+        </w:rPr>
+        <w:t xml:space="preserve"> </w:t>
       </w:r>
       <w:r>
         <w:rPr>
@@ -310,7 +947,7 @@
           <w:sz w:val="26"/>
           <w:szCs w:val="26"/>
         </w:rPr>
-        <w:t>21/08/2020</w:t>
+        <w:t>&lt;POCreatedDate&gt;</w:t>
       </w:r>
       <w:r>
         <w:rPr>
@@ -319,7 +956,167 @@
           <w:sz w:val="26"/>
           <w:szCs w:val="26"/>
         </w:rPr>
-        <w:t xml:space="preserve"> của Trung tâm Cung ứng Vật tư về việc yêu cầu giao hàng;</w:t>
+        <w:t xml:space="preserve"> </w:t>
+      </w:r>
+      <w:proofErr w:type="spellStart"/>
+      <w:r>
+        <w:rPr>
+          <w:b w:val="0"/>
+          <w:i/>
+          <w:sz w:val="26"/>
+          <w:szCs w:val="26"/>
+        </w:rPr>
+        <w:t>của</w:t>
+      </w:r>
+      <w:proofErr w:type="spellEnd"/>
+      <w:r>
+        <w:rPr>
+          <w:b w:val="0"/>
+          <w:i/>
+          <w:sz w:val="26"/>
+          <w:szCs w:val="26"/>
+        </w:rPr>
+        <w:t xml:space="preserve"> </w:t>
+      </w:r>
+      <w:proofErr w:type="spellStart"/>
+      <w:r>
+        <w:rPr>
+          <w:b w:val="0"/>
+          <w:i/>
+          <w:sz w:val="26"/>
+          <w:szCs w:val="26"/>
+        </w:rPr>
+        <w:t>SiteName</w:t>
+      </w:r>
+      <w:proofErr w:type="spellEnd"/>
+      <w:r>
+        <w:rPr>
+          <w:b w:val="0"/>
+          <w:i/>
+          <w:sz w:val="26"/>
+          <w:szCs w:val="26"/>
+        </w:rPr>
+        <w:t xml:space="preserve"> </w:t>
+      </w:r>
+      <w:proofErr w:type="spellStart"/>
+      <w:r>
+        <w:rPr>
+          <w:b w:val="0"/>
+          <w:i/>
+          <w:sz w:val="26"/>
+          <w:szCs w:val="26"/>
+        </w:rPr>
+        <w:t>về</w:t>
+      </w:r>
+      <w:proofErr w:type="spellEnd"/>
+      <w:r>
+        <w:rPr>
+          <w:b w:val="0"/>
+          <w:i/>
+          <w:sz w:val="26"/>
+          <w:szCs w:val="26"/>
+        </w:rPr>
+        <w:t xml:space="preserve"> </w:t>
+      </w:r>
+      <w:proofErr w:type="spellStart"/>
+      <w:r>
+        <w:rPr>
+          <w:b w:val="0"/>
+          <w:i/>
+          <w:sz w:val="26"/>
+          <w:szCs w:val="26"/>
+        </w:rPr>
+        <w:t>việc</w:t>
+      </w:r>
+      <w:proofErr w:type="spellEnd"/>
+      <w:r>
+        <w:rPr>
+          <w:b w:val="0"/>
+          <w:i/>
+          <w:sz w:val="26"/>
+          <w:szCs w:val="26"/>
+        </w:rPr>
+        <w:t xml:space="preserve"> </w:t>
+      </w:r>
+      <w:proofErr w:type="spellStart"/>
+      <w:r>
+        <w:rPr>
+          <w:b w:val="0"/>
+          <w:i/>
+          <w:sz w:val="26"/>
+          <w:szCs w:val="26"/>
+        </w:rPr>
+        <w:t>yêu</w:t>
+      </w:r>
+      <w:proofErr w:type="spellEnd"/>
+      <w:r>
+        <w:rPr>
+          <w:b w:val="0"/>
+          <w:i/>
+          <w:sz w:val="26"/>
+          <w:szCs w:val="26"/>
+        </w:rPr>
+        <w:t xml:space="preserve"> </w:t>
+      </w:r>
+      <w:proofErr w:type="spellStart"/>
+      <w:r>
+        <w:rPr>
+          <w:b w:val="0"/>
+          <w:i/>
+          <w:sz w:val="26"/>
+          <w:szCs w:val="26"/>
+        </w:rPr>
+        <w:t>cầu</w:t>
+      </w:r>
+      <w:proofErr w:type="spellEnd"/>
+      <w:r>
+        <w:rPr>
+          <w:b w:val="0"/>
+          <w:i/>
+          <w:sz w:val="26"/>
+          <w:szCs w:val="26"/>
+        </w:rPr>
+        <w:t xml:space="preserve"> </w:t>
+      </w:r>
+      <w:proofErr w:type="spellStart"/>
+      <w:r>
+        <w:rPr>
+          <w:b w:val="0"/>
+          <w:i/>
+          <w:sz w:val="26"/>
+          <w:szCs w:val="26"/>
+        </w:rPr>
+        <w:t>giao</w:t>
+      </w:r>
+      <w:proofErr w:type="spellEnd"/>
+      <w:r>
+        <w:rPr>
+          <w:b w:val="0"/>
+          <w:i/>
+          <w:sz w:val="26"/>
+          <w:szCs w:val="26"/>
+        </w:rPr>
+        <w:t xml:space="preserve"> </w:t>
+      </w:r>
+      <w:proofErr w:type="spellStart"/>
+      <w:r>
+        <w:rPr>
+          <w:b w:val="0"/>
+          <w:i/>
+          <w:sz w:val="26"/>
+          <w:szCs w:val="26"/>
+        </w:rPr>
+        <w:t>hàng</w:t>
+      </w:r>
+      <w:proofErr w:type="spellEnd"/>
+      <w:r>
+        <w:rPr>
+          <w:b w:val="0"/>
+          <w:i/>
+          <w:sz w:val="26"/>
+          <w:szCs w:val="26"/>
+        </w:rPr>
+        <w:t>;</w:t>
       </w:r>
     </w:p>
     <w:p>
@@ -334,6 +1131,7 @@
           <w:szCs w:val="26"/>
         </w:rPr>
       </w:pPr>
+      <w:proofErr w:type="spellStart"/>
       <w:r>
         <w:rPr>
           <w:b w:val="0"/>
@@ -341,7 +1139,277 @@
           <w:sz w:val="26"/>
           <w:szCs w:val="26"/>
         </w:rPr>
-        <w:t>Căn cứ Biên bản nghiệm thu kỹ thuật hàng hóa theo thư đặt hàng;</w:t>
+        <w:t>Căn</w:t>
+      </w:r>
+      <w:proofErr w:type="spellEnd"/>
+      <w:r>
+        <w:rPr>
+          <w:b w:val="0"/>
+          <w:i/>
+          <w:sz w:val="26"/>
+          <w:szCs w:val="26"/>
+        </w:rPr>
+        <w:t xml:space="preserve"> </w:t>
+      </w:r>
+      <w:proofErr w:type="spellStart"/>
+      <w:r>
+        <w:rPr>
+          <w:b w:val="0"/>
+          <w:i/>
+          <w:sz w:val="26"/>
+          <w:szCs w:val="26"/>
+        </w:rPr>
+        <w:t>cứ</w:t>
+      </w:r>
+      <w:proofErr w:type="spellEnd"/>
+      <w:r>
+        <w:rPr>
+          <w:b w:val="0"/>
+          <w:i/>
+          <w:sz w:val="26"/>
+          <w:szCs w:val="26"/>
+        </w:rPr>
+        <w:t xml:space="preserve"> </w:t>
+      </w:r>
+      <w:proofErr w:type="spellStart"/>
+      <w:r>
+        <w:rPr>
+          <w:b w:val="0"/>
+          <w:i/>
+          <w:sz w:val="26"/>
+          <w:szCs w:val="26"/>
+        </w:rPr>
+        <w:t>Biên</w:t>
+      </w:r>
+      <w:proofErr w:type="spellEnd"/>
+      <w:r>
+        <w:rPr>
+          <w:b w:val="0"/>
+          <w:i/>
+          <w:sz w:val="26"/>
+          <w:szCs w:val="26"/>
+        </w:rPr>
+        <w:t xml:space="preserve"> </w:t>
+      </w:r>
+      <w:proofErr w:type="spellStart"/>
+      <w:r>
+        <w:rPr>
+          <w:b w:val="0"/>
+          <w:i/>
+          <w:sz w:val="26"/>
+          <w:szCs w:val="26"/>
+        </w:rPr>
+        <w:t>bản</w:t>
+      </w:r>
+      <w:proofErr w:type="spellEnd"/>
+      <w:r>
+        <w:rPr>
+          <w:b w:val="0"/>
+          <w:i/>
+          <w:sz w:val="26"/>
+          <w:szCs w:val="26"/>
+        </w:rPr>
+        <w:t xml:space="preserve"> </w:t>
+      </w:r>
+      <w:proofErr w:type="spellStart"/>
+      <w:r>
+        <w:rPr>
+          <w:b w:val="0"/>
+          <w:i/>
+          <w:sz w:val="26"/>
+          <w:szCs w:val="26"/>
+        </w:rPr>
+        <w:t>nghiệm</w:t>
+      </w:r>
+      <w:proofErr w:type="spellEnd"/>
+      <w:r>
+        <w:rPr>
+          <w:b w:val="0"/>
+          <w:i/>
+          <w:sz w:val="26"/>
+          <w:szCs w:val="26"/>
+        </w:rPr>
+        <w:t xml:space="preserve"> </w:t>
+      </w:r>
+      <w:proofErr w:type="spellStart"/>
+      <w:r>
+        <w:rPr>
+          <w:b w:val="0"/>
+          <w:i/>
+          <w:sz w:val="26"/>
+          <w:szCs w:val="26"/>
+        </w:rPr>
+        <w:t>thu</w:t>
+      </w:r>
+      <w:proofErr w:type="spellEnd"/>
+      <w:r>
+        <w:rPr>
+          <w:b w:val="0"/>
+          <w:i/>
+          <w:sz w:val="26"/>
+          <w:szCs w:val="26"/>
+        </w:rPr>
+        <w:t xml:space="preserve"> </w:t>
+      </w:r>
+      <w:proofErr w:type="spellStart"/>
+      <w:r>
+        <w:rPr>
+          <w:b w:val="0"/>
+          <w:i/>
+          <w:sz w:val="26"/>
+          <w:szCs w:val="26"/>
+        </w:rPr>
+        <w:t>kỹ</w:t>
+      </w:r>
+      <w:proofErr w:type="spellEnd"/>
+      <w:r>
+        <w:rPr>
+          <w:b w:val="0"/>
+          <w:i/>
+          <w:sz w:val="26"/>
+          <w:szCs w:val="26"/>
+        </w:rPr>
+        <w:t xml:space="preserve"> </w:t>
+      </w:r>
+      <w:proofErr w:type="spellStart"/>
+      <w:r>
+        <w:rPr>
+          <w:b w:val="0"/>
+          <w:i/>
+          <w:sz w:val="26"/>
+          <w:szCs w:val="26"/>
+        </w:rPr>
+        <w:t>thuật</w:t>
+      </w:r>
+      <w:proofErr w:type="spellEnd"/>
+      <w:r>
+        <w:rPr>
+          <w:b w:val="0"/>
+          <w:i/>
+          <w:sz w:val="26"/>
+          <w:szCs w:val="26"/>
+        </w:rPr>
+        <w:t xml:space="preserve"> </w:t>
+      </w:r>
+      <w:proofErr w:type="spellStart"/>
+      <w:r>
+        <w:rPr>
+          <w:b w:val="0"/>
+          <w:i/>
+          <w:sz w:val="26"/>
+          <w:szCs w:val="26"/>
+        </w:rPr>
+        <w:t>hàng</w:t>
+      </w:r>
+      <w:proofErr w:type="spellEnd"/>
+      <w:r>
+        <w:rPr>
+          <w:b w:val="0"/>
+          <w:i/>
+          <w:sz w:val="26"/>
+          <w:szCs w:val="26"/>
+        </w:rPr>
+        <w:t xml:space="preserve"> </w:t>
+      </w:r>
+      <w:proofErr w:type="spellStart"/>
+      <w:r>
+        <w:rPr>
+          <w:b w:val="0"/>
+          <w:i/>
+          <w:sz w:val="26"/>
+          <w:szCs w:val="26"/>
+        </w:rPr>
+        <w:t>hóa</w:t>
+      </w:r>
+      <w:proofErr w:type="spellEnd"/>
+      <w:r>
+        <w:rPr>
+          <w:b w:val="0"/>
+          <w:i/>
+          <w:sz w:val="26"/>
+          <w:szCs w:val="26"/>
+        </w:rPr>
+        <w:t xml:space="preserve"> </w:t>
+      </w:r>
+      <w:proofErr w:type="spellStart"/>
+      <w:r>
+        <w:rPr>
+          <w:b w:val="0"/>
+          <w:i/>
+          <w:sz w:val="26"/>
+          <w:szCs w:val="26"/>
+        </w:rPr>
+        <w:t>theo</w:t>
+      </w:r>
+      <w:proofErr w:type="spellEnd"/>
+      <w:r>
+        <w:rPr>
+          <w:b w:val="0"/>
+          <w:i/>
+          <w:sz w:val="26"/>
+          <w:szCs w:val="26"/>
+        </w:rPr>
+        <w:t xml:space="preserve"> </w:t>
+      </w:r>
+      <w:proofErr w:type="spellStart"/>
+      <w:r>
+        <w:rPr>
+          <w:b w:val="0"/>
+          <w:i/>
+          <w:sz w:val="26"/>
+          <w:szCs w:val="26"/>
+        </w:rPr>
+        <w:t>thư</w:t>
+      </w:r>
+      <w:proofErr w:type="spellEnd"/>
+      <w:r>
+        <w:rPr>
+          <w:b w:val="0"/>
+          <w:i/>
+          <w:sz w:val="26"/>
+          <w:szCs w:val="26"/>
+        </w:rPr>
+        <w:t xml:space="preserve"> </w:t>
+      </w:r>
+      <w:proofErr w:type="spellStart"/>
+      <w:r>
+        <w:rPr>
+          <w:b w:val="0"/>
+          <w:i/>
+          <w:sz w:val="26"/>
+          <w:szCs w:val="26"/>
+        </w:rPr>
+        <w:t>đặt</w:t>
+      </w:r>
+      <w:proofErr w:type="spellEnd"/>
+      <w:r>
+        <w:rPr>
+          <w:b w:val="0"/>
+          <w:i/>
+          <w:sz w:val="26"/>
+          <w:szCs w:val="26"/>
+        </w:rPr>
+        <w:t xml:space="preserve"> </w:t>
+      </w:r>
+      <w:proofErr w:type="spellStart"/>
+      <w:r>
+        <w:rPr>
+          <w:b w:val="0"/>
+          <w:i/>
+          <w:sz w:val="26"/>
+          <w:szCs w:val="26"/>
+        </w:rPr>
+        <w:t>hàng</w:t>
+      </w:r>
+      <w:proofErr w:type="spellEnd"/>
+      <w:r>
+        <w:rPr>
+          <w:b w:val="0"/>
+          <w:i/>
+          <w:sz w:val="26"/>
+          <w:szCs w:val="26"/>
+        </w:rPr>
+        <w:t>;</w:t>
       </w:r>
     </w:p>
     <w:p>
@@ -356,6 +1424,7 @@
           <w:szCs w:val="26"/>
         </w:rPr>
       </w:pPr>
+      <w:proofErr w:type="spellStart"/>
       <w:r>
         <w:rPr>
           <w:b w:val="0"/>
@@ -363,7 +1432,157 @@
           <w:sz w:val="26"/>
           <w:szCs w:val="26"/>
         </w:rPr>
-        <w:t>Căn cứ Biên bản giao nhận hàng hóa.</w:t>
+        <w:t>Căn</w:t>
+      </w:r>
+      <w:proofErr w:type="spellEnd"/>
+      <w:r>
+        <w:rPr>
+          <w:b w:val="0"/>
+          <w:i/>
+          <w:sz w:val="26"/>
+          <w:szCs w:val="26"/>
+        </w:rPr>
+        <w:t xml:space="preserve"> </w:t>
+      </w:r>
+      <w:proofErr w:type="spellStart"/>
+      <w:r>
+        <w:rPr>
+          <w:b w:val="0"/>
+          <w:i/>
+          <w:sz w:val="26"/>
+          <w:szCs w:val="26"/>
+        </w:rPr>
+        <w:t>cứ</w:t>
+      </w:r>
+      <w:proofErr w:type="spellEnd"/>
+      <w:r>
+        <w:rPr>
+          <w:b w:val="0"/>
+          <w:i/>
+          <w:sz w:val="26"/>
+          <w:szCs w:val="26"/>
+        </w:rPr>
+        <w:t xml:space="preserve"> </w:t>
+      </w:r>
+      <w:proofErr w:type="spellStart"/>
+      <w:r>
+        <w:rPr>
+          <w:b w:val="0"/>
+          <w:i/>
+          <w:sz w:val="26"/>
+          <w:szCs w:val="26"/>
+        </w:rPr>
+        <w:t>Biên</w:t>
+      </w:r>
+      <w:proofErr w:type="spellEnd"/>
+      <w:r>
+        <w:rPr>
+          <w:b w:val="0"/>
+          <w:i/>
+          <w:sz w:val="26"/>
+          <w:szCs w:val="26"/>
+        </w:rPr>
+        <w:t xml:space="preserve"> </w:t>
+      </w:r>
+      <w:proofErr w:type="spellStart"/>
+      <w:r>
+        <w:rPr>
+          <w:b w:val="0"/>
+          <w:i/>
+          <w:sz w:val="26"/>
+          <w:szCs w:val="26"/>
+        </w:rPr>
+        <w:t>bản</w:t>
+      </w:r>
+      <w:proofErr w:type="spellEnd"/>
+      <w:r>
+        <w:rPr>
+          <w:b w:val="0"/>
+          <w:i/>
+          <w:sz w:val="26"/>
+          <w:szCs w:val="26"/>
+        </w:rPr>
+        <w:t xml:space="preserve"> </w:t>
+      </w:r>
+      <w:proofErr w:type="spellStart"/>
+      <w:r>
+        <w:rPr>
+          <w:b w:val="0"/>
+          <w:i/>
+          <w:sz w:val="26"/>
+          <w:szCs w:val="26"/>
+        </w:rPr>
+        <w:t>giao</w:t>
+      </w:r>
+      <w:proofErr w:type="spellEnd"/>
+      <w:r>
+        <w:rPr>
+          <w:b w:val="0"/>
+          <w:i/>
+          <w:sz w:val="26"/>
+          <w:szCs w:val="26"/>
+        </w:rPr>
+        <w:t xml:space="preserve"> </w:t>
+      </w:r>
+      <w:proofErr w:type="spellStart"/>
+      <w:r>
+        <w:rPr>
+          <w:b w:val="0"/>
+          <w:i/>
+          <w:sz w:val="26"/>
+          <w:szCs w:val="26"/>
+        </w:rPr>
+        <w:t>nhận</w:t>
+      </w:r>
+      <w:proofErr w:type="spellEnd"/>
+      <w:r>
+        <w:rPr>
+          <w:b w:val="0"/>
+          <w:i/>
+          <w:sz w:val="26"/>
+          <w:szCs w:val="26"/>
+        </w:rPr>
+        <w:t xml:space="preserve"> </w:t>
+      </w:r>
+      <w:proofErr w:type="spellStart"/>
+      <w:r>
+        <w:rPr>
+          <w:b w:val="0"/>
+          <w:i/>
+          <w:sz w:val="26"/>
+          <w:szCs w:val="26"/>
+        </w:rPr>
+        <w:t>hàng</w:t>
+      </w:r>
+      <w:proofErr w:type="spellEnd"/>
+      <w:r>
+        <w:rPr>
+          <w:b w:val="0"/>
+          <w:i/>
+          <w:sz w:val="26"/>
+          <w:szCs w:val="26"/>
+        </w:rPr>
+        <w:t xml:space="preserve"> </w:t>
+      </w:r>
+      <w:proofErr w:type="spellStart"/>
+      <w:r>
+        <w:rPr>
+          <w:b w:val="0"/>
+          <w:i/>
+          <w:sz w:val="26"/>
+          <w:szCs w:val="26"/>
+        </w:rPr>
+        <w:t>hóa</w:t>
+      </w:r>
+      <w:proofErr w:type="spellEnd"/>
+      <w:r>
+        <w:rPr>
+          <w:b w:val="0"/>
+          <w:i/>
+          <w:sz w:val="26"/>
+          <w:szCs w:val="26"/>
+        </w:rPr>
+        <w:t>.</w:t>
       </w:r>
     </w:p>
     <w:p>
@@ -390,6 +1609,7 @@
         </w:rPr>
         <w:t xml:space="preserve">Hôm nay, </w:t>
       </w:r>
+      <w:proofErr w:type="spellStart"/>
       <w:r>
         <w:rPr>
           <w:b w:val="0"/>
@@ -397,7 +1617,17 @@
           <w:sz w:val="26"/>
           <w:szCs w:val="26"/>
         </w:rPr>
-        <w:t xml:space="preserve">ngày </w:t>
+        <w:t>ngày</w:t>
+      </w:r>
+      <w:proofErr w:type="spellEnd"/>
+      <w:r>
+        <w:rPr>
+          <w:b w:val="0"/>
+          <w:bCs/>
+          <w:sz w:val="26"/>
+          <w:szCs w:val="26"/>
+        </w:rPr>
+        <w:t xml:space="preserve"> </w:t>
       </w:r>
       <w:r>
         <w:rPr>
@@ -407,7 +1637,7 @@
           <w:sz w:val="26"/>
           <w:szCs w:val="26"/>
         </w:rPr>
-        <w:t>18/11/2020</w:t>
+        <w:t>&lt;POReportOfAcceptanceAndHandlingOfGoodsDate&gt;</w:t>
       </w:r>
       <w:r>
         <w:rPr>
@@ -419,6 +1649,7 @@
         </w:rPr>
         <w:t xml:space="preserve">, </w:t>
       </w:r>
+      <w:proofErr w:type="spellStart"/>
       <w:r>
         <w:rPr>
           <w:b w:val="0"/>
@@ -428,8 +1659,153 @@
           <w:szCs w:val="26"/>
           <w:lang w:val="en-GB"/>
         </w:rPr>
-        <w:t>các bên tham gia nghiệm thu bao gồm</w:t>
-      </w:r>
+        <w:t>các</w:t>
+      </w:r>
+      <w:proofErr w:type="spellEnd"/>
+      <w:r>
+        <w:rPr>
+          <w:b w:val="0"/>
+          <w:bCs/>
+          <w:iCs/>
+          <w:sz w:val="26"/>
+          <w:szCs w:val="26"/>
+          <w:lang w:val="en-GB"/>
+        </w:rPr>
+        <w:t xml:space="preserve"> </w:t>
+      </w:r>
+      <w:proofErr w:type="spellStart"/>
+      <w:r>
+        <w:rPr>
+          <w:b w:val="0"/>
+          <w:bCs/>
+          <w:iCs/>
+          <w:sz w:val="26"/>
+          <w:szCs w:val="26"/>
+          <w:lang w:val="en-GB"/>
+        </w:rPr>
+        <w:t>bên</w:t>
+      </w:r>
+      <w:proofErr w:type="spellEnd"/>
+      <w:r>
+        <w:rPr>
+          <w:b w:val="0"/>
+          <w:bCs/>
+          <w:iCs/>
+          <w:sz w:val="26"/>
+          <w:szCs w:val="26"/>
+          <w:lang w:val="en-GB"/>
+        </w:rPr>
+        <w:t xml:space="preserve"> </w:t>
+      </w:r>
+      <w:proofErr w:type="spellStart"/>
+      <w:r>
+        <w:rPr>
+          <w:b w:val="0"/>
+          <w:bCs/>
+          <w:iCs/>
+          <w:sz w:val="26"/>
+          <w:szCs w:val="26"/>
+          <w:lang w:val="en-GB"/>
+        </w:rPr>
+        <w:t>tham</w:t>
+      </w:r>
+      <w:proofErr w:type="spellEnd"/>
+      <w:r>
+        <w:rPr>
+          <w:b w:val="0"/>
+          <w:bCs/>
+          <w:iCs/>
+          <w:sz w:val="26"/>
+          <w:szCs w:val="26"/>
+          <w:lang w:val="en-GB"/>
+        </w:rPr>
+        <w:t xml:space="preserve"> </w:t>
+      </w:r>
+      <w:proofErr w:type="spellStart"/>
+      <w:r>
+        <w:rPr>
+          <w:b w:val="0"/>
+          <w:bCs/>
+          <w:iCs/>
+          <w:sz w:val="26"/>
+          <w:szCs w:val="26"/>
+          <w:lang w:val="en-GB"/>
+        </w:rPr>
+        <w:t>gia</w:t>
+      </w:r>
+      <w:proofErr w:type="spellEnd"/>
+      <w:r>
+        <w:rPr>
+          <w:b w:val="0"/>
+          <w:bCs/>
+          <w:iCs/>
+          <w:sz w:val="26"/>
+          <w:szCs w:val="26"/>
+          <w:lang w:val="en-GB"/>
+        </w:rPr>
+        <w:t xml:space="preserve"> </w:t>
+      </w:r>
+      <w:proofErr w:type="spellStart"/>
+      <w:r>
+        <w:rPr>
+          <w:b w:val="0"/>
+          <w:bCs/>
+          <w:iCs/>
+          <w:sz w:val="26"/>
+          <w:szCs w:val="26"/>
+          <w:lang w:val="en-GB"/>
+        </w:rPr>
+        <w:t>nghiệm</w:t>
+      </w:r>
+      <w:proofErr w:type="spellEnd"/>
+      <w:r>
+        <w:rPr>
+          <w:b w:val="0"/>
+          <w:bCs/>
+          <w:iCs/>
+          <w:sz w:val="26"/>
+          <w:szCs w:val="26"/>
+          <w:lang w:val="en-GB"/>
+        </w:rPr>
+        <w:t xml:space="preserve"> </w:t>
+      </w:r>
+      <w:proofErr w:type="spellStart"/>
+      <w:r>
+        <w:rPr>
+          <w:b w:val="0"/>
+          <w:bCs/>
+          <w:iCs/>
+          <w:sz w:val="26"/>
+          <w:szCs w:val="26"/>
+          <w:lang w:val="en-GB"/>
+        </w:rPr>
+        <w:t>thu</w:t>
+      </w:r>
+      <w:proofErr w:type="spellEnd"/>
+      <w:r>
+        <w:rPr>
+          <w:b w:val="0"/>
+          <w:bCs/>
+          <w:iCs/>
+          <w:sz w:val="26"/>
+          <w:szCs w:val="26"/>
+          <w:lang w:val="en-GB"/>
+        </w:rPr>
+        <w:t xml:space="preserve"> bao </w:t>
+      </w:r>
+      <w:proofErr w:type="spellStart"/>
+      <w:r>
+        <w:rPr>
+          <w:b w:val="0"/>
+          <w:bCs/>
+          <w:iCs/>
+          <w:sz w:val="26"/>
+          <w:szCs w:val="26"/>
+          <w:lang w:val="en-GB"/>
+        </w:rPr>
+        <w:t>gồm</w:t>
+      </w:r>
+      <w:proofErr w:type="spellEnd"/>
       <w:r>
         <w:rPr>
           <w:b w:val="0"/>
@@ -467,7 +1843,7 @@
           <w:szCs w:val="26"/>
           <w:lang w:val="nl-NL"/>
         </w:rPr>
-        <w:t>TRUNG TÂM CUNG ỨNG VẬT TƯ- VNPT TP. HỒ CHÍ MINH</w:t>
+        <w:t>&lt;SiteName&gt;</w:t>
       </w:r>
     </w:p>
     <w:p>
@@ -488,21 +1864,67 @@
           <w:szCs w:val="26"/>
         </w:rPr>
       </w:pPr>
-      <w:r>
-        <w:rPr>
-          <w:b w:val="0"/>
-          <w:sz w:val="26"/>
-          <w:szCs w:val="26"/>
-        </w:rPr>
-        <w:t xml:space="preserve">Địa chỉ: 12/1 Nguyễn Thị Minh Khai, Phường Đakao, </w:t>
-      </w:r>
-      <w:r>
-        <w:rPr>
-          <w:b w:val="0"/>
-          <w:sz w:val="26"/>
-          <w:szCs w:val="26"/>
-        </w:rPr>
-        <w:t>Quận 1, TP.Hồ Chí Minh</w:t>
+      <w:proofErr w:type="spellStart"/>
+      <w:r>
+        <w:rPr>
+          <w:b w:val="0"/>
+          <w:sz w:val="26"/>
+          <w:szCs w:val="26"/>
+        </w:rPr>
+        <w:t>Địa</w:t>
+      </w:r>
+      <w:proofErr w:type="spellEnd"/>
+      <w:r>
+        <w:rPr>
+          <w:b w:val="0"/>
+          <w:sz w:val="26"/>
+          <w:szCs w:val="26"/>
+        </w:rPr>
+        <w:t xml:space="preserve"> </w:t>
+      </w:r>
+      <w:proofErr w:type="spellStart"/>
+      <w:r>
+        <w:rPr>
+          <w:b w:val="0"/>
+          <w:sz w:val="26"/>
+          <w:szCs w:val="26"/>
+        </w:rPr>
+        <w:t>chỉ</w:t>
+      </w:r>
+      <w:proofErr w:type="spellEnd"/>
+      <w:r>
+        <w:rPr>
+          <w:b w:val="0"/>
+          <w:sz w:val="26"/>
+          <w:szCs w:val="26"/>
+        </w:rPr>
+        <w:t xml:space="preserve">: </w:t>
+      </w:r>
+      <w:r>
+        <w:rPr>
+          <w:b w:val="0"/>
+          <w:sz w:val="26"/>
+          <w:szCs w:val="26"/>
+        </w:rPr>
+        <w:t>&lt;</w:t>
+      </w:r>
+      <w:proofErr w:type="spellStart"/>
+      <w:r>
+        <w:rPr>
+          <w:b w:val="0"/>
+          <w:sz w:val="26"/>
+          <w:szCs w:val="26"/>
+        </w:rPr>
+        <w:t>SiteAddress</w:t>
+      </w:r>
+      <w:proofErr w:type="spellEnd"/>
+      <w:r>
+        <w:rPr>
+          <w:b w:val="0"/>
+          <w:sz w:val="26"/>
+          <w:szCs w:val="26"/>
+        </w:rPr>
+        <w:t>&gt;</w:t>
       </w:r>
     </w:p>
     <w:p>
@@ -523,21 +1945,67 @@
           <w:szCs w:val="26"/>
         </w:rPr>
       </w:pPr>
-      <w:r>
-        <w:rPr>
-          <w:b w:val="0"/>
-          <w:sz w:val="26"/>
-          <w:szCs w:val="26"/>
-        </w:rPr>
-        <w:t xml:space="preserve">Điện thoại: </w:t>
-      </w:r>
-      <w:r>
-        <w:rPr>
-          <w:b w:val="0"/>
-          <w:sz w:val="26"/>
-          <w:szCs w:val="26"/>
-        </w:rPr>
-        <w:t>028 3 8204 744</w:t>
+      <w:proofErr w:type="spellStart"/>
+      <w:r>
+        <w:rPr>
+          <w:b w:val="0"/>
+          <w:sz w:val="26"/>
+          <w:szCs w:val="26"/>
+        </w:rPr>
+        <w:t>Điện</w:t>
+      </w:r>
+      <w:proofErr w:type="spellEnd"/>
+      <w:r>
+        <w:rPr>
+          <w:b w:val="0"/>
+          <w:sz w:val="26"/>
+          <w:szCs w:val="26"/>
+        </w:rPr>
+        <w:t xml:space="preserve"> </w:t>
+      </w:r>
+      <w:proofErr w:type="spellStart"/>
+      <w:r>
+        <w:rPr>
+          <w:b w:val="0"/>
+          <w:sz w:val="26"/>
+          <w:szCs w:val="26"/>
+        </w:rPr>
+        <w:t>thoại</w:t>
+      </w:r>
+      <w:proofErr w:type="spellEnd"/>
+      <w:r>
+        <w:rPr>
+          <w:b w:val="0"/>
+          <w:sz w:val="26"/>
+          <w:szCs w:val="26"/>
+        </w:rPr>
+        <w:t xml:space="preserve">: </w:t>
+      </w:r>
+      <w:r>
+        <w:rPr>
+          <w:b w:val="0"/>
+          <w:sz w:val="26"/>
+          <w:szCs w:val="26"/>
+        </w:rPr>
+        <w:t>&lt;</w:t>
+      </w:r>
+      <w:proofErr w:type="spellStart"/>
+      <w:r>
+        <w:rPr>
+          <w:b w:val="0"/>
+          <w:sz w:val="26"/>
+          <w:szCs w:val="26"/>
+        </w:rPr>
+        <w:t>SitePhonenumber</w:t>
+      </w:r>
+      <w:proofErr w:type="spellEnd"/>
+      <w:r>
+        <w:rPr>
+          <w:b w:val="0"/>
+          <w:sz w:val="26"/>
+          <w:szCs w:val="26"/>
+        </w:rPr>
+        <w:t>&gt;</w:t>
       </w:r>
       <w:r>
         <w:rPr>
@@ -562,24 +2030,6 @@
           <w:b w:val="0"/>
           <w:sz w:val="26"/>
           <w:szCs w:val="26"/>
-          <w:lang w:val="fr-FR"/>
-        </w:rPr>
-        <w:tab/>
-      </w:r>
-      <w:r>
-        <w:rPr>
-          <w:b w:val="0"/>
-          <w:sz w:val="26"/>
-          <w:szCs w:val="26"/>
-          <w:lang w:val="fr-FR"/>
-        </w:rPr>
-        <w:tab/>
-      </w:r>
-      <w:r>
-        <w:rPr>
-          <w:b w:val="0"/>
-          <w:sz w:val="26"/>
-          <w:szCs w:val="26"/>
         </w:rPr>
         <w:t xml:space="preserve">Fax: </w:t>
       </w:r>
@@ -589,7 +2039,25 @@
           <w:sz w:val="26"/>
           <w:szCs w:val="26"/>
         </w:rPr>
-        <w:t>028 3 5282 342</w:t>
+        <w:t>&lt;</w:t>
+      </w:r>
+      <w:proofErr w:type="spellStart"/>
+      <w:r>
+        <w:rPr>
+          <w:b w:val="0"/>
+          <w:sz w:val="26"/>
+          <w:szCs w:val="26"/>
+        </w:rPr>
+        <w:t>SiteFaxNumber</w:t>
+      </w:r>
+      <w:proofErr w:type="spellEnd"/>
+      <w:r>
+        <w:rPr>
+          <w:b w:val="0"/>
+          <w:sz w:val="26"/>
+          <w:szCs w:val="26"/>
+        </w:rPr>
+        <w:t>&gt;</w:t>
       </w:r>
     </w:p>
     <w:p>
@@ -610,20 +2078,48 @@
           <w:szCs w:val="26"/>
         </w:rPr>
       </w:pPr>
-      <w:r>
-        <w:rPr>
-          <w:b w:val="0"/>
-          <w:sz w:val="26"/>
-          <w:szCs w:val="26"/>
-        </w:rPr>
-        <w:t xml:space="preserve">Đại diện: Ông </w:t>
-      </w:r>
-      <w:r>
-        <w:rPr>
-          <w:sz w:val="26"/>
-          <w:szCs w:val="26"/>
-        </w:rPr>
-        <w:t>Phạm Thanh Bình</w:t>
+      <w:proofErr w:type="spellStart"/>
+      <w:r>
+        <w:rPr>
+          <w:b w:val="0"/>
+          <w:sz w:val="26"/>
+          <w:szCs w:val="26"/>
+        </w:rPr>
+        <w:t>Đại</w:t>
+      </w:r>
+      <w:proofErr w:type="spellEnd"/>
+      <w:r>
+        <w:rPr>
+          <w:b w:val="0"/>
+          <w:sz w:val="26"/>
+          <w:szCs w:val="26"/>
+        </w:rPr>
+        <w:t xml:space="preserve"> </w:t>
+      </w:r>
+      <w:proofErr w:type="spellStart"/>
+      <w:r>
+        <w:rPr>
+          <w:b w:val="0"/>
+          <w:sz w:val="26"/>
+          <w:szCs w:val="26"/>
+        </w:rPr>
+        <w:t>diện</w:t>
+      </w:r>
+      <w:proofErr w:type="spellEnd"/>
+      <w:r>
+        <w:rPr>
+          <w:b w:val="0"/>
+          <w:sz w:val="26"/>
+          <w:szCs w:val="26"/>
+        </w:rPr>
+        <w:t xml:space="preserve">: </w:t>
+      </w:r>
+      <w:r>
+        <w:rPr>
+          <w:sz w:val="26"/>
+          <w:szCs w:val="26"/>
+        </w:rPr>
+        <w:t>&lt;SiteRepresentative1&gt;</w:t>
       </w:r>
       <w:r>
         <w:rPr>
@@ -641,61 +2137,49 @@
         </w:rPr>
         <w:tab/>
       </w:r>
-      <w:r>
-        <w:rPr>
-          <w:b w:val="0"/>
-          <w:sz w:val="26"/>
-          <w:szCs w:val="26"/>
-        </w:rPr>
-        <w:tab/>
-        <w:t>Chức vụ: Phó Giám đ</w:t>
-      </w:r>
-      <w:r>
-        <w:rPr>
-          <w:b w:val="0"/>
-          <w:sz w:val="26"/>
-          <w:szCs w:val="26"/>
-        </w:rPr>
-        <w:t>ốc</w:t>
-      </w:r>
-    </w:p>
-    <w:p>
-      <w:pPr>
-        <w:tabs>
-          <w:tab w:val="num" w:pos="426"/>
-          <w:tab w:val="left" w:pos="5580"/>
-        </w:tabs>
-        <w:spacing w:before="0" w:line="24" w:lineRule="atLeast"/>
-        <w:ind w:firstLine="425"/>
-        <w:rPr>
-          <w:b w:val="0"/>
-          <w:sz w:val="26"/>
-          <w:szCs w:val="26"/>
-        </w:rPr>
-      </w:pPr>
-      <w:r>
-        <w:rPr>
-          <w:b w:val="0"/>
-          <w:sz w:val="26"/>
-          <w:szCs w:val="26"/>
-        </w:rPr>
-        <w:t>(</w:t>
-      </w:r>
-      <w:r>
-        <w:rPr>
-          <w:b w:val="0"/>
-          <w:sz w:val="26"/>
-          <w:szCs w:val="26"/>
-        </w:rPr>
-        <w:t>Theo Quyết định số 1266/</w:t>
-      </w:r>
-      <w:r>
-        <w:rPr>
-          <w:b w:val="0"/>
-          <w:sz w:val="26"/>
-          <w:szCs w:val="26"/>
-        </w:rPr>
-        <w:t>QĐ-CUVT-TH ngày 04/03/2019)</w:t>
+      <w:proofErr w:type="spellStart"/>
+      <w:r>
+        <w:rPr>
+          <w:b w:val="0"/>
+          <w:sz w:val="26"/>
+          <w:szCs w:val="26"/>
+        </w:rPr>
+        <w:t>Chức</w:t>
+      </w:r>
+      <w:proofErr w:type="spellEnd"/>
+      <w:r>
+        <w:rPr>
+          <w:b w:val="0"/>
+          <w:sz w:val="26"/>
+          <w:szCs w:val="26"/>
+        </w:rPr>
+        <w:t xml:space="preserve"> </w:t>
+      </w:r>
+      <w:proofErr w:type="spellStart"/>
+      <w:r>
+        <w:rPr>
+          <w:b w:val="0"/>
+          <w:sz w:val="26"/>
+          <w:szCs w:val="26"/>
+        </w:rPr>
+        <w:t>vụ</w:t>
+      </w:r>
+      <w:proofErr w:type="spellEnd"/>
+      <w:r>
+        <w:rPr>
+          <w:b w:val="0"/>
+          <w:sz w:val="26"/>
+          <w:szCs w:val="26"/>
+        </w:rPr>
+        <w:t xml:space="preserve">: </w:t>
+      </w:r>
+      <w:r>
+        <w:rPr>
+          <w:b w:val="0"/>
+          <w:sz w:val="26"/>
+          <w:szCs w:val="26"/>
+        </w:rPr>
+        <w:t>&lt;SitePosition1&gt;</w:t>
       </w:r>
     </w:p>
     <w:p>
@@ -739,14 +2223,178 @@
           <w:szCs w:val="26"/>
         </w:rPr>
       </w:pPr>
-      <w:r>
-        <w:rPr>
-          <w:b w:val="0"/>
-          <w:sz w:val="26"/>
-          <w:szCs w:val="26"/>
-        </w:rPr>
-        <w:t>Địa chỉ: 124 Hoàng Quốc Việt, Quận Cầu Giấy, Hà Nội</w:t>
-      </w:r>
+      <w:proofErr w:type="spellStart"/>
+      <w:r>
+        <w:rPr>
+          <w:b w:val="0"/>
+          <w:sz w:val="26"/>
+          <w:szCs w:val="26"/>
+        </w:rPr>
+        <w:t>Địa</w:t>
+      </w:r>
+      <w:proofErr w:type="spellEnd"/>
+      <w:r>
+        <w:rPr>
+          <w:b w:val="0"/>
+          <w:sz w:val="26"/>
+          <w:szCs w:val="26"/>
+        </w:rPr>
+        <w:t xml:space="preserve"> </w:t>
+      </w:r>
+      <w:proofErr w:type="spellStart"/>
+      <w:r>
+        <w:rPr>
+          <w:b w:val="0"/>
+          <w:sz w:val="26"/>
+          <w:szCs w:val="26"/>
+        </w:rPr>
+        <w:t>chỉ</w:t>
+      </w:r>
+      <w:proofErr w:type="spellEnd"/>
+      <w:r>
+        <w:rPr>
+          <w:b w:val="0"/>
+          <w:sz w:val="26"/>
+          <w:szCs w:val="26"/>
+        </w:rPr>
+        <w:t xml:space="preserve">: 124 </w:t>
+      </w:r>
+      <w:proofErr w:type="spellStart"/>
+      <w:r>
+        <w:rPr>
+          <w:b w:val="0"/>
+          <w:sz w:val="26"/>
+          <w:szCs w:val="26"/>
+        </w:rPr>
+        <w:t>Hoàng</w:t>
+      </w:r>
+      <w:proofErr w:type="spellEnd"/>
+      <w:r>
+        <w:rPr>
+          <w:b w:val="0"/>
+          <w:sz w:val="26"/>
+          <w:szCs w:val="26"/>
+        </w:rPr>
+        <w:t xml:space="preserve"> </w:t>
+      </w:r>
+      <w:proofErr w:type="spellStart"/>
+      <w:r>
+        <w:rPr>
+          <w:b w:val="0"/>
+          <w:sz w:val="26"/>
+          <w:szCs w:val="26"/>
+        </w:rPr>
+        <w:t>Quốc</w:t>
+      </w:r>
+      <w:proofErr w:type="spellEnd"/>
+      <w:r>
+        <w:rPr>
+          <w:b w:val="0"/>
+          <w:sz w:val="26"/>
+          <w:szCs w:val="26"/>
+        </w:rPr>
+        <w:t xml:space="preserve"> </w:t>
+      </w:r>
+      <w:proofErr w:type="spellStart"/>
+      <w:r>
+        <w:rPr>
+          <w:b w:val="0"/>
+          <w:sz w:val="26"/>
+          <w:szCs w:val="26"/>
+        </w:rPr>
+        <w:t>Việt</w:t>
+      </w:r>
+      <w:proofErr w:type="spellEnd"/>
+      <w:r>
+        <w:rPr>
+          <w:b w:val="0"/>
+          <w:sz w:val="26"/>
+          <w:szCs w:val="26"/>
+        </w:rPr>
+        <w:t xml:space="preserve">, </w:t>
+      </w:r>
+      <w:proofErr w:type="spellStart"/>
+      <w:r>
+        <w:rPr>
+          <w:b w:val="0"/>
+          <w:sz w:val="26"/>
+          <w:szCs w:val="26"/>
+        </w:rPr>
+        <w:t>Quận</w:t>
+      </w:r>
+      <w:proofErr w:type="spellEnd"/>
+      <w:r>
+        <w:rPr>
+          <w:b w:val="0"/>
+          <w:sz w:val="26"/>
+          <w:szCs w:val="26"/>
+        </w:rPr>
+        <w:t xml:space="preserve"> </w:t>
+      </w:r>
+      <w:proofErr w:type="spellStart"/>
+      <w:r>
+        <w:rPr>
+          <w:b w:val="0"/>
+          <w:sz w:val="26"/>
+          <w:szCs w:val="26"/>
+        </w:rPr>
+        <w:t>Cầu</w:t>
+      </w:r>
+      <w:proofErr w:type="spellEnd"/>
+      <w:r>
+        <w:rPr>
+          <w:b w:val="0"/>
+          <w:sz w:val="26"/>
+          <w:szCs w:val="26"/>
+        </w:rPr>
+        <w:t xml:space="preserve"> </w:t>
+      </w:r>
+      <w:proofErr w:type="spellStart"/>
+      <w:r>
+        <w:rPr>
+          <w:b w:val="0"/>
+          <w:sz w:val="26"/>
+          <w:szCs w:val="26"/>
+        </w:rPr>
+        <w:t>Giấy</w:t>
+      </w:r>
+      <w:proofErr w:type="spellEnd"/>
+      <w:r>
+        <w:rPr>
+          <w:b w:val="0"/>
+          <w:sz w:val="26"/>
+          <w:szCs w:val="26"/>
+        </w:rPr>
+        <w:t xml:space="preserve">, </w:t>
+      </w:r>
+      <w:proofErr w:type="spellStart"/>
+      <w:r>
+        <w:rPr>
+          <w:b w:val="0"/>
+          <w:sz w:val="26"/>
+          <w:szCs w:val="26"/>
+        </w:rPr>
+        <w:t>Hà</w:t>
+      </w:r>
+      <w:proofErr w:type="spellEnd"/>
+      <w:r>
+        <w:rPr>
+          <w:b w:val="0"/>
+          <w:sz w:val="26"/>
+          <w:szCs w:val="26"/>
+        </w:rPr>
+        <w:t xml:space="preserve"> </w:t>
+      </w:r>
+      <w:proofErr w:type="spellStart"/>
+      <w:r>
+        <w:rPr>
+          <w:b w:val="0"/>
+          <w:sz w:val="26"/>
+          <w:szCs w:val="26"/>
+        </w:rPr>
+        <w:t>Nội</w:t>
+      </w:r>
+      <w:proofErr w:type="spellEnd"/>
     </w:p>
     <w:p>
       <w:pPr>
@@ -766,21 +2414,41 @@
           <w:szCs w:val="26"/>
         </w:rPr>
       </w:pPr>
-      <w:r>
-        <w:rPr>
-          <w:b w:val="0"/>
-          <w:sz w:val="26"/>
-          <w:szCs w:val="26"/>
-        </w:rPr>
-        <w:t>Điện thoại: 024. 3836 2094</w:t>
-      </w:r>
-      <w:r>
-        <w:rPr>
-          <w:b w:val="0"/>
-          <w:sz w:val="26"/>
-          <w:szCs w:val="26"/>
-        </w:rPr>
-        <w:tab/>
+      <w:proofErr w:type="spellStart"/>
+      <w:r>
+        <w:rPr>
+          <w:b w:val="0"/>
+          <w:sz w:val="26"/>
+          <w:szCs w:val="26"/>
+        </w:rPr>
+        <w:t>Điện</w:t>
+      </w:r>
+      <w:proofErr w:type="spellEnd"/>
+      <w:r>
+        <w:rPr>
+          <w:b w:val="0"/>
+          <w:sz w:val="26"/>
+          <w:szCs w:val="26"/>
+        </w:rPr>
+        <w:t xml:space="preserve"> </w:t>
+      </w:r>
+      <w:proofErr w:type="spellStart"/>
+      <w:r>
+        <w:rPr>
+          <w:b w:val="0"/>
+          <w:sz w:val="26"/>
+          <w:szCs w:val="26"/>
+        </w:rPr>
+        <w:t>thoại</w:t>
+      </w:r>
+      <w:proofErr w:type="spellEnd"/>
+      <w:r>
+        <w:rPr>
+          <w:b w:val="0"/>
+          <w:sz w:val="26"/>
+          <w:szCs w:val="26"/>
+        </w:rPr>
+        <w:t>: 024. 3836 2094</w:t>
       </w:r>
       <w:r>
         <w:rPr>
@@ -826,21 +2494,101 @@
           <w:szCs w:val="26"/>
         </w:rPr>
       </w:pPr>
-      <w:r>
-        <w:rPr>
-          <w:b w:val="0"/>
-          <w:sz w:val="26"/>
-          <w:szCs w:val="26"/>
-        </w:rPr>
-        <w:t xml:space="preserve">Đại diện: Ông </w:t>
-      </w:r>
-      <w:r>
-        <w:rPr>
-          <w:sz w:val="26"/>
-          <w:szCs w:val="26"/>
-        </w:rPr>
-        <w:t>Vũ Tuấn Khanh</w:t>
-      </w:r>
+      <w:proofErr w:type="spellStart"/>
+      <w:r>
+        <w:rPr>
+          <w:b w:val="0"/>
+          <w:sz w:val="26"/>
+          <w:szCs w:val="26"/>
+        </w:rPr>
+        <w:t>Đại</w:t>
+      </w:r>
+      <w:proofErr w:type="spellEnd"/>
+      <w:r>
+        <w:rPr>
+          <w:b w:val="0"/>
+          <w:sz w:val="26"/>
+          <w:szCs w:val="26"/>
+        </w:rPr>
+        <w:t xml:space="preserve"> </w:t>
+      </w:r>
+      <w:proofErr w:type="spellStart"/>
+      <w:r>
+        <w:rPr>
+          <w:b w:val="0"/>
+          <w:sz w:val="26"/>
+          <w:szCs w:val="26"/>
+        </w:rPr>
+        <w:t>diện</w:t>
+      </w:r>
+      <w:proofErr w:type="spellEnd"/>
+      <w:r>
+        <w:rPr>
+          <w:b w:val="0"/>
+          <w:sz w:val="26"/>
+          <w:szCs w:val="26"/>
+        </w:rPr>
+        <w:t xml:space="preserve">: </w:t>
+      </w:r>
+      <w:proofErr w:type="spellStart"/>
+      <w:r>
+        <w:rPr>
+          <w:b w:val="0"/>
+          <w:sz w:val="26"/>
+          <w:szCs w:val="26"/>
+        </w:rPr>
+        <w:t>Ông</w:t>
+      </w:r>
+      <w:proofErr w:type="spellEnd"/>
+      <w:r>
+        <w:rPr>
+          <w:b w:val="0"/>
+          <w:sz w:val="26"/>
+          <w:szCs w:val="26"/>
+        </w:rPr>
+        <w:t xml:space="preserve"> </w:t>
+      </w:r>
+      <w:proofErr w:type="spellStart"/>
+      <w:r>
+        <w:rPr>
+          <w:sz w:val="26"/>
+          <w:szCs w:val="26"/>
+        </w:rPr>
+        <w:t>Vũ</w:t>
+      </w:r>
+      <w:proofErr w:type="spellEnd"/>
+      <w:r>
+        <w:rPr>
+          <w:sz w:val="26"/>
+          <w:szCs w:val="26"/>
+        </w:rPr>
+        <w:t xml:space="preserve"> </w:t>
+      </w:r>
+      <w:proofErr w:type="spellStart"/>
+      <w:r>
+        <w:rPr>
+          <w:sz w:val="26"/>
+          <w:szCs w:val="26"/>
+        </w:rPr>
+        <w:t>Tuấn</w:t>
+      </w:r>
+      <w:proofErr w:type="spellEnd"/>
+      <w:r>
+        <w:rPr>
+          <w:sz w:val="26"/>
+          <w:szCs w:val="26"/>
+        </w:rPr>
+        <w:t xml:space="preserve"> </w:t>
+      </w:r>
+      <w:proofErr w:type="spellStart"/>
+      <w:r>
+        <w:rPr>
+          <w:sz w:val="26"/>
+          <w:szCs w:val="26"/>
+        </w:rPr>
+        <w:t>Khanh</w:t>
+      </w:r>
+      <w:proofErr w:type="spellEnd"/>
       <w:r>
         <w:rPr>
           <w:b w:val="0"/>
@@ -857,14 +2605,104 @@
         </w:rPr>
         <w:tab/>
       </w:r>
-      <w:r>
-        <w:rPr>
-          <w:b w:val="0"/>
-          <w:sz w:val="26"/>
-          <w:szCs w:val="26"/>
-        </w:rPr>
-        <w:tab/>
-        <w:t>Chức vụ: Phó Tổng giám đ</w:t>
+      <w:proofErr w:type="spellStart"/>
+      <w:r>
+        <w:rPr>
+          <w:b w:val="0"/>
+          <w:sz w:val="26"/>
+          <w:szCs w:val="26"/>
+        </w:rPr>
+        <w:t>Chức</w:t>
+      </w:r>
+      <w:proofErr w:type="spellEnd"/>
+      <w:r>
+        <w:rPr>
+          <w:b w:val="0"/>
+          <w:sz w:val="26"/>
+          <w:szCs w:val="26"/>
+        </w:rPr>
+        <w:t xml:space="preserve"> </w:t>
+      </w:r>
+      <w:proofErr w:type="spellStart"/>
+      <w:r>
+        <w:rPr>
+          <w:b w:val="0"/>
+          <w:sz w:val="26"/>
+          <w:szCs w:val="26"/>
+        </w:rPr>
+        <w:t>vụ</w:t>
+      </w:r>
+      <w:proofErr w:type="spellEnd"/>
+      <w:r>
+        <w:rPr>
+          <w:b w:val="0"/>
+          <w:sz w:val="26"/>
+          <w:szCs w:val="26"/>
+        </w:rPr>
+        <w:t xml:space="preserve">: </w:t>
+      </w:r>
+      <w:proofErr w:type="spellStart"/>
+      <w:r>
+        <w:rPr>
+          <w:b w:val="0"/>
+          <w:sz w:val="26"/>
+          <w:szCs w:val="26"/>
+        </w:rPr>
+        <w:t>Phó</w:t>
+      </w:r>
+      <w:proofErr w:type="spellEnd"/>
+      <w:r>
+        <w:rPr>
+          <w:b w:val="0"/>
+          <w:sz w:val="26"/>
+          <w:szCs w:val="26"/>
+        </w:rPr>
+        <w:t xml:space="preserve"> </w:t>
+      </w:r>
+      <w:proofErr w:type="spellStart"/>
+      <w:r>
+        <w:rPr>
+          <w:b w:val="0"/>
+          <w:sz w:val="26"/>
+          <w:szCs w:val="26"/>
+        </w:rPr>
+        <w:t>Tổng</w:t>
+      </w:r>
+      <w:proofErr w:type="spellEnd"/>
+      <w:r>
+        <w:rPr>
+          <w:b w:val="0"/>
+          <w:sz w:val="26"/>
+          <w:szCs w:val="26"/>
+        </w:rPr>
+        <w:t xml:space="preserve"> </w:t>
+      </w:r>
+      <w:proofErr w:type="spellStart"/>
+      <w:r>
+        <w:rPr>
+          <w:b w:val="0"/>
+          <w:sz w:val="26"/>
+          <w:szCs w:val="26"/>
+        </w:rPr>
+        <w:t>giám</w:t>
+      </w:r>
+      <w:proofErr w:type="spellEnd"/>
+      <w:r>
+        <w:rPr>
+          <w:b w:val="0"/>
+          <w:sz w:val="26"/>
+          <w:szCs w:val="26"/>
+        </w:rPr>
+        <w:t xml:space="preserve"> </w:t>
+      </w:r>
+      <w:proofErr w:type="spellStart"/>
+      <w:r>
+        <w:rPr>
+          <w:b w:val="0"/>
+          <w:sz w:val="26"/>
+          <w:szCs w:val="26"/>
+        </w:rPr>
+        <w:t>đ</w:t>
       </w:r>
       <w:r>
         <w:rPr>
@@ -874,6 +2712,7 @@
         </w:rPr>
         <w:t>ốc</w:t>
       </w:r>
+      <w:proofErr w:type="spellEnd"/>
     </w:p>
     <w:p>
       <w:pPr>
@@ -892,8 +2731,27 @@
           <w:sz w:val="26"/>
           <w:szCs w:val="26"/>
         </w:rPr>
-        <w:t xml:space="preserve">(Theo Giấy </w:t>
-      </w:r>
+        <w:t xml:space="preserve">(Theo </w:t>
+      </w:r>
+      <w:proofErr w:type="spellStart"/>
+      <w:r>
+        <w:rPr>
+          <w:b w:val="0"/>
+          <w:sz w:val="26"/>
+          <w:szCs w:val="26"/>
+        </w:rPr>
+        <w:t>Giấy</w:t>
+      </w:r>
+      <w:proofErr w:type="spellEnd"/>
+      <w:r>
+        <w:rPr>
+          <w:b w:val="0"/>
+          <w:sz w:val="26"/>
+          <w:szCs w:val="26"/>
+        </w:rPr>
+        <w:t xml:space="preserve"> </w:t>
+      </w:r>
+      <w:proofErr w:type="spellStart"/>
       <w:r>
         <w:rPr>
           <w:b w:val="0"/>
@@ -908,7 +2766,70 @@
           <w:sz w:val="26"/>
           <w:szCs w:val="26"/>
         </w:rPr>
-        <w:t>y quyền số 1048/GUQ-ANSV ngày 02/11/2020)</w:t>
+        <w:t>y</w:t>
+      </w:r>
+      <w:proofErr w:type="spellEnd"/>
+      <w:r>
+        <w:rPr>
+          <w:b w:val="0"/>
+          <w:sz w:val="26"/>
+          <w:szCs w:val="26"/>
+        </w:rPr>
+        <w:t xml:space="preserve"> </w:t>
+      </w:r>
+      <w:proofErr w:type="spellStart"/>
+      <w:r>
+        <w:rPr>
+          <w:b w:val="0"/>
+          <w:sz w:val="26"/>
+          <w:szCs w:val="26"/>
+        </w:rPr>
+        <w:t>quyền</w:t>
+      </w:r>
+      <w:proofErr w:type="spellEnd"/>
+      <w:r>
+        <w:rPr>
+          <w:b w:val="0"/>
+          <w:sz w:val="26"/>
+          <w:szCs w:val="26"/>
+        </w:rPr>
+        <w:t xml:space="preserve"> </w:t>
+      </w:r>
+      <w:proofErr w:type="spellStart"/>
+      <w:r>
+        <w:rPr>
+          <w:b w:val="0"/>
+          <w:sz w:val="26"/>
+          <w:szCs w:val="26"/>
+        </w:rPr>
+        <w:t>số</w:t>
+      </w:r>
+      <w:proofErr w:type="spellEnd"/>
+      <w:r>
+        <w:rPr>
+          <w:b w:val="0"/>
+          <w:sz w:val="26"/>
+          <w:szCs w:val="26"/>
+        </w:rPr>
+        <w:t xml:space="preserve"> 1048/GUQ-ANSV </w:t>
+      </w:r>
+      <w:proofErr w:type="spellStart"/>
+      <w:r>
+        <w:rPr>
+          <w:b w:val="0"/>
+          <w:sz w:val="26"/>
+          <w:szCs w:val="26"/>
+        </w:rPr>
+        <w:t>ngày</w:t>
+      </w:r>
+      <w:proofErr w:type="spellEnd"/>
+      <w:r>
+        <w:rPr>
+          <w:b w:val="0"/>
+          <w:sz w:val="26"/>
+          <w:szCs w:val="26"/>
+        </w:rPr>
+        <w:t xml:space="preserve"> 02/11/2020)</w:t>
       </w:r>
     </w:p>
     <w:p>
@@ -933,8 +2854,9 @@
           <w:sz w:val="26"/>
           <w:szCs w:val="26"/>
         </w:rPr>
-        <w:t xml:space="preserve">Hai bên cùng nghiệm thu các hàng hóa, dịch vụ do bên B đã cung cấp cho bên A theo các nội dung của </w:t>
-      </w:r>
+        <w:t xml:space="preserve">Hai </w:t>
+      </w:r>
+      <w:proofErr w:type="spellStart"/>
       <w:r>
         <w:rPr>
           <w:b w:val="0"/>
@@ -942,8 +2864,9 @@
           <w:sz w:val="26"/>
           <w:szCs w:val="26"/>
         </w:rPr>
-        <w:t>thư đặt hàng, hợp đồng</w:t>
-      </w:r>
+        <w:t>bên</w:t>
+      </w:r>
+      <w:proofErr w:type="spellEnd"/>
       <w:r>
         <w:rPr>
           <w:b w:val="0"/>
@@ -951,7 +2874,627 @@
           <w:sz w:val="26"/>
           <w:szCs w:val="26"/>
         </w:rPr>
-        <w:t>, với số lượng và chất lượng cụ thể như sau:</w:t>
+        <w:t xml:space="preserve"> </w:t>
+      </w:r>
+      <w:proofErr w:type="spellStart"/>
+      <w:r>
+        <w:rPr>
+          <w:b w:val="0"/>
+          <w:bCs/>
+          <w:sz w:val="26"/>
+          <w:szCs w:val="26"/>
+        </w:rPr>
+        <w:t>cùng</w:t>
+      </w:r>
+      <w:proofErr w:type="spellEnd"/>
+      <w:r>
+        <w:rPr>
+          <w:b w:val="0"/>
+          <w:bCs/>
+          <w:sz w:val="26"/>
+          <w:szCs w:val="26"/>
+        </w:rPr>
+        <w:t xml:space="preserve"> </w:t>
+      </w:r>
+      <w:proofErr w:type="spellStart"/>
+      <w:r>
+        <w:rPr>
+          <w:b w:val="0"/>
+          <w:bCs/>
+          <w:sz w:val="26"/>
+          <w:szCs w:val="26"/>
+        </w:rPr>
+        <w:t>nghiệm</w:t>
+      </w:r>
+      <w:proofErr w:type="spellEnd"/>
+      <w:r>
+        <w:rPr>
+          <w:b w:val="0"/>
+          <w:bCs/>
+          <w:sz w:val="26"/>
+          <w:szCs w:val="26"/>
+        </w:rPr>
+        <w:t xml:space="preserve"> </w:t>
+      </w:r>
+      <w:proofErr w:type="spellStart"/>
+      <w:r>
+        <w:rPr>
+          <w:b w:val="0"/>
+          <w:bCs/>
+          <w:sz w:val="26"/>
+          <w:szCs w:val="26"/>
+        </w:rPr>
+        <w:t>thu</w:t>
+      </w:r>
+      <w:proofErr w:type="spellEnd"/>
+      <w:r>
+        <w:rPr>
+          <w:b w:val="0"/>
+          <w:bCs/>
+          <w:sz w:val="26"/>
+          <w:szCs w:val="26"/>
+        </w:rPr>
+        <w:t xml:space="preserve"> </w:t>
+      </w:r>
+      <w:proofErr w:type="spellStart"/>
+      <w:r>
+        <w:rPr>
+          <w:b w:val="0"/>
+          <w:bCs/>
+          <w:sz w:val="26"/>
+          <w:szCs w:val="26"/>
+        </w:rPr>
+        <w:t>các</w:t>
+      </w:r>
+      <w:proofErr w:type="spellEnd"/>
+      <w:r>
+        <w:rPr>
+          <w:b w:val="0"/>
+          <w:bCs/>
+          <w:sz w:val="26"/>
+          <w:szCs w:val="26"/>
+        </w:rPr>
+        <w:t xml:space="preserve"> </w:t>
+      </w:r>
+      <w:proofErr w:type="spellStart"/>
+      <w:r>
+        <w:rPr>
+          <w:b w:val="0"/>
+          <w:bCs/>
+          <w:sz w:val="26"/>
+          <w:szCs w:val="26"/>
+        </w:rPr>
+        <w:t>hàng</w:t>
+      </w:r>
+      <w:proofErr w:type="spellEnd"/>
+      <w:r>
+        <w:rPr>
+          <w:b w:val="0"/>
+          <w:bCs/>
+          <w:sz w:val="26"/>
+          <w:szCs w:val="26"/>
+        </w:rPr>
+        <w:t xml:space="preserve"> </w:t>
+      </w:r>
+      <w:proofErr w:type="spellStart"/>
+      <w:r>
+        <w:rPr>
+          <w:b w:val="0"/>
+          <w:bCs/>
+          <w:sz w:val="26"/>
+          <w:szCs w:val="26"/>
+        </w:rPr>
+        <w:t>hóa</w:t>
+      </w:r>
+      <w:proofErr w:type="spellEnd"/>
+      <w:r>
+        <w:rPr>
+          <w:b w:val="0"/>
+          <w:bCs/>
+          <w:sz w:val="26"/>
+          <w:szCs w:val="26"/>
+        </w:rPr>
+        <w:t xml:space="preserve">, </w:t>
+      </w:r>
+      <w:proofErr w:type="spellStart"/>
+      <w:r>
+        <w:rPr>
+          <w:b w:val="0"/>
+          <w:bCs/>
+          <w:sz w:val="26"/>
+          <w:szCs w:val="26"/>
+        </w:rPr>
+        <w:t>dịch</w:t>
+      </w:r>
+      <w:proofErr w:type="spellEnd"/>
+      <w:r>
+        <w:rPr>
+          <w:b w:val="0"/>
+          <w:bCs/>
+          <w:sz w:val="26"/>
+          <w:szCs w:val="26"/>
+        </w:rPr>
+        <w:t xml:space="preserve"> vụ do </w:t>
+      </w:r>
+      <w:proofErr w:type="spellStart"/>
+      <w:r>
+        <w:rPr>
+          <w:b w:val="0"/>
+          <w:bCs/>
+          <w:sz w:val="26"/>
+          <w:szCs w:val="26"/>
+        </w:rPr>
+        <w:t>bên</w:t>
+      </w:r>
+      <w:proofErr w:type="spellEnd"/>
+      <w:r>
+        <w:rPr>
+          <w:b w:val="0"/>
+          <w:bCs/>
+          <w:sz w:val="26"/>
+          <w:szCs w:val="26"/>
+        </w:rPr>
+        <w:t xml:space="preserve"> B </w:t>
+      </w:r>
+      <w:proofErr w:type="spellStart"/>
+      <w:r>
+        <w:rPr>
+          <w:b w:val="0"/>
+          <w:bCs/>
+          <w:sz w:val="26"/>
+          <w:szCs w:val="26"/>
+        </w:rPr>
+        <w:t>đa</w:t>
+      </w:r>
+      <w:proofErr w:type="spellEnd"/>
+      <w:r>
+        <w:rPr>
+          <w:b w:val="0"/>
+          <w:bCs/>
+          <w:sz w:val="26"/>
+          <w:szCs w:val="26"/>
+        </w:rPr>
+        <w:t xml:space="preserve">̃ </w:t>
+      </w:r>
+      <w:proofErr w:type="spellStart"/>
+      <w:r>
+        <w:rPr>
+          <w:b w:val="0"/>
+          <w:bCs/>
+          <w:sz w:val="26"/>
+          <w:szCs w:val="26"/>
+        </w:rPr>
+        <w:t>cung</w:t>
+      </w:r>
+      <w:proofErr w:type="spellEnd"/>
+      <w:r>
+        <w:rPr>
+          <w:b w:val="0"/>
+          <w:bCs/>
+          <w:sz w:val="26"/>
+          <w:szCs w:val="26"/>
+        </w:rPr>
+        <w:t xml:space="preserve"> </w:t>
+      </w:r>
+      <w:proofErr w:type="spellStart"/>
+      <w:r>
+        <w:rPr>
+          <w:b w:val="0"/>
+          <w:bCs/>
+          <w:sz w:val="26"/>
+          <w:szCs w:val="26"/>
+        </w:rPr>
+        <w:t>cấp</w:t>
+      </w:r>
+      <w:proofErr w:type="spellEnd"/>
+      <w:r>
+        <w:rPr>
+          <w:b w:val="0"/>
+          <w:bCs/>
+          <w:sz w:val="26"/>
+          <w:szCs w:val="26"/>
+        </w:rPr>
+        <w:t xml:space="preserve"> </w:t>
+      </w:r>
+      <w:proofErr w:type="spellStart"/>
+      <w:r>
+        <w:rPr>
+          <w:b w:val="0"/>
+          <w:bCs/>
+          <w:sz w:val="26"/>
+          <w:szCs w:val="26"/>
+        </w:rPr>
+        <w:t>cho</w:t>
+      </w:r>
+      <w:proofErr w:type="spellEnd"/>
+      <w:r>
+        <w:rPr>
+          <w:b w:val="0"/>
+          <w:bCs/>
+          <w:sz w:val="26"/>
+          <w:szCs w:val="26"/>
+        </w:rPr>
+        <w:t xml:space="preserve"> </w:t>
+      </w:r>
+      <w:proofErr w:type="spellStart"/>
+      <w:r>
+        <w:rPr>
+          <w:b w:val="0"/>
+          <w:bCs/>
+          <w:sz w:val="26"/>
+          <w:szCs w:val="26"/>
+        </w:rPr>
+        <w:t>bên</w:t>
+      </w:r>
+      <w:proofErr w:type="spellEnd"/>
+      <w:r>
+        <w:rPr>
+          <w:b w:val="0"/>
+          <w:bCs/>
+          <w:sz w:val="26"/>
+          <w:szCs w:val="26"/>
+        </w:rPr>
+        <w:t xml:space="preserve"> A </w:t>
+      </w:r>
+      <w:proofErr w:type="spellStart"/>
+      <w:r>
+        <w:rPr>
+          <w:b w:val="0"/>
+          <w:bCs/>
+          <w:sz w:val="26"/>
+          <w:szCs w:val="26"/>
+        </w:rPr>
+        <w:t>theo</w:t>
+      </w:r>
+      <w:proofErr w:type="spellEnd"/>
+      <w:r>
+        <w:rPr>
+          <w:b w:val="0"/>
+          <w:bCs/>
+          <w:sz w:val="26"/>
+          <w:szCs w:val="26"/>
+        </w:rPr>
+        <w:t xml:space="preserve"> </w:t>
+      </w:r>
+      <w:proofErr w:type="spellStart"/>
+      <w:r>
+        <w:rPr>
+          <w:b w:val="0"/>
+          <w:bCs/>
+          <w:sz w:val="26"/>
+          <w:szCs w:val="26"/>
+        </w:rPr>
+        <w:t>các</w:t>
+      </w:r>
+      <w:proofErr w:type="spellEnd"/>
+      <w:r>
+        <w:rPr>
+          <w:b w:val="0"/>
+          <w:bCs/>
+          <w:sz w:val="26"/>
+          <w:szCs w:val="26"/>
+        </w:rPr>
+        <w:t xml:space="preserve"> </w:t>
+      </w:r>
+      <w:proofErr w:type="spellStart"/>
+      <w:r>
+        <w:rPr>
+          <w:b w:val="0"/>
+          <w:bCs/>
+          <w:sz w:val="26"/>
+          <w:szCs w:val="26"/>
+        </w:rPr>
+        <w:t>nội</w:t>
+      </w:r>
+      <w:proofErr w:type="spellEnd"/>
+      <w:r>
+        <w:rPr>
+          <w:b w:val="0"/>
+          <w:bCs/>
+          <w:sz w:val="26"/>
+          <w:szCs w:val="26"/>
+        </w:rPr>
+        <w:t xml:space="preserve"> dung </w:t>
+      </w:r>
+      <w:proofErr w:type="spellStart"/>
+      <w:r>
+        <w:rPr>
+          <w:b w:val="0"/>
+          <w:bCs/>
+          <w:sz w:val="26"/>
+          <w:szCs w:val="26"/>
+        </w:rPr>
+        <w:t>của</w:t>
+      </w:r>
+      <w:proofErr w:type="spellEnd"/>
+      <w:r>
+        <w:rPr>
+          <w:b w:val="0"/>
+          <w:bCs/>
+          <w:sz w:val="26"/>
+          <w:szCs w:val="26"/>
+        </w:rPr>
+        <w:t xml:space="preserve"> </w:t>
+      </w:r>
+      <w:proofErr w:type="spellStart"/>
+      <w:r>
+        <w:rPr>
+          <w:b w:val="0"/>
+          <w:bCs/>
+          <w:sz w:val="26"/>
+          <w:szCs w:val="26"/>
+        </w:rPr>
+        <w:t>thư</w:t>
+      </w:r>
+      <w:proofErr w:type="spellEnd"/>
+      <w:r>
+        <w:rPr>
+          <w:b w:val="0"/>
+          <w:bCs/>
+          <w:sz w:val="26"/>
+          <w:szCs w:val="26"/>
+        </w:rPr>
+        <w:t xml:space="preserve"> </w:t>
+      </w:r>
+      <w:proofErr w:type="spellStart"/>
+      <w:r>
+        <w:rPr>
+          <w:b w:val="0"/>
+          <w:bCs/>
+          <w:sz w:val="26"/>
+          <w:szCs w:val="26"/>
+        </w:rPr>
+        <w:t>đặt</w:t>
+      </w:r>
+      <w:proofErr w:type="spellEnd"/>
+      <w:r>
+        <w:rPr>
+          <w:b w:val="0"/>
+          <w:bCs/>
+          <w:sz w:val="26"/>
+          <w:szCs w:val="26"/>
+        </w:rPr>
+        <w:t xml:space="preserve"> </w:t>
+      </w:r>
+      <w:proofErr w:type="spellStart"/>
+      <w:r>
+        <w:rPr>
+          <w:b w:val="0"/>
+          <w:bCs/>
+          <w:sz w:val="26"/>
+          <w:szCs w:val="26"/>
+        </w:rPr>
+        <w:t>hàng</w:t>
+      </w:r>
+      <w:proofErr w:type="spellEnd"/>
+      <w:r>
+        <w:rPr>
+          <w:b w:val="0"/>
+          <w:bCs/>
+          <w:sz w:val="26"/>
+          <w:szCs w:val="26"/>
+        </w:rPr>
+        <w:t xml:space="preserve">, </w:t>
+      </w:r>
+      <w:proofErr w:type="spellStart"/>
+      <w:r>
+        <w:rPr>
+          <w:b w:val="0"/>
+          <w:bCs/>
+          <w:sz w:val="26"/>
+          <w:szCs w:val="26"/>
+        </w:rPr>
+        <w:t>hợp</w:t>
+      </w:r>
+      <w:proofErr w:type="spellEnd"/>
+      <w:r>
+        <w:rPr>
+          <w:b w:val="0"/>
+          <w:bCs/>
+          <w:sz w:val="26"/>
+          <w:szCs w:val="26"/>
+        </w:rPr>
+        <w:t xml:space="preserve"> </w:t>
+      </w:r>
+      <w:proofErr w:type="spellStart"/>
+      <w:r>
+        <w:rPr>
+          <w:b w:val="0"/>
+          <w:bCs/>
+          <w:sz w:val="26"/>
+          <w:szCs w:val="26"/>
+        </w:rPr>
+        <w:t>đồng</w:t>
+      </w:r>
+      <w:proofErr w:type="spellEnd"/>
+      <w:r>
+        <w:rPr>
+          <w:b w:val="0"/>
+          <w:bCs/>
+          <w:sz w:val="26"/>
+          <w:szCs w:val="26"/>
+        </w:rPr>
+        <w:t xml:space="preserve">, </w:t>
+      </w:r>
+      <w:proofErr w:type="spellStart"/>
+      <w:r>
+        <w:rPr>
+          <w:b w:val="0"/>
+          <w:bCs/>
+          <w:sz w:val="26"/>
+          <w:szCs w:val="26"/>
+        </w:rPr>
+        <w:t>với</w:t>
+      </w:r>
+      <w:proofErr w:type="spellEnd"/>
+      <w:r>
+        <w:rPr>
+          <w:b w:val="0"/>
+          <w:bCs/>
+          <w:sz w:val="26"/>
+          <w:szCs w:val="26"/>
+        </w:rPr>
+        <w:t xml:space="preserve"> </w:t>
+      </w:r>
+      <w:proofErr w:type="spellStart"/>
+      <w:r>
+        <w:rPr>
+          <w:b w:val="0"/>
+          <w:bCs/>
+          <w:sz w:val="26"/>
+          <w:szCs w:val="26"/>
+        </w:rPr>
+        <w:t>sô</w:t>
+      </w:r>
+      <w:proofErr w:type="spellEnd"/>
+      <w:r>
+        <w:rPr>
+          <w:b w:val="0"/>
+          <w:bCs/>
+          <w:sz w:val="26"/>
+          <w:szCs w:val="26"/>
+        </w:rPr>
+        <w:t xml:space="preserve">́ </w:t>
+      </w:r>
+      <w:proofErr w:type="spellStart"/>
+      <w:r>
+        <w:rPr>
+          <w:b w:val="0"/>
+          <w:bCs/>
+          <w:sz w:val="26"/>
+          <w:szCs w:val="26"/>
+        </w:rPr>
+        <w:t>lượng</w:t>
+      </w:r>
+      <w:proofErr w:type="spellEnd"/>
+      <w:r>
+        <w:rPr>
+          <w:b w:val="0"/>
+          <w:bCs/>
+          <w:sz w:val="26"/>
+          <w:szCs w:val="26"/>
+        </w:rPr>
+        <w:t xml:space="preserve"> </w:t>
+      </w:r>
+      <w:proofErr w:type="spellStart"/>
+      <w:r>
+        <w:rPr>
+          <w:b w:val="0"/>
+          <w:bCs/>
+          <w:sz w:val="26"/>
+          <w:szCs w:val="26"/>
+        </w:rPr>
+        <w:t>va</w:t>
+      </w:r>
+      <w:proofErr w:type="spellEnd"/>
+      <w:r>
+        <w:rPr>
+          <w:b w:val="0"/>
+          <w:bCs/>
+          <w:sz w:val="26"/>
+          <w:szCs w:val="26"/>
+        </w:rPr>
+        <w:t xml:space="preserve">̀ </w:t>
+      </w:r>
+      <w:proofErr w:type="spellStart"/>
+      <w:r>
+        <w:rPr>
+          <w:b w:val="0"/>
+          <w:bCs/>
+          <w:sz w:val="26"/>
+          <w:szCs w:val="26"/>
+        </w:rPr>
+        <w:t>chất</w:t>
+      </w:r>
+      <w:proofErr w:type="spellEnd"/>
+      <w:r>
+        <w:rPr>
+          <w:b w:val="0"/>
+          <w:bCs/>
+          <w:sz w:val="26"/>
+          <w:szCs w:val="26"/>
+        </w:rPr>
+        <w:t xml:space="preserve"> </w:t>
+      </w:r>
+      <w:proofErr w:type="spellStart"/>
+      <w:r>
+        <w:rPr>
+          <w:b w:val="0"/>
+          <w:bCs/>
+          <w:sz w:val="26"/>
+          <w:szCs w:val="26"/>
+        </w:rPr>
+        <w:t>lượng</w:t>
+      </w:r>
+      <w:proofErr w:type="spellEnd"/>
+      <w:r>
+        <w:rPr>
+          <w:b w:val="0"/>
+          <w:bCs/>
+          <w:sz w:val="26"/>
+          <w:szCs w:val="26"/>
+        </w:rPr>
+        <w:t xml:space="preserve"> cụ </w:t>
+      </w:r>
+      <w:proofErr w:type="spellStart"/>
+      <w:r>
+        <w:rPr>
+          <w:b w:val="0"/>
+          <w:bCs/>
+          <w:sz w:val="26"/>
+          <w:szCs w:val="26"/>
+        </w:rPr>
+        <w:t>thê</w:t>
+      </w:r>
+      <w:proofErr w:type="spellEnd"/>
+      <w:r>
+        <w:rPr>
+          <w:b w:val="0"/>
+          <w:bCs/>
+          <w:sz w:val="26"/>
+          <w:szCs w:val="26"/>
+        </w:rPr>
+        <w:t xml:space="preserve">̉ </w:t>
+      </w:r>
+      <w:proofErr w:type="spellStart"/>
+      <w:r>
+        <w:rPr>
+          <w:b w:val="0"/>
+          <w:bCs/>
+          <w:sz w:val="26"/>
+          <w:szCs w:val="26"/>
+        </w:rPr>
+        <w:t>như</w:t>
+      </w:r>
+      <w:proofErr w:type="spellEnd"/>
+      <w:r>
+        <w:rPr>
+          <w:b w:val="0"/>
+          <w:bCs/>
+          <w:sz w:val="26"/>
+          <w:szCs w:val="26"/>
+        </w:rPr>
+        <w:t xml:space="preserve"> </w:t>
+      </w:r>
+      <w:proofErr w:type="spellStart"/>
+      <w:r>
+        <w:rPr>
+          <w:b w:val="0"/>
+          <w:bCs/>
+          <w:sz w:val="26"/>
+          <w:szCs w:val="26"/>
+        </w:rPr>
+        <w:t>sau</w:t>
+      </w:r>
+      <w:proofErr w:type="spellEnd"/>
+      <w:r>
+        <w:rPr>
+          <w:b w:val="0"/>
+          <w:bCs/>
+          <w:sz w:val="26"/>
+          <w:szCs w:val="26"/>
+        </w:rPr>
+        <w:t>:</w:t>
       </w:r>
     </w:p>
     <w:p>
@@ -974,7 +3517,6 @@
           <w:noProof/>
           <w:sz w:val="26"/>
           <w:szCs w:val="26"/>
-          <w:lang w:val="en-US"/>
         </w:rPr>
         <w:t xml:space="preserve">1. </w:t>
       </w:r>
@@ -985,7 +3527,6 @@
           <w:noProof/>
           <w:sz w:val="26"/>
           <w:szCs w:val="26"/>
-          <w:lang w:val="en-US"/>
         </w:rPr>
         <w:t>Số lượng và chủng loại:</w:t>
       </w:r>
@@ -1049,12 +3590,14 @@
                 <w:bCs/>
               </w:rPr>
             </w:pPr>
+            <w:proofErr w:type="spellStart"/>
             <w:r>
               <w:rPr>
                 <w:bCs/>
               </w:rPr>
               <w:t>Stt</w:t>
             </w:r>
+            <w:proofErr w:type="spellEnd"/>
           </w:p>
         </w:tc>
         <w:tc>
@@ -1083,12 +3626,42 @@
                 <w:bCs/>
               </w:rPr>
             </w:pPr>
+            <w:proofErr w:type="spellStart"/>
             <w:r>
               <w:rPr>
                 <w:bCs/>
               </w:rPr>
-              <w:t>Tên hàng hóa</w:t>
-            </w:r>
+              <w:t>Tên</w:t>
+            </w:r>
+            <w:proofErr w:type="spellEnd"/>
+            <w:r>
+              <w:rPr>
+                <w:bCs/>
+              </w:rPr>
+              <w:t xml:space="preserve"> </w:t>
+            </w:r>
+            <w:proofErr w:type="spellStart"/>
+            <w:r>
+              <w:rPr>
+                <w:bCs/>
+              </w:rPr>
+              <w:t>hàng</w:t>
+            </w:r>
+            <w:proofErr w:type="spellEnd"/>
+            <w:r>
+              <w:rPr>
+                <w:bCs/>
+              </w:rPr>
+              <w:t xml:space="preserve"> </w:t>
+            </w:r>
+            <w:proofErr w:type="spellStart"/>
+            <w:r>
+              <w:rPr>
+                <w:bCs/>
+              </w:rPr>
+              <w:t>hóa</w:t>
+            </w:r>
+            <w:proofErr w:type="spellEnd"/>
           </w:p>
         </w:tc>
         <w:tc>
@@ -1111,11 +3684,33 @@
                 <w:bCs/>
               </w:rPr>
             </w:pPr>
+            <w:proofErr w:type="spellStart"/>
             <w:r>
               <w:rPr>
                 <w:bCs/>
               </w:rPr>
-              <w:t>Xuất xứ/</w:t>
+              <w:t>Xuất</w:t>
+            </w:r>
+            <w:proofErr w:type="spellEnd"/>
+            <w:r>
+              <w:rPr>
+                <w:bCs/>
+              </w:rPr>
+              <w:t xml:space="preserve"> </w:t>
+            </w:r>
+            <w:proofErr w:type="spellStart"/>
+            <w:r>
+              <w:rPr>
+                <w:bCs/>
+              </w:rPr>
+              <w:t>xứ</w:t>
+            </w:r>
+            <w:proofErr w:type="spellEnd"/>
+            <w:r>
+              <w:rPr>
+                <w:bCs/>
+              </w:rPr>
+              <w:t>/</w:t>
             </w:r>
           </w:p>
           <w:p>
@@ -1126,12 +3721,28 @@
                 <w:bCs/>
               </w:rPr>
             </w:pPr>
+            <w:proofErr w:type="spellStart"/>
             <w:r>
               <w:rPr>
                 <w:bCs/>
               </w:rPr>
-              <w:t>Mã hàng</w:t>
-            </w:r>
+              <w:t>Mã</w:t>
+            </w:r>
+            <w:proofErr w:type="spellEnd"/>
+            <w:r>
+              <w:rPr>
+                <w:bCs/>
+              </w:rPr>
+              <w:t xml:space="preserve"> </w:t>
+            </w:r>
+            <w:proofErr w:type="spellStart"/>
+            <w:r>
+              <w:rPr>
+                <w:bCs/>
+              </w:rPr>
+              <w:t>hàng</w:t>
+            </w:r>
+            <w:proofErr w:type="spellEnd"/>
           </w:p>
         </w:tc>
         <w:tc>
@@ -1160,12 +3771,14 @@
                 <w:bCs/>
               </w:rPr>
             </w:pPr>
+            <w:proofErr w:type="spellStart"/>
             <w:r>
               <w:rPr>
                 <w:bCs/>
               </w:rPr>
               <w:t>Đvt</w:t>
             </w:r>
+            <w:proofErr w:type="spellEnd"/>
           </w:p>
         </w:tc>
         <w:tc>
@@ -1188,12 +3801,28 @@
                 <w:bCs/>
               </w:rPr>
             </w:pPr>
+            <w:proofErr w:type="spellStart"/>
             <w:r>
               <w:rPr>
                 <w:bCs/>
               </w:rPr>
-              <w:t>Số lượng</w:t>
-            </w:r>
+              <w:t>Số</w:t>
+            </w:r>
+            <w:proofErr w:type="spellEnd"/>
+            <w:r>
+              <w:rPr>
+                <w:bCs/>
+              </w:rPr>
+              <w:t xml:space="preserve"> </w:t>
+            </w:r>
+            <w:proofErr w:type="spellStart"/>
+            <w:r>
+              <w:rPr>
+                <w:bCs/>
+              </w:rPr>
+              <w:t>lượng</w:t>
+            </w:r>
+            <w:proofErr w:type="spellEnd"/>
           </w:p>
         </w:tc>
         <w:tc>
@@ -1216,12 +3845,28 @@
                 <w:bCs/>
               </w:rPr>
             </w:pPr>
+            <w:proofErr w:type="spellStart"/>
             <w:r>
               <w:rPr>
                 <w:bCs/>
               </w:rPr>
-              <w:t>Ghi chú</w:t>
-            </w:r>
+              <w:t>Ghi</w:t>
+            </w:r>
+            <w:proofErr w:type="spellEnd"/>
+            <w:r>
+              <w:rPr>
+                <w:bCs/>
+              </w:rPr>
+              <w:t xml:space="preserve"> </w:t>
+            </w:r>
+            <w:proofErr w:type="spellStart"/>
+            <w:r>
+              <w:rPr>
+                <w:bCs/>
+              </w:rPr>
+              <w:t>chú</w:t>
+            </w:r>
+            <w:proofErr w:type="spellEnd"/>
           </w:p>
         </w:tc>
       </w:tr>
@@ -1295,7 +3940,7 @@
                 <w:b w:val="0"/>
                 <w:noProof/>
               </w:rPr>
-              <w:t>Thiết bị đầu cuối ONT loại (2FE/GE+Wifi singleband) tương thích hệ thống GPON cùng đầy đủ license và phụ kiện kèm theo (không bao gồm dây nhảy quang, bản quyền Multicast)</w:t>
+              <w:t>&lt;ContractGoodsDesignation&gt;</w:t>
             </w:r>
           </w:p>
         </w:tc>
@@ -1325,7 +3970,14 @@
                 <w:b w:val="0"/>
                 <w:noProof/>
               </w:rPr>
-              <w:t>VNPT Technology/</w:t>
+              <w:t>&lt;ContractGoodsManufacture&gt;</w:t>
+            </w:r>
+            <w:r>
+              <w:rPr>
+                <w:b w:val="0"/>
+                <w:noProof/>
+              </w:rPr>
+              <w:t>/</w:t>
             </w:r>
           </w:p>
           <w:p>
@@ -1341,29 +3993,36 @@
                 <w:b w:val="0"/>
                 <w:noProof/>
               </w:rPr>
-              <w:t>Việt Nam</w:t>
-            </w:r>
-            <w:r>
-              <w:rPr>
-                <w:b w:val="0"/>
-              </w:rPr>
-              <w:t xml:space="preserve">/ </w:t>
-            </w:r>
-          </w:p>
-          <w:p>
-            <w:pPr>
-              <w:spacing w:before="0" w:after="0" w:line="264" w:lineRule="auto"/>
-              <w:jc w:val="center"/>
-              <w:rPr>
-                <w:b w:val="0"/>
-              </w:rPr>
-            </w:pPr>
-            <w:r>
-              <w:rPr>
-                <w:b w:val="0"/>
-                <w:noProof/>
-              </w:rPr>
-              <w:t>iGate GW020</w:t>
+              <w:t>&lt;ContractGoodsOrigin&gt;</w:t>
+            </w:r>
+            <w:r>
+              <w:rPr>
+                <w:b w:val="0"/>
+              </w:rPr>
+              <w:t>/</w:t>
+            </w:r>
+            <w:r>
+              <w:t xml:space="preserve"> </w:t>
+            </w:r>
+            <w:r>
+              <w:rPr>
+                <w:b w:val="0"/>
+              </w:rPr>
+              <w:t>&lt;</w:t>
+            </w:r>
+            <w:proofErr w:type="spellStart"/>
+            <w:r>
+              <w:rPr>
+                <w:b w:val="0"/>
+              </w:rPr>
+              <w:t>ContractGoodsCode</w:t>
+            </w:r>
+            <w:proofErr w:type="spellEnd"/>
+            <w:r>
+              <w:rPr>
+                <w:b w:val="0"/>
+              </w:rPr>
+              <w:t>&gt;</w:t>
             </w:r>
           </w:p>
         </w:tc>
@@ -1396,7 +4055,21 @@
               <w:rPr>
                 <w:b w:val="0"/>
               </w:rPr>
-              <w:t>Bộ</w:t>
+              <w:t>&lt;</w:t>
+            </w:r>
+            <w:proofErr w:type="spellStart"/>
+            <w:r>
+              <w:rPr>
+                <w:b w:val="0"/>
+              </w:rPr>
+              <w:t>ContractGoodsUnit</w:t>
+            </w:r>
+            <w:proofErr w:type="spellEnd"/>
+            <w:r>
+              <w:rPr>
+                <w:b w:val="0"/>
+              </w:rPr>
+              <w:t>&gt;</w:t>
             </w:r>
           </w:p>
         </w:tc>
@@ -1424,14 +4097,14 @@
                 <w:b w:val="0"/>
                 <w:noProof/>
               </w:rPr>
-              <w:t xml:space="preserve">  65.969</w:t>
+              <w:t xml:space="preserve">  </w:t>
             </w:r>
             <w:r>
               <w:rPr>
                 <w:b w:val="0"/>
                 <w:noProof/>
               </w:rPr>
-              <w:t xml:space="preserve"> </w:t>
+              <w:t>&lt;POGoodsQuantity&gt;</w:t>
             </w:r>
           </w:p>
         </w:tc>
@@ -1530,7 +4203,7 @@
                 <w:b w:val="0"/>
                 <w:noProof/>
               </w:rPr>
-              <w:t>Thiết bị đầu cuối ONT loại (2FE/GE+Wifi singleband) tương thích hệ thống GPON cùng đầy đủ license và phụ kiện kèm theo (không bao gồm dây nhảy quang, bản quyền Multicast)</w:t>
+              <w:t>&lt;ContractGoodsDesignation&gt;</w:t>
             </w:r>
             <w:r>
               <w:rPr>
@@ -1554,12 +4227,21 @@
               </w:rPr>
               <w:t>(</w:t>
             </w:r>
+            <w:proofErr w:type="spellStart"/>
             <w:r>
               <w:rPr>
                 <w:b w:val="0"/>
                 <w:noProof/>
               </w:rPr>
-              <w:t>Hàng dự phòng 2%)</w:t>
+              <w:t>Hàng</w:t>
+            </w:r>
+            <w:proofErr w:type="spellEnd"/>
+            <w:r>
+              <w:rPr>
+                <w:b w:val="0"/>
+                <w:noProof/>
+              </w:rPr>
+              <w:t xml:space="preserve"> dự phòng 2%)</w:t>
             </w:r>
           </w:p>
         </w:tc>
@@ -1589,7 +4271,7 @@
                 <w:b w:val="0"/>
                 <w:noProof/>
               </w:rPr>
-              <w:t>VNPT Technology/</w:t>
+              <w:t>&lt;ContractGoodsManufacture&gt;/</w:t>
             </w:r>
           </w:p>
           <w:p>
@@ -1605,29 +4287,36 @@
                 <w:b w:val="0"/>
                 <w:noProof/>
               </w:rPr>
-              <w:t>Việt Nam</w:t>
-            </w:r>
-            <w:r>
-              <w:rPr>
-                <w:b w:val="0"/>
-              </w:rPr>
-              <w:t xml:space="preserve">/ </w:t>
-            </w:r>
-          </w:p>
-          <w:p>
-            <w:pPr>
-              <w:spacing w:before="0" w:after="0" w:line="264" w:lineRule="auto"/>
-              <w:jc w:val="center"/>
-              <w:rPr>
-                <w:b w:val="0"/>
-              </w:rPr>
-            </w:pPr>
-            <w:r>
-              <w:rPr>
-                <w:b w:val="0"/>
-                <w:noProof/>
-              </w:rPr>
-              <w:t>iGate GW020</w:t>
+              <w:t>&lt;ContractGoodsOrigin&gt;</w:t>
+            </w:r>
+            <w:r>
+              <w:rPr>
+                <w:b w:val="0"/>
+              </w:rPr>
+              <w:t>/</w:t>
+            </w:r>
+            <w:r>
+              <w:t xml:space="preserve"> </w:t>
+            </w:r>
+            <w:r>
+              <w:rPr>
+                <w:b w:val="0"/>
+              </w:rPr>
+              <w:t>&lt;</w:t>
+            </w:r>
+            <w:proofErr w:type="spellStart"/>
+            <w:r>
+              <w:rPr>
+                <w:b w:val="0"/>
+              </w:rPr>
+              <w:t>ContractGoodsCode</w:t>
+            </w:r>
+            <w:proofErr w:type="spellEnd"/>
+            <w:r>
+              <w:rPr>
+                <w:b w:val="0"/>
+              </w:rPr>
+              <w:t>&gt;</w:t>
             </w:r>
           </w:p>
         </w:tc>
@@ -1660,7 +4349,21 @@
               <w:rPr>
                 <w:b w:val="0"/>
               </w:rPr>
-              <w:t>Bộ</w:t>
+              <w:t>&lt;</w:t>
+            </w:r>
+            <w:proofErr w:type="spellStart"/>
+            <w:r>
+              <w:rPr>
+                <w:b w:val="0"/>
+              </w:rPr>
+              <w:t>ContractGoodsUnit</w:t>
+            </w:r>
+            <w:proofErr w:type="spellEnd"/>
+            <w:r>
+              <w:rPr>
+                <w:b w:val="0"/>
+              </w:rPr>
+              <w:t>&gt;</w:t>
             </w:r>
           </w:p>
         </w:tc>
@@ -1689,38 +4392,80 @@
                 <w:b w:val="0"/>
                 <w:noProof/>
               </w:rPr>
-              <w:t>1.320</w:t>
-            </w:r>
-            <w:r>
+              <w:t>&lt;POGoodsQuantity1&gt;</w:t>
+            </w:r>
+          </w:p>
+        </w:tc>
+        <w:tc>
+          <w:tcPr>
+            <w:tcW w:w="1130" w:type="dxa"/>
+            <w:tcBorders>
+              <w:top w:val="single" w:sz="4" w:space="0" w:color="auto"/>
+              <w:left w:val="single" w:sz="4" w:space="0" w:color="auto"/>
+              <w:bottom w:val="single" w:sz="4" w:space="0" w:color="auto"/>
+              <w:right w:val="single" w:sz="4" w:space="0" w:color="auto"/>
+            </w:tcBorders>
+            <w:shd w:val="clear" w:color="auto" w:fill="FFFFFF"/>
+            <w:vAlign w:val="center"/>
+          </w:tcPr>
+          <w:p>
+            <w:pPr>
+              <w:spacing w:before="0" w:after="0"/>
+              <w:ind w:right="130"/>
+              <w:jc w:val="both"/>
               <w:rPr>
                 <w:b w:val="0"/>
                 <w:noProof/>
               </w:rPr>
+            </w:pPr>
+            <w:proofErr w:type="spellStart"/>
+            <w:r>
+              <w:rPr>
+                <w:b w:val="0"/>
+                <w:noProof/>
+              </w:rPr>
+              <w:t>Hàng</w:t>
+            </w:r>
+            <w:proofErr w:type="spellEnd"/>
+            <w:r>
+              <w:rPr>
+                <w:b w:val="0"/>
+                <w:noProof/>
+              </w:rPr>
               <w:t xml:space="preserve"> </w:t>
             </w:r>
-          </w:p>
-        </w:tc>
-        <w:tc>
-          <w:tcPr>
-            <w:tcW w:w="1130" w:type="dxa"/>
-            <w:tcBorders>
-              <w:top w:val="single" w:sz="4" w:space="0" w:color="auto"/>
-              <w:left w:val="single" w:sz="4" w:space="0" w:color="auto"/>
-              <w:bottom w:val="single" w:sz="4" w:space="0" w:color="auto"/>
-              <w:right w:val="single" w:sz="4" w:space="0" w:color="auto"/>
-            </w:tcBorders>
-            <w:shd w:val="clear" w:color="auto" w:fill="FFFFFF"/>
-            <w:vAlign w:val="center"/>
-          </w:tcPr>
-          <w:p>
-            <w:pPr>
-              <w:spacing w:line="288" w:lineRule="auto"/>
-              <w:jc w:val="center"/>
-              <w:rPr>
-                <w:b w:val="0"/>
-                <w:color w:val="FF0000"/>
-              </w:rPr>
-            </w:pPr>
+            <w:proofErr w:type="spellStart"/>
+            <w:r>
+              <w:rPr>
+                <w:b w:val="0"/>
+                <w:noProof/>
+              </w:rPr>
+              <w:t>dự</w:t>
+            </w:r>
+            <w:proofErr w:type="spellEnd"/>
+            <w:r>
+              <w:rPr>
+                <w:b w:val="0"/>
+                <w:noProof/>
+              </w:rPr>
+              <w:t xml:space="preserve"> </w:t>
+            </w:r>
+            <w:proofErr w:type="spellStart"/>
+            <w:r>
+              <w:rPr>
+                <w:b w:val="0"/>
+                <w:noProof/>
+              </w:rPr>
+              <w:t>phòng</w:t>
+            </w:r>
+            <w:proofErr w:type="spellEnd"/>
+            <w:r>
+              <w:rPr>
+                <w:b w:val="0"/>
+                <w:noProof/>
+              </w:rPr>
+              <w:t xml:space="preserve"> 2%</w:t>
+            </w:r>
           </w:p>
         </w:tc>
       </w:tr>
@@ -1728,26 +4473,24 @@
     <w:p>
       <w:pPr>
         <w:pStyle w:val="BodyTextIndent2"/>
-        <w:spacing w:after="0" w:line="240" w:lineRule="auto"/>
-        <w:ind w:left="86" w:firstLine="14"/>
+        <w:spacing w:before="240" w:line="240" w:lineRule="auto"/>
+        <w:ind w:left="432" w:hanging="432"/>
         <w:jc w:val="both"/>
-        <w:rPr>
-          <w:rFonts w:eastAsia="Times New Roman"/>
-          <w:bCs/>
-          <w:i/>
-          <w:sz w:val="24"/>
-          <w:szCs w:val="24"/>
-          <w:lang w:val="en-US" w:eastAsia="en-US"/>
-        </w:rPr>
-      </w:pPr>
-      <w:r>
         <w:rPr>
           <w:bCs/>
           <w:i/>
           <w:noProof/>
           <w:sz w:val="24"/>
         </w:rPr>
-        <w:t>Phụ kiện kèm theo mỗi bộ ONT: 01 Dây cáp mạng UTP dài 1,0 mét với giắc kết nối RJ-45 tại hai đầu; 01 Bộ chuyển đổi điện AC/DC dải rộng với chiều dài dây tối thiểu là 1,5 mét; 01 Tài liệu hướng dẫn sử dụng bằng tiếng Việt.</w:t>
+      </w:pPr>
+      <w:r>
+        <w:rPr>
+          <w:bCs/>
+          <w:i/>
+          <w:noProof/>
+          <w:sz w:val="24"/>
+        </w:rPr>
+        <w:t>&lt;ContractGoodsNote&gt;</w:t>
       </w:r>
     </w:p>
     <w:p>
@@ -1757,12 +4500,25 @@
         <w:ind w:left="432" w:hanging="432"/>
         <w:jc w:val="both"/>
         <w:rPr>
+          <w:bCs/>
+          <w:i/>
+          <w:noProof/>
+          <w:sz w:val="24"/>
+        </w:rPr>
+      </w:pPr>
+    </w:p>
+    <w:p>
+      <w:pPr>
+        <w:pStyle w:val="BodyTextIndent2"/>
+        <w:spacing w:before="240" w:line="240" w:lineRule="auto"/>
+        <w:ind w:left="432" w:hanging="432"/>
+        <w:jc w:val="both"/>
+        <w:rPr>
           <w:b/>
           <w:bCs/>
           <w:noProof/>
           <w:sz w:val="26"/>
           <w:szCs w:val="26"/>
-          <w:lang w:val="en-US"/>
         </w:rPr>
       </w:pPr>
       <w:r>
@@ -1772,8 +4528,8 @@
           <w:noProof/>
           <w:sz w:val="26"/>
           <w:szCs w:val="26"/>
-          <w:lang w:val="en-US"/>
-        </w:rPr>
+        </w:rPr>
+        <w:lastRenderedPageBreak/>
         <w:t>* Hồ sơ tài liệu kèm theo:</w:t>
       </w:r>
     </w:p>
@@ -1794,13 +4550,113 @@
           <w:szCs w:val="26"/>
         </w:rPr>
       </w:pPr>
+      <w:proofErr w:type="spellStart"/>
       <w:r>
         <w:rPr>
           <w:rFonts w:ascii="Times New Roman" w:hAnsi="Times New Roman"/>
           <w:sz w:val="26"/>
           <w:szCs w:val="26"/>
         </w:rPr>
-        <w:t>Biên bản giao nhận hàng hóa;</w:t>
+        <w:t>Biên</w:t>
+      </w:r>
+      <w:proofErr w:type="spellEnd"/>
+      <w:r>
+        <w:rPr>
+          <w:rFonts w:ascii="Times New Roman" w:hAnsi="Times New Roman"/>
+          <w:sz w:val="26"/>
+          <w:szCs w:val="26"/>
+        </w:rPr>
+        <w:t xml:space="preserve"> </w:t>
+      </w:r>
+      <w:proofErr w:type="spellStart"/>
+      <w:r>
+        <w:rPr>
+          <w:rFonts w:ascii="Times New Roman" w:hAnsi="Times New Roman"/>
+          <w:sz w:val="26"/>
+          <w:szCs w:val="26"/>
+        </w:rPr>
+        <w:t>bản</w:t>
+      </w:r>
+      <w:proofErr w:type="spellEnd"/>
+      <w:r>
+        <w:rPr>
+          <w:rFonts w:ascii="Times New Roman" w:hAnsi="Times New Roman"/>
+          <w:sz w:val="26"/>
+          <w:szCs w:val="26"/>
+        </w:rPr>
+        <w:t xml:space="preserve"> </w:t>
+      </w:r>
+      <w:proofErr w:type="spellStart"/>
+      <w:r>
+        <w:rPr>
+          <w:rFonts w:ascii="Times New Roman" w:hAnsi="Times New Roman"/>
+          <w:sz w:val="26"/>
+          <w:szCs w:val="26"/>
+        </w:rPr>
+        <w:t>giao</w:t>
+      </w:r>
+      <w:proofErr w:type="spellEnd"/>
+      <w:r>
+        <w:rPr>
+          <w:rFonts w:ascii="Times New Roman" w:hAnsi="Times New Roman"/>
+          <w:sz w:val="26"/>
+          <w:szCs w:val="26"/>
+        </w:rPr>
+        <w:t xml:space="preserve"> </w:t>
+      </w:r>
+      <w:proofErr w:type="spellStart"/>
+      <w:r>
+        <w:rPr>
+          <w:rFonts w:ascii="Times New Roman" w:hAnsi="Times New Roman"/>
+          <w:sz w:val="26"/>
+          <w:szCs w:val="26"/>
+        </w:rPr>
+        <w:t>nhận</w:t>
+      </w:r>
+      <w:proofErr w:type="spellEnd"/>
+      <w:r>
+        <w:rPr>
+          <w:rFonts w:ascii="Times New Roman" w:hAnsi="Times New Roman"/>
+          <w:sz w:val="26"/>
+          <w:szCs w:val="26"/>
+        </w:rPr>
+        <w:t xml:space="preserve"> </w:t>
+      </w:r>
+      <w:proofErr w:type="spellStart"/>
+      <w:r>
+        <w:rPr>
+          <w:rFonts w:ascii="Times New Roman" w:hAnsi="Times New Roman"/>
+          <w:sz w:val="26"/>
+          <w:szCs w:val="26"/>
+        </w:rPr>
+        <w:t>hàng</w:t>
+      </w:r>
+      <w:proofErr w:type="spellEnd"/>
+      <w:r>
+        <w:rPr>
+          <w:rFonts w:ascii="Times New Roman" w:hAnsi="Times New Roman"/>
+          <w:sz w:val="26"/>
+          <w:szCs w:val="26"/>
+        </w:rPr>
+        <w:t xml:space="preserve"> </w:t>
+      </w:r>
+      <w:proofErr w:type="spellStart"/>
+      <w:r>
+        <w:rPr>
+          <w:rFonts w:ascii="Times New Roman" w:hAnsi="Times New Roman"/>
+          <w:sz w:val="26"/>
+          <w:szCs w:val="26"/>
+        </w:rPr>
+        <w:t>hóa</w:t>
+      </w:r>
+      <w:proofErr w:type="spellEnd"/>
+      <w:r>
+        <w:rPr>
+          <w:rFonts w:ascii="Times New Roman" w:hAnsi="Times New Roman"/>
+          <w:sz w:val="26"/>
+          <w:szCs w:val="26"/>
+        </w:rPr>
+        <w:t>;</w:t>
       </w:r>
     </w:p>
     <w:p>
@@ -1820,13 +4676,149 @@
           <w:szCs w:val="26"/>
         </w:rPr>
       </w:pPr>
+      <w:proofErr w:type="spellStart"/>
       <w:r>
         <w:rPr>
           <w:rFonts w:ascii="Times New Roman" w:hAnsi="Times New Roman"/>
           <w:sz w:val="26"/>
           <w:szCs w:val="26"/>
         </w:rPr>
-        <w:t>Hồ sơ nghiệm thu kỹ thuật hàng hóa;</w:t>
+        <w:t>Hồ</w:t>
+      </w:r>
+      <w:proofErr w:type="spellEnd"/>
+      <w:r>
+        <w:rPr>
+          <w:rFonts w:ascii="Times New Roman" w:hAnsi="Times New Roman"/>
+          <w:sz w:val="26"/>
+          <w:szCs w:val="26"/>
+        </w:rPr>
+        <w:t xml:space="preserve"> </w:t>
+      </w:r>
+      <w:proofErr w:type="spellStart"/>
+      <w:r>
+        <w:rPr>
+          <w:rFonts w:ascii="Times New Roman" w:hAnsi="Times New Roman"/>
+          <w:sz w:val="26"/>
+          <w:szCs w:val="26"/>
+        </w:rPr>
+        <w:t>sơ</w:t>
+      </w:r>
+      <w:proofErr w:type="spellEnd"/>
+      <w:r>
+        <w:rPr>
+          <w:rFonts w:ascii="Times New Roman" w:hAnsi="Times New Roman"/>
+          <w:sz w:val="26"/>
+          <w:szCs w:val="26"/>
+        </w:rPr>
+        <w:t xml:space="preserve"> </w:t>
+      </w:r>
+      <w:proofErr w:type="spellStart"/>
+      <w:r>
+        <w:rPr>
+          <w:rFonts w:ascii="Times New Roman" w:hAnsi="Times New Roman"/>
+          <w:sz w:val="26"/>
+          <w:szCs w:val="26"/>
+        </w:rPr>
+        <w:t>nghiệm</w:t>
+      </w:r>
+      <w:proofErr w:type="spellEnd"/>
+      <w:r>
+        <w:rPr>
+          <w:rFonts w:ascii="Times New Roman" w:hAnsi="Times New Roman"/>
+          <w:sz w:val="26"/>
+          <w:szCs w:val="26"/>
+        </w:rPr>
+        <w:t xml:space="preserve"> </w:t>
+      </w:r>
+      <w:proofErr w:type="spellStart"/>
+      <w:r>
+        <w:rPr>
+          <w:rFonts w:ascii="Times New Roman" w:hAnsi="Times New Roman"/>
+          <w:sz w:val="26"/>
+          <w:szCs w:val="26"/>
+        </w:rPr>
+        <w:t>thu</w:t>
+      </w:r>
+      <w:proofErr w:type="spellEnd"/>
+      <w:r>
+        <w:rPr>
+          <w:rFonts w:ascii="Times New Roman" w:hAnsi="Times New Roman"/>
+          <w:sz w:val="26"/>
+          <w:szCs w:val="26"/>
+        </w:rPr>
+        <w:t xml:space="preserve"> </w:t>
+      </w:r>
+      <w:proofErr w:type="spellStart"/>
+      <w:r>
+        <w:rPr>
+          <w:rFonts w:ascii="Times New Roman" w:hAnsi="Times New Roman"/>
+          <w:sz w:val="26"/>
+          <w:szCs w:val="26"/>
+        </w:rPr>
+        <w:t>kỹ</w:t>
+      </w:r>
+      <w:proofErr w:type="spellEnd"/>
+      <w:r>
+        <w:rPr>
+          <w:rFonts w:ascii="Times New Roman" w:hAnsi="Times New Roman"/>
+          <w:sz w:val="26"/>
+          <w:szCs w:val="26"/>
+        </w:rPr>
+        <w:t xml:space="preserve"> </w:t>
+      </w:r>
+      <w:proofErr w:type="spellStart"/>
+      <w:r>
+        <w:rPr>
+          <w:rFonts w:ascii="Times New Roman" w:hAnsi="Times New Roman"/>
+          <w:sz w:val="26"/>
+          <w:szCs w:val="26"/>
+        </w:rPr>
+        <w:t>thuật</w:t>
+      </w:r>
+      <w:proofErr w:type="spellEnd"/>
+      <w:r>
+        <w:rPr>
+          <w:rFonts w:ascii="Times New Roman" w:hAnsi="Times New Roman"/>
+          <w:sz w:val="26"/>
+          <w:szCs w:val="26"/>
+        </w:rPr>
+        <w:t xml:space="preserve"> </w:t>
+      </w:r>
+      <w:proofErr w:type="spellStart"/>
+      <w:r>
+        <w:rPr>
+          <w:rFonts w:ascii="Times New Roman" w:hAnsi="Times New Roman"/>
+          <w:sz w:val="26"/>
+          <w:szCs w:val="26"/>
+        </w:rPr>
+        <w:t>hàng</w:t>
+      </w:r>
+      <w:proofErr w:type="spellEnd"/>
+      <w:r>
+        <w:rPr>
+          <w:rFonts w:ascii="Times New Roman" w:hAnsi="Times New Roman"/>
+          <w:sz w:val="26"/>
+          <w:szCs w:val="26"/>
+        </w:rPr>
+        <w:t xml:space="preserve"> </w:t>
+      </w:r>
+      <w:proofErr w:type="spellStart"/>
+      <w:r>
+        <w:rPr>
+          <w:rFonts w:ascii="Times New Roman" w:hAnsi="Times New Roman"/>
+          <w:sz w:val="26"/>
+          <w:szCs w:val="26"/>
+        </w:rPr>
+        <w:t>hóa</w:t>
+      </w:r>
+      <w:proofErr w:type="spellEnd"/>
+      <w:r>
+        <w:rPr>
+          <w:rFonts w:ascii="Times New Roman" w:hAnsi="Times New Roman"/>
+          <w:sz w:val="26"/>
+          <w:szCs w:val="26"/>
+        </w:rPr>
+        <w:t>;</w:t>
       </w:r>
     </w:p>
     <w:p>
@@ -1846,13 +4838,221 @@
           <w:szCs w:val="26"/>
         </w:rPr>
       </w:pPr>
+      <w:proofErr w:type="spellStart"/>
       <w:r>
         <w:rPr>
           <w:rFonts w:ascii="Times New Roman" w:hAnsi="Times New Roman"/>
           <w:sz w:val="26"/>
           <w:szCs w:val="26"/>
         </w:rPr>
-        <w:t>Bộ tài liệu, chứng từ đã bàn giao cho VNPT Tỉnh/ Thành phố;</w:t>
+        <w:t>Bộ</w:t>
+      </w:r>
+      <w:proofErr w:type="spellEnd"/>
+      <w:r>
+        <w:rPr>
+          <w:rFonts w:ascii="Times New Roman" w:hAnsi="Times New Roman"/>
+          <w:sz w:val="26"/>
+          <w:szCs w:val="26"/>
+        </w:rPr>
+        <w:t xml:space="preserve"> </w:t>
+      </w:r>
+      <w:proofErr w:type="spellStart"/>
+      <w:r>
+        <w:rPr>
+          <w:rFonts w:ascii="Times New Roman" w:hAnsi="Times New Roman"/>
+          <w:sz w:val="26"/>
+          <w:szCs w:val="26"/>
+        </w:rPr>
+        <w:t>tài</w:t>
+      </w:r>
+      <w:proofErr w:type="spellEnd"/>
+      <w:r>
+        <w:rPr>
+          <w:rFonts w:ascii="Times New Roman" w:hAnsi="Times New Roman"/>
+          <w:sz w:val="26"/>
+          <w:szCs w:val="26"/>
+        </w:rPr>
+        <w:t xml:space="preserve"> </w:t>
+      </w:r>
+      <w:proofErr w:type="spellStart"/>
+      <w:r>
+        <w:rPr>
+          <w:rFonts w:ascii="Times New Roman" w:hAnsi="Times New Roman"/>
+          <w:sz w:val="26"/>
+          <w:szCs w:val="26"/>
+        </w:rPr>
+        <w:t>liệu</w:t>
+      </w:r>
+      <w:proofErr w:type="spellEnd"/>
+      <w:r>
+        <w:rPr>
+          <w:rFonts w:ascii="Times New Roman" w:hAnsi="Times New Roman"/>
+          <w:sz w:val="26"/>
+          <w:szCs w:val="26"/>
+        </w:rPr>
+        <w:t xml:space="preserve">, </w:t>
+      </w:r>
+      <w:proofErr w:type="spellStart"/>
+      <w:r>
+        <w:rPr>
+          <w:rFonts w:ascii="Times New Roman" w:hAnsi="Times New Roman"/>
+          <w:sz w:val="26"/>
+          <w:szCs w:val="26"/>
+        </w:rPr>
+        <w:t>chứng</w:t>
+      </w:r>
+      <w:proofErr w:type="spellEnd"/>
+      <w:r>
+        <w:rPr>
+          <w:rFonts w:ascii="Times New Roman" w:hAnsi="Times New Roman"/>
+          <w:sz w:val="26"/>
+          <w:szCs w:val="26"/>
+        </w:rPr>
+        <w:t xml:space="preserve"> </w:t>
+      </w:r>
+      <w:proofErr w:type="spellStart"/>
+      <w:r>
+        <w:rPr>
+          <w:rFonts w:ascii="Times New Roman" w:hAnsi="Times New Roman"/>
+          <w:sz w:val="26"/>
+          <w:szCs w:val="26"/>
+        </w:rPr>
+        <w:t>từ</w:t>
+      </w:r>
+      <w:proofErr w:type="spellEnd"/>
+      <w:r>
+        <w:rPr>
+          <w:rFonts w:ascii="Times New Roman" w:hAnsi="Times New Roman"/>
+          <w:sz w:val="26"/>
+          <w:szCs w:val="26"/>
+        </w:rPr>
+        <w:t xml:space="preserve"> </w:t>
+      </w:r>
+      <w:proofErr w:type="spellStart"/>
+      <w:r>
+        <w:rPr>
+          <w:rFonts w:ascii="Times New Roman" w:hAnsi="Times New Roman"/>
+          <w:sz w:val="26"/>
+          <w:szCs w:val="26"/>
+        </w:rPr>
+        <w:t>đã</w:t>
+      </w:r>
+      <w:proofErr w:type="spellEnd"/>
+      <w:r>
+        <w:rPr>
+          <w:rFonts w:ascii="Times New Roman" w:hAnsi="Times New Roman"/>
+          <w:sz w:val="26"/>
+          <w:szCs w:val="26"/>
+        </w:rPr>
+        <w:t xml:space="preserve"> </w:t>
+      </w:r>
+      <w:proofErr w:type="spellStart"/>
+      <w:r>
+        <w:rPr>
+          <w:rFonts w:ascii="Times New Roman" w:hAnsi="Times New Roman"/>
+          <w:sz w:val="26"/>
+          <w:szCs w:val="26"/>
+        </w:rPr>
+        <w:t>bàn</w:t>
+      </w:r>
+      <w:proofErr w:type="spellEnd"/>
+      <w:r>
+        <w:rPr>
+          <w:rFonts w:ascii="Times New Roman" w:hAnsi="Times New Roman"/>
+          <w:sz w:val="26"/>
+          <w:szCs w:val="26"/>
+        </w:rPr>
+        <w:t xml:space="preserve"> </w:t>
+      </w:r>
+      <w:proofErr w:type="spellStart"/>
+      <w:r>
+        <w:rPr>
+          <w:rFonts w:ascii="Times New Roman" w:hAnsi="Times New Roman"/>
+          <w:sz w:val="26"/>
+          <w:szCs w:val="26"/>
+        </w:rPr>
+        <w:t>giao</w:t>
+      </w:r>
+      <w:proofErr w:type="spellEnd"/>
+      <w:r>
+        <w:rPr>
+          <w:rFonts w:ascii="Times New Roman" w:hAnsi="Times New Roman"/>
+          <w:sz w:val="26"/>
+          <w:szCs w:val="26"/>
+        </w:rPr>
+        <w:t xml:space="preserve"> </w:t>
+      </w:r>
+      <w:proofErr w:type="spellStart"/>
+      <w:r>
+        <w:rPr>
+          <w:rFonts w:ascii="Times New Roman" w:hAnsi="Times New Roman"/>
+          <w:sz w:val="26"/>
+          <w:szCs w:val="26"/>
+        </w:rPr>
+        <w:t>cho</w:t>
+      </w:r>
+      <w:proofErr w:type="spellEnd"/>
+      <w:r>
+        <w:rPr>
+          <w:rFonts w:ascii="Times New Roman" w:hAnsi="Times New Roman"/>
+          <w:sz w:val="26"/>
+          <w:szCs w:val="26"/>
+        </w:rPr>
+        <w:t xml:space="preserve"> VNPT </w:t>
+      </w:r>
+      <w:proofErr w:type="spellStart"/>
+      <w:r>
+        <w:rPr>
+          <w:rFonts w:ascii="Times New Roman" w:hAnsi="Times New Roman"/>
+          <w:sz w:val="26"/>
+          <w:szCs w:val="26"/>
+        </w:rPr>
+        <w:t>Tỉnh</w:t>
+      </w:r>
+      <w:proofErr w:type="spellEnd"/>
+      <w:r>
+        <w:rPr>
+          <w:rFonts w:ascii="Times New Roman" w:hAnsi="Times New Roman"/>
+          <w:sz w:val="26"/>
+          <w:szCs w:val="26"/>
+        </w:rPr>
+        <w:t xml:space="preserve">/ </w:t>
+      </w:r>
+      <w:proofErr w:type="spellStart"/>
+      <w:r>
+        <w:rPr>
+          <w:rFonts w:ascii="Times New Roman" w:hAnsi="Times New Roman"/>
+          <w:sz w:val="26"/>
+          <w:szCs w:val="26"/>
+        </w:rPr>
+        <w:t>Thành</w:t>
+      </w:r>
+      <w:proofErr w:type="spellEnd"/>
+      <w:r>
+        <w:rPr>
+          <w:rFonts w:ascii="Times New Roman" w:hAnsi="Times New Roman"/>
+          <w:sz w:val="26"/>
+          <w:szCs w:val="26"/>
+        </w:rPr>
+        <w:t xml:space="preserve"> </w:t>
+      </w:r>
+      <w:proofErr w:type="spellStart"/>
+      <w:r>
+        <w:rPr>
+          <w:rFonts w:ascii="Times New Roman" w:hAnsi="Times New Roman"/>
+          <w:sz w:val="26"/>
+          <w:szCs w:val="26"/>
+        </w:rPr>
+        <w:t>phố</w:t>
+      </w:r>
+      <w:proofErr w:type="spellEnd"/>
+      <w:r>
+        <w:rPr>
+          <w:rFonts w:ascii="Times New Roman" w:hAnsi="Times New Roman"/>
+          <w:sz w:val="26"/>
+          <w:szCs w:val="26"/>
+        </w:rPr>
+        <w:t>;</w:t>
       </w:r>
     </w:p>
     <w:p>
@@ -1872,13 +5072,275 @@
           <w:szCs w:val="26"/>
         </w:rPr>
       </w:pPr>
+      <w:proofErr w:type="spellStart"/>
       <w:r>
         <w:rPr>
           <w:rFonts w:ascii="Times New Roman" w:hAnsi="Times New Roman"/>
           <w:sz w:val="26"/>
           <w:szCs w:val="26"/>
         </w:rPr>
-        <w:t>Bảng Phụ lục chi tiết số lượng hoàn thành giao hàng cho các VNPT Tỉnh/Thành phố.</w:t>
+        <w:t>Bảng</w:t>
+      </w:r>
+      <w:proofErr w:type="spellEnd"/>
+      <w:r>
+        <w:rPr>
+          <w:rFonts w:ascii="Times New Roman" w:hAnsi="Times New Roman"/>
+          <w:sz w:val="26"/>
+          <w:szCs w:val="26"/>
+        </w:rPr>
+        <w:t xml:space="preserve"> </w:t>
+      </w:r>
+      <w:proofErr w:type="spellStart"/>
+      <w:r>
+        <w:rPr>
+          <w:rFonts w:ascii="Times New Roman" w:hAnsi="Times New Roman"/>
+          <w:sz w:val="26"/>
+          <w:szCs w:val="26"/>
+        </w:rPr>
+        <w:t>Phụ</w:t>
+      </w:r>
+      <w:proofErr w:type="spellEnd"/>
+      <w:r>
+        <w:rPr>
+          <w:rFonts w:ascii="Times New Roman" w:hAnsi="Times New Roman"/>
+          <w:sz w:val="26"/>
+          <w:szCs w:val="26"/>
+        </w:rPr>
+        <w:t xml:space="preserve"> </w:t>
+      </w:r>
+      <w:proofErr w:type="spellStart"/>
+      <w:r>
+        <w:rPr>
+          <w:rFonts w:ascii="Times New Roman" w:hAnsi="Times New Roman"/>
+          <w:sz w:val="26"/>
+          <w:szCs w:val="26"/>
+        </w:rPr>
+        <w:t>lục</w:t>
+      </w:r>
+      <w:proofErr w:type="spellEnd"/>
+      <w:r>
+        <w:rPr>
+          <w:rFonts w:ascii="Times New Roman" w:hAnsi="Times New Roman"/>
+          <w:sz w:val="26"/>
+          <w:szCs w:val="26"/>
+        </w:rPr>
+        <w:t xml:space="preserve"> chi </w:t>
+      </w:r>
+      <w:proofErr w:type="spellStart"/>
+      <w:r>
+        <w:rPr>
+          <w:rFonts w:ascii="Times New Roman" w:hAnsi="Times New Roman"/>
+          <w:sz w:val="26"/>
+          <w:szCs w:val="26"/>
+        </w:rPr>
+        <w:t>tiết</w:t>
+      </w:r>
+      <w:proofErr w:type="spellEnd"/>
+      <w:r>
+        <w:rPr>
+          <w:rFonts w:ascii="Times New Roman" w:hAnsi="Times New Roman"/>
+          <w:sz w:val="26"/>
+          <w:szCs w:val="26"/>
+        </w:rPr>
+        <w:t xml:space="preserve"> </w:t>
+      </w:r>
+      <w:proofErr w:type="spellStart"/>
+      <w:r>
+        <w:rPr>
+          <w:rFonts w:ascii="Times New Roman" w:hAnsi="Times New Roman"/>
+          <w:sz w:val="26"/>
+          <w:szCs w:val="26"/>
+        </w:rPr>
+        <w:t>số</w:t>
+      </w:r>
+      <w:proofErr w:type="spellEnd"/>
+      <w:r>
+        <w:rPr>
+          <w:rFonts w:ascii="Times New Roman" w:hAnsi="Times New Roman"/>
+          <w:sz w:val="26"/>
+          <w:szCs w:val="26"/>
+        </w:rPr>
+        <w:t xml:space="preserve"> </w:t>
+      </w:r>
+      <w:proofErr w:type="spellStart"/>
+      <w:r>
+        <w:rPr>
+          <w:rFonts w:ascii="Times New Roman" w:hAnsi="Times New Roman"/>
+          <w:sz w:val="26"/>
+          <w:szCs w:val="26"/>
+        </w:rPr>
+        <w:t>lượng</w:t>
+      </w:r>
+      <w:proofErr w:type="spellEnd"/>
+      <w:r>
+        <w:rPr>
+          <w:rFonts w:ascii="Times New Roman" w:hAnsi="Times New Roman"/>
+          <w:sz w:val="26"/>
+          <w:szCs w:val="26"/>
+        </w:rPr>
+        <w:t xml:space="preserve"> </w:t>
+      </w:r>
+      <w:proofErr w:type="spellStart"/>
+      <w:r>
+        <w:rPr>
+          <w:rFonts w:ascii="Times New Roman" w:hAnsi="Times New Roman"/>
+          <w:sz w:val="26"/>
+          <w:szCs w:val="26"/>
+        </w:rPr>
+        <w:t>hoàn</w:t>
+      </w:r>
+      <w:proofErr w:type="spellEnd"/>
+      <w:r>
+        <w:rPr>
+          <w:rFonts w:ascii="Times New Roman" w:hAnsi="Times New Roman"/>
+          <w:sz w:val="26"/>
+          <w:szCs w:val="26"/>
+        </w:rPr>
+        <w:t xml:space="preserve"> </w:t>
+      </w:r>
+      <w:proofErr w:type="spellStart"/>
+      <w:r>
+        <w:rPr>
+          <w:rFonts w:ascii="Times New Roman" w:hAnsi="Times New Roman"/>
+          <w:sz w:val="26"/>
+          <w:szCs w:val="26"/>
+        </w:rPr>
+        <w:t>thành</w:t>
+      </w:r>
+      <w:proofErr w:type="spellEnd"/>
+      <w:r>
+        <w:rPr>
+          <w:rFonts w:ascii="Times New Roman" w:hAnsi="Times New Roman"/>
+          <w:sz w:val="26"/>
+          <w:szCs w:val="26"/>
+        </w:rPr>
+        <w:t xml:space="preserve"> </w:t>
+      </w:r>
+      <w:proofErr w:type="spellStart"/>
+      <w:r>
+        <w:rPr>
+          <w:rFonts w:ascii="Times New Roman" w:hAnsi="Times New Roman"/>
+          <w:sz w:val="26"/>
+          <w:szCs w:val="26"/>
+        </w:rPr>
+        <w:t>giao</w:t>
+      </w:r>
+      <w:proofErr w:type="spellEnd"/>
+      <w:r>
+        <w:rPr>
+          <w:rFonts w:ascii="Times New Roman" w:hAnsi="Times New Roman"/>
+          <w:sz w:val="26"/>
+          <w:szCs w:val="26"/>
+        </w:rPr>
+        <w:t xml:space="preserve"> </w:t>
+      </w:r>
+      <w:proofErr w:type="spellStart"/>
+      <w:r>
+        <w:rPr>
+          <w:rFonts w:ascii="Times New Roman" w:hAnsi="Times New Roman"/>
+          <w:sz w:val="26"/>
+          <w:szCs w:val="26"/>
+        </w:rPr>
+        <w:t>hàng</w:t>
+      </w:r>
+      <w:proofErr w:type="spellEnd"/>
+      <w:r>
+        <w:rPr>
+          <w:rFonts w:ascii="Times New Roman" w:hAnsi="Times New Roman"/>
+          <w:sz w:val="26"/>
+          <w:szCs w:val="26"/>
+        </w:rPr>
+        <w:t xml:space="preserve"> </w:t>
+      </w:r>
+      <w:proofErr w:type="spellStart"/>
+      <w:r>
+        <w:rPr>
+          <w:rFonts w:ascii="Times New Roman" w:hAnsi="Times New Roman"/>
+          <w:sz w:val="26"/>
+          <w:szCs w:val="26"/>
+        </w:rPr>
+        <w:t>cho</w:t>
+      </w:r>
+      <w:proofErr w:type="spellEnd"/>
+      <w:r>
+        <w:rPr>
+          <w:rFonts w:ascii="Times New Roman" w:hAnsi="Times New Roman"/>
+          <w:sz w:val="26"/>
+          <w:szCs w:val="26"/>
+        </w:rPr>
+        <w:t xml:space="preserve"> </w:t>
+      </w:r>
+      <w:proofErr w:type="spellStart"/>
+      <w:r>
+        <w:rPr>
+          <w:rFonts w:ascii="Times New Roman" w:hAnsi="Times New Roman"/>
+          <w:sz w:val="26"/>
+          <w:szCs w:val="26"/>
+        </w:rPr>
+        <w:t>các</w:t>
+      </w:r>
+      <w:proofErr w:type="spellEnd"/>
+      <w:r>
+        <w:rPr>
+          <w:rFonts w:ascii="Times New Roman" w:hAnsi="Times New Roman"/>
+          <w:sz w:val="26"/>
+          <w:szCs w:val="26"/>
+        </w:rPr>
+        <w:t xml:space="preserve"> VNPT </w:t>
+      </w:r>
+      <w:proofErr w:type="spellStart"/>
+      <w:r>
+        <w:rPr>
+          <w:rFonts w:ascii="Times New Roman" w:hAnsi="Times New Roman"/>
+          <w:sz w:val="26"/>
+          <w:szCs w:val="26"/>
+        </w:rPr>
+        <w:t>Tỉnh</w:t>
+      </w:r>
+      <w:proofErr w:type="spellEnd"/>
+      <w:r>
+        <w:rPr>
+          <w:rFonts w:ascii="Times New Roman" w:hAnsi="Times New Roman"/>
+          <w:sz w:val="26"/>
+          <w:szCs w:val="26"/>
+        </w:rPr>
+        <w:t>/</w:t>
+      </w:r>
+      <w:proofErr w:type="spellStart"/>
+      <w:r>
+        <w:rPr>
+          <w:rFonts w:ascii="Times New Roman" w:hAnsi="Times New Roman"/>
+          <w:sz w:val="26"/>
+          <w:szCs w:val="26"/>
+        </w:rPr>
+        <w:t>Thành</w:t>
+      </w:r>
+      <w:proofErr w:type="spellEnd"/>
+      <w:r>
+        <w:rPr>
+          <w:rFonts w:ascii="Times New Roman" w:hAnsi="Times New Roman"/>
+          <w:sz w:val="26"/>
+          <w:szCs w:val="26"/>
+        </w:rPr>
+        <w:t xml:space="preserve"> </w:t>
+      </w:r>
+      <w:proofErr w:type="spellStart"/>
+      <w:r>
+        <w:rPr>
+          <w:rFonts w:ascii="Times New Roman" w:hAnsi="Times New Roman"/>
+          <w:sz w:val="26"/>
+          <w:szCs w:val="26"/>
+        </w:rPr>
+        <w:t>phố</w:t>
+      </w:r>
+      <w:proofErr w:type="spellEnd"/>
+      <w:r>
+        <w:rPr>
+          <w:rFonts w:ascii="Times New Roman" w:hAnsi="Times New Roman"/>
+          <w:sz w:val="26"/>
+          <w:szCs w:val="26"/>
+        </w:rPr>
+        <w:t>.</w:t>
       </w:r>
     </w:p>
     <w:p>
@@ -1899,7 +5361,6 @@
           <w:noProof/>
           <w:sz w:val="26"/>
           <w:szCs w:val="26"/>
-          <w:lang w:val="en-US"/>
         </w:rPr>
         <w:t xml:space="preserve">2. </w:t>
       </w:r>
@@ -1910,7 +5371,6 @@
           <w:noProof/>
           <w:sz w:val="26"/>
           <w:szCs w:val="26"/>
-          <w:lang w:val="en-US"/>
         </w:rPr>
         <w:t>Nội dung:</w:t>
       </w:r>
@@ -1920,55 +5380,386 @@
           <w:noProof/>
           <w:sz w:val="26"/>
           <w:szCs w:val="26"/>
-          <w:lang w:val="en-US"/>
-        </w:rPr>
-        <w:t xml:space="preserve"> </w:t>
-      </w:r>
-      <w:r>
-        <w:rPr>
-          <w:sz w:val="26"/>
-          <w:szCs w:val="26"/>
-        </w:rPr>
-        <w:t xml:space="preserve">Các Bên đã tiến hành kiểm tra chứng từ nghiệm thu kỹ thuật và giao </w:t>
-      </w:r>
-      <w:r>
-        <w:rPr>
-          <w:sz w:val="26"/>
-          <w:szCs w:val="26"/>
-          <w:lang w:val="en-US"/>
-        </w:rPr>
-        <w:t xml:space="preserve">nhận </w:t>
-      </w:r>
-      <w:r>
-        <w:rPr>
-          <w:sz w:val="26"/>
-          <w:szCs w:val="26"/>
-        </w:rPr>
-        <w:t xml:space="preserve">hàng hóa </w:t>
-      </w:r>
-      <w:r>
-        <w:rPr>
-          <w:sz w:val="26"/>
-          <w:szCs w:val="26"/>
-          <w:lang w:val="en-US"/>
+        </w:rPr>
+        <w:t xml:space="preserve"> </w:t>
+      </w:r>
+      <w:proofErr w:type="spellStart"/>
+      <w:r>
+        <w:rPr>
+          <w:sz w:val="26"/>
+          <w:szCs w:val="26"/>
+        </w:rPr>
+        <w:t>Các</w:t>
+      </w:r>
+      <w:proofErr w:type="spellEnd"/>
+      <w:r>
+        <w:rPr>
+          <w:sz w:val="26"/>
+          <w:szCs w:val="26"/>
+        </w:rPr>
+        <w:t xml:space="preserve"> </w:t>
+      </w:r>
+      <w:proofErr w:type="spellStart"/>
+      <w:r>
+        <w:rPr>
+          <w:sz w:val="26"/>
+          <w:szCs w:val="26"/>
+        </w:rPr>
+        <w:t>Bên</w:t>
+      </w:r>
+      <w:proofErr w:type="spellEnd"/>
+      <w:r>
+        <w:rPr>
+          <w:sz w:val="26"/>
+          <w:szCs w:val="26"/>
+        </w:rPr>
+        <w:t xml:space="preserve"> </w:t>
+      </w:r>
+      <w:proofErr w:type="spellStart"/>
+      <w:r>
+        <w:rPr>
+          <w:sz w:val="26"/>
+          <w:szCs w:val="26"/>
+        </w:rPr>
+        <w:t>đa</w:t>
+      </w:r>
+      <w:proofErr w:type="spellEnd"/>
+      <w:r>
+        <w:rPr>
+          <w:sz w:val="26"/>
+          <w:szCs w:val="26"/>
+        </w:rPr>
+        <w:t xml:space="preserve">̃ </w:t>
+      </w:r>
+      <w:proofErr w:type="spellStart"/>
+      <w:r>
+        <w:rPr>
+          <w:sz w:val="26"/>
+          <w:szCs w:val="26"/>
+        </w:rPr>
+        <w:t>tiến</w:t>
+      </w:r>
+      <w:proofErr w:type="spellEnd"/>
+      <w:r>
+        <w:rPr>
+          <w:sz w:val="26"/>
+          <w:szCs w:val="26"/>
+        </w:rPr>
+        <w:t xml:space="preserve"> </w:t>
+      </w:r>
+      <w:proofErr w:type="spellStart"/>
+      <w:r>
+        <w:rPr>
+          <w:sz w:val="26"/>
+          <w:szCs w:val="26"/>
+        </w:rPr>
+        <w:t>hành</w:t>
+      </w:r>
+      <w:proofErr w:type="spellEnd"/>
+      <w:r>
+        <w:rPr>
+          <w:sz w:val="26"/>
+          <w:szCs w:val="26"/>
+        </w:rPr>
+        <w:t xml:space="preserve"> </w:t>
+      </w:r>
+      <w:proofErr w:type="spellStart"/>
+      <w:r>
+        <w:rPr>
+          <w:sz w:val="26"/>
+          <w:szCs w:val="26"/>
+        </w:rPr>
+        <w:t>kiểm</w:t>
+      </w:r>
+      <w:proofErr w:type="spellEnd"/>
+      <w:r>
+        <w:rPr>
+          <w:sz w:val="26"/>
+          <w:szCs w:val="26"/>
+        </w:rPr>
+        <w:t xml:space="preserve"> </w:t>
+      </w:r>
+      <w:proofErr w:type="spellStart"/>
+      <w:r>
+        <w:rPr>
+          <w:sz w:val="26"/>
+          <w:szCs w:val="26"/>
+        </w:rPr>
+        <w:t>tra</w:t>
+      </w:r>
+      <w:proofErr w:type="spellEnd"/>
+      <w:r>
+        <w:rPr>
+          <w:sz w:val="26"/>
+          <w:szCs w:val="26"/>
+        </w:rPr>
+        <w:t xml:space="preserve"> </w:t>
+      </w:r>
+      <w:proofErr w:type="spellStart"/>
+      <w:r>
+        <w:rPr>
+          <w:sz w:val="26"/>
+          <w:szCs w:val="26"/>
+        </w:rPr>
+        <w:t>chứng</w:t>
+      </w:r>
+      <w:proofErr w:type="spellEnd"/>
+      <w:r>
+        <w:rPr>
+          <w:sz w:val="26"/>
+          <w:szCs w:val="26"/>
+        </w:rPr>
+        <w:t xml:space="preserve"> </w:t>
+      </w:r>
+      <w:proofErr w:type="spellStart"/>
+      <w:r>
+        <w:rPr>
+          <w:sz w:val="26"/>
+          <w:szCs w:val="26"/>
+        </w:rPr>
+        <w:t>tư</w:t>
+      </w:r>
+      <w:proofErr w:type="spellEnd"/>
+      <w:r>
+        <w:rPr>
+          <w:sz w:val="26"/>
+          <w:szCs w:val="26"/>
+        </w:rPr>
+        <w:t xml:space="preserve">̀ </w:t>
+      </w:r>
+      <w:proofErr w:type="spellStart"/>
+      <w:r>
+        <w:rPr>
+          <w:sz w:val="26"/>
+          <w:szCs w:val="26"/>
+        </w:rPr>
+        <w:t>nghiệm</w:t>
+      </w:r>
+      <w:proofErr w:type="spellEnd"/>
+      <w:r>
+        <w:rPr>
+          <w:sz w:val="26"/>
+          <w:szCs w:val="26"/>
+        </w:rPr>
+        <w:t xml:space="preserve"> </w:t>
+      </w:r>
+      <w:proofErr w:type="spellStart"/>
+      <w:r>
+        <w:rPr>
+          <w:sz w:val="26"/>
+          <w:szCs w:val="26"/>
+        </w:rPr>
+        <w:t>thu</w:t>
+      </w:r>
+      <w:proofErr w:type="spellEnd"/>
+      <w:r>
+        <w:rPr>
+          <w:sz w:val="26"/>
+          <w:szCs w:val="26"/>
+        </w:rPr>
+        <w:t xml:space="preserve"> </w:t>
+      </w:r>
+      <w:proofErr w:type="spellStart"/>
+      <w:r>
+        <w:rPr>
+          <w:sz w:val="26"/>
+          <w:szCs w:val="26"/>
+        </w:rPr>
+        <w:t>ky</w:t>
+      </w:r>
+      <w:proofErr w:type="spellEnd"/>
+      <w:r>
+        <w:rPr>
+          <w:sz w:val="26"/>
+          <w:szCs w:val="26"/>
+        </w:rPr>
+        <w:t xml:space="preserve">̃ </w:t>
+      </w:r>
+      <w:proofErr w:type="spellStart"/>
+      <w:r>
+        <w:rPr>
+          <w:sz w:val="26"/>
+          <w:szCs w:val="26"/>
+        </w:rPr>
+        <w:t>thuật</w:t>
+      </w:r>
+      <w:proofErr w:type="spellEnd"/>
+      <w:r>
+        <w:rPr>
+          <w:sz w:val="26"/>
+          <w:szCs w:val="26"/>
+        </w:rPr>
+        <w:t xml:space="preserve"> </w:t>
+      </w:r>
+      <w:proofErr w:type="spellStart"/>
+      <w:r>
+        <w:rPr>
+          <w:sz w:val="26"/>
+          <w:szCs w:val="26"/>
+        </w:rPr>
+        <w:t>và</w:t>
+      </w:r>
+      <w:proofErr w:type="spellEnd"/>
+      <w:r>
+        <w:rPr>
+          <w:sz w:val="26"/>
+          <w:szCs w:val="26"/>
+        </w:rPr>
+        <w:t xml:space="preserve"> </w:t>
+      </w:r>
+      <w:proofErr w:type="spellStart"/>
+      <w:r>
+        <w:rPr>
+          <w:sz w:val="26"/>
+          <w:szCs w:val="26"/>
+        </w:rPr>
+        <w:t>giao</w:t>
+      </w:r>
+      <w:proofErr w:type="spellEnd"/>
+      <w:r>
+        <w:rPr>
+          <w:sz w:val="26"/>
+          <w:szCs w:val="26"/>
+        </w:rPr>
+        <w:t xml:space="preserve"> </w:t>
+      </w:r>
+      <w:proofErr w:type="spellStart"/>
+      <w:r>
+        <w:rPr>
+          <w:sz w:val="26"/>
+          <w:szCs w:val="26"/>
+        </w:rPr>
+        <w:t>nhận</w:t>
+      </w:r>
+      <w:proofErr w:type="spellEnd"/>
+      <w:r>
+        <w:rPr>
+          <w:sz w:val="26"/>
+          <w:szCs w:val="26"/>
+        </w:rPr>
+        <w:t xml:space="preserve"> </w:t>
+      </w:r>
+      <w:proofErr w:type="spellStart"/>
+      <w:r>
+        <w:rPr>
+          <w:sz w:val="26"/>
+          <w:szCs w:val="26"/>
+        </w:rPr>
+        <w:t>hàng</w:t>
+      </w:r>
+      <w:proofErr w:type="spellEnd"/>
+      <w:r>
+        <w:rPr>
+          <w:sz w:val="26"/>
+          <w:szCs w:val="26"/>
+        </w:rPr>
+        <w:t xml:space="preserve"> </w:t>
+      </w:r>
+      <w:proofErr w:type="spellStart"/>
+      <w:r>
+        <w:rPr>
+          <w:sz w:val="26"/>
+          <w:szCs w:val="26"/>
+        </w:rPr>
+        <w:t>hóa</w:t>
+      </w:r>
+      <w:proofErr w:type="spellEnd"/>
+      <w:r>
+        <w:rPr>
+          <w:sz w:val="26"/>
+          <w:szCs w:val="26"/>
+        </w:rPr>
+        <w:t xml:space="preserve"> </w:t>
+      </w:r>
+      <w:proofErr w:type="spellStart"/>
+      <w:r>
+        <w:rPr>
+          <w:sz w:val="26"/>
+          <w:szCs w:val="26"/>
         </w:rPr>
         <w:t>theo</w:t>
       </w:r>
-      <w:r>
-        <w:rPr>
-          <w:sz w:val="26"/>
-          <w:szCs w:val="26"/>
-        </w:rPr>
-        <w:t xml:space="preserve"> Thư đặt hàng</w:t>
-      </w:r>
-      <w:r>
-        <w:rPr>
-          <w:sz w:val="26"/>
-          <w:szCs w:val="26"/>
-          <w:lang w:val="en-US"/>
-        </w:rPr>
-        <w:t>, hợp đồng</w:t>
-      </w:r>
+      <w:proofErr w:type="spellEnd"/>
+      <w:r>
+        <w:rPr>
+          <w:sz w:val="26"/>
+          <w:szCs w:val="26"/>
+        </w:rPr>
+        <w:t xml:space="preserve"> </w:t>
+      </w:r>
+      <w:proofErr w:type="spellStart"/>
+      <w:r>
+        <w:rPr>
+          <w:sz w:val="26"/>
+          <w:szCs w:val="26"/>
+        </w:rPr>
+        <w:t>Thư</w:t>
+      </w:r>
+      <w:proofErr w:type="spellEnd"/>
+      <w:r>
+        <w:rPr>
+          <w:sz w:val="26"/>
+          <w:szCs w:val="26"/>
+        </w:rPr>
+        <w:t xml:space="preserve"> </w:t>
+      </w:r>
+      <w:proofErr w:type="spellStart"/>
+      <w:r>
+        <w:rPr>
+          <w:sz w:val="26"/>
+          <w:szCs w:val="26"/>
+        </w:rPr>
+        <w:t>đặt</w:t>
+      </w:r>
+      <w:proofErr w:type="spellEnd"/>
+      <w:r>
+        <w:rPr>
+          <w:sz w:val="26"/>
+          <w:szCs w:val="26"/>
+        </w:rPr>
+        <w:t xml:space="preserve"> </w:t>
+      </w:r>
+      <w:proofErr w:type="spellStart"/>
+      <w:r>
+        <w:rPr>
+          <w:sz w:val="26"/>
+          <w:szCs w:val="26"/>
+        </w:rPr>
+        <w:t>hàng</w:t>
+      </w:r>
+      <w:proofErr w:type="spellEnd"/>
+      <w:r>
+        <w:rPr>
+          <w:sz w:val="26"/>
+          <w:szCs w:val="26"/>
+        </w:rPr>
+        <w:t xml:space="preserve">, </w:t>
+      </w:r>
+      <w:proofErr w:type="spellStart"/>
+      <w:r>
+        <w:rPr>
+          <w:sz w:val="26"/>
+          <w:szCs w:val="26"/>
+        </w:rPr>
+        <w:t>hợp</w:t>
+      </w:r>
+      <w:proofErr w:type="spellEnd"/>
+      <w:r>
+        <w:rPr>
+          <w:sz w:val="26"/>
+          <w:szCs w:val="26"/>
+        </w:rPr>
+        <w:t xml:space="preserve"> </w:t>
+      </w:r>
+      <w:proofErr w:type="spellStart"/>
+      <w:r>
+        <w:rPr>
+          <w:sz w:val="26"/>
+          <w:szCs w:val="26"/>
+        </w:rPr>
+        <w:t>đồng</w:t>
+      </w:r>
+      <w:proofErr w:type="spellEnd"/>
       <w:r>
         <w:rPr>
           <w:sz w:val="26"/>
@@ -1989,7 +5780,6 @@
           <w:noProof/>
           <w:sz w:val="26"/>
           <w:szCs w:val="26"/>
-          <w:lang w:val="en-US"/>
         </w:rPr>
       </w:pPr>
       <w:r>
@@ -1999,7 +5789,6 @@
           <w:noProof/>
           <w:sz w:val="26"/>
           <w:szCs w:val="26"/>
-          <w:lang w:val="en-US"/>
         </w:rPr>
         <w:t xml:space="preserve">3. </w:t>
       </w:r>
@@ -2010,7 +5799,6 @@
           <w:noProof/>
           <w:sz w:val="26"/>
           <w:szCs w:val="26"/>
-          <w:lang w:val="en-US"/>
         </w:rPr>
         <w:t>Kết luận:</w:t>
       </w:r>
@@ -2032,13 +5820,527 @@
           <w:szCs w:val="26"/>
         </w:rPr>
       </w:pPr>
+      <w:proofErr w:type="spellStart"/>
       <w:r>
         <w:rPr>
           <w:rFonts w:ascii="Times New Roman" w:hAnsi="Times New Roman"/>
           <w:sz w:val="26"/>
           <w:szCs w:val="26"/>
         </w:rPr>
-        <w:t>Toàn bộ hàng hóa mới 100% được bàn giao đủ số lượng, đúng chủng loại, đạt yêu cầu kỹ thuật và xuất xứ phù hợp theo danh mục nêu trên;</w:t>
+        <w:t>Toàn</w:t>
+      </w:r>
+      <w:proofErr w:type="spellEnd"/>
+      <w:r>
+        <w:rPr>
+          <w:rFonts w:ascii="Times New Roman" w:hAnsi="Times New Roman"/>
+          <w:sz w:val="26"/>
+          <w:szCs w:val="26"/>
+        </w:rPr>
+        <w:t xml:space="preserve"> </w:t>
+      </w:r>
+      <w:proofErr w:type="spellStart"/>
+      <w:r>
+        <w:rPr>
+          <w:rFonts w:ascii="Times New Roman" w:hAnsi="Times New Roman"/>
+          <w:sz w:val="26"/>
+          <w:szCs w:val="26"/>
+        </w:rPr>
+        <w:t>bô</w:t>
+      </w:r>
+      <w:proofErr w:type="spellEnd"/>
+      <w:r>
+        <w:rPr>
+          <w:rFonts w:ascii="Times New Roman" w:hAnsi="Times New Roman"/>
+          <w:sz w:val="26"/>
+          <w:szCs w:val="26"/>
+        </w:rPr>
+        <w:t xml:space="preserve">̣ </w:t>
+      </w:r>
+      <w:proofErr w:type="spellStart"/>
+      <w:r>
+        <w:rPr>
+          <w:rFonts w:ascii="Times New Roman" w:hAnsi="Times New Roman"/>
+          <w:sz w:val="26"/>
+          <w:szCs w:val="26"/>
+        </w:rPr>
+        <w:t>hàng</w:t>
+      </w:r>
+      <w:proofErr w:type="spellEnd"/>
+      <w:r>
+        <w:rPr>
+          <w:rFonts w:ascii="Times New Roman" w:hAnsi="Times New Roman"/>
+          <w:sz w:val="26"/>
+          <w:szCs w:val="26"/>
+        </w:rPr>
+        <w:t xml:space="preserve"> </w:t>
+      </w:r>
+      <w:proofErr w:type="spellStart"/>
+      <w:r>
+        <w:rPr>
+          <w:rFonts w:ascii="Times New Roman" w:hAnsi="Times New Roman"/>
+          <w:sz w:val="26"/>
+          <w:szCs w:val="26"/>
+        </w:rPr>
+        <w:t>hóa</w:t>
+      </w:r>
+      <w:proofErr w:type="spellEnd"/>
+      <w:r>
+        <w:rPr>
+          <w:rFonts w:ascii="Times New Roman" w:hAnsi="Times New Roman"/>
+          <w:sz w:val="26"/>
+          <w:szCs w:val="26"/>
+        </w:rPr>
+        <w:t xml:space="preserve"> </w:t>
+      </w:r>
+      <w:proofErr w:type="spellStart"/>
+      <w:r>
+        <w:rPr>
+          <w:rFonts w:ascii="Times New Roman" w:hAnsi="Times New Roman"/>
+          <w:sz w:val="26"/>
+          <w:szCs w:val="26"/>
+        </w:rPr>
+        <w:t>mới</w:t>
+      </w:r>
+      <w:proofErr w:type="spellEnd"/>
+      <w:r>
+        <w:rPr>
+          <w:rFonts w:ascii="Times New Roman" w:hAnsi="Times New Roman"/>
+          <w:sz w:val="26"/>
+          <w:szCs w:val="26"/>
+        </w:rPr>
+        <w:t xml:space="preserve"> 100% </w:t>
+      </w:r>
+      <w:proofErr w:type="spellStart"/>
+      <w:r>
+        <w:rPr>
+          <w:rFonts w:ascii="Times New Roman" w:hAnsi="Times New Roman"/>
+          <w:sz w:val="26"/>
+          <w:szCs w:val="26"/>
+        </w:rPr>
+        <w:t>được</w:t>
+      </w:r>
+      <w:proofErr w:type="spellEnd"/>
+      <w:r>
+        <w:rPr>
+          <w:rFonts w:ascii="Times New Roman" w:hAnsi="Times New Roman"/>
+          <w:sz w:val="26"/>
+          <w:szCs w:val="26"/>
+        </w:rPr>
+        <w:t xml:space="preserve"> </w:t>
+      </w:r>
+      <w:proofErr w:type="spellStart"/>
+      <w:r>
+        <w:rPr>
+          <w:rFonts w:ascii="Times New Roman" w:hAnsi="Times New Roman"/>
+          <w:sz w:val="26"/>
+          <w:szCs w:val="26"/>
+        </w:rPr>
+        <w:t>bàn</w:t>
+      </w:r>
+      <w:proofErr w:type="spellEnd"/>
+      <w:r>
+        <w:rPr>
+          <w:rFonts w:ascii="Times New Roman" w:hAnsi="Times New Roman"/>
+          <w:sz w:val="26"/>
+          <w:szCs w:val="26"/>
+        </w:rPr>
+        <w:t xml:space="preserve"> </w:t>
+      </w:r>
+      <w:proofErr w:type="spellStart"/>
+      <w:r>
+        <w:rPr>
+          <w:rFonts w:ascii="Times New Roman" w:hAnsi="Times New Roman"/>
+          <w:sz w:val="26"/>
+          <w:szCs w:val="26"/>
+        </w:rPr>
+        <w:t>giao</w:t>
+      </w:r>
+      <w:proofErr w:type="spellEnd"/>
+      <w:r>
+        <w:rPr>
+          <w:rFonts w:ascii="Times New Roman" w:hAnsi="Times New Roman"/>
+          <w:sz w:val="26"/>
+          <w:szCs w:val="26"/>
+        </w:rPr>
+        <w:t xml:space="preserve"> </w:t>
+      </w:r>
+      <w:proofErr w:type="spellStart"/>
+      <w:r>
+        <w:rPr>
+          <w:rFonts w:ascii="Times New Roman" w:hAnsi="Times New Roman"/>
+          <w:sz w:val="26"/>
+          <w:szCs w:val="26"/>
+        </w:rPr>
+        <w:t>đu</w:t>
+      </w:r>
+      <w:proofErr w:type="spellEnd"/>
+      <w:r>
+        <w:rPr>
+          <w:rFonts w:ascii="Times New Roman" w:hAnsi="Times New Roman"/>
+          <w:sz w:val="26"/>
+          <w:szCs w:val="26"/>
+        </w:rPr>
+        <w:t xml:space="preserve">̉ </w:t>
+      </w:r>
+      <w:proofErr w:type="spellStart"/>
+      <w:r>
+        <w:rPr>
+          <w:rFonts w:ascii="Times New Roman" w:hAnsi="Times New Roman"/>
+          <w:sz w:val="26"/>
+          <w:szCs w:val="26"/>
+        </w:rPr>
+        <w:t>sô</w:t>
+      </w:r>
+      <w:proofErr w:type="spellEnd"/>
+      <w:r>
+        <w:rPr>
+          <w:rFonts w:ascii="Times New Roman" w:hAnsi="Times New Roman"/>
+          <w:sz w:val="26"/>
+          <w:szCs w:val="26"/>
+        </w:rPr>
+        <w:t xml:space="preserve">́ </w:t>
+      </w:r>
+      <w:proofErr w:type="spellStart"/>
+      <w:r>
+        <w:rPr>
+          <w:rFonts w:ascii="Times New Roman" w:hAnsi="Times New Roman"/>
+          <w:sz w:val="26"/>
+          <w:szCs w:val="26"/>
+        </w:rPr>
+        <w:t>lượng</w:t>
+      </w:r>
+      <w:proofErr w:type="spellEnd"/>
+      <w:r>
+        <w:rPr>
+          <w:rFonts w:ascii="Times New Roman" w:hAnsi="Times New Roman"/>
+          <w:sz w:val="26"/>
+          <w:szCs w:val="26"/>
+        </w:rPr>
+        <w:t xml:space="preserve">, </w:t>
+      </w:r>
+      <w:proofErr w:type="spellStart"/>
+      <w:r>
+        <w:rPr>
+          <w:rFonts w:ascii="Times New Roman" w:hAnsi="Times New Roman"/>
+          <w:sz w:val="26"/>
+          <w:szCs w:val="26"/>
+        </w:rPr>
+        <w:t>đúng</w:t>
+      </w:r>
+      <w:proofErr w:type="spellEnd"/>
+      <w:r>
+        <w:rPr>
+          <w:rFonts w:ascii="Times New Roman" w:hAnsi="Times New Roman"/>
+          <w:sz w:val="26"/>
+          <w:szCs w:val="26"/>
+        </w:rPr>
+        <w:t xml:space="preserve"> </w:t>
+      </w:r>
+      <w:proofErr w:type="spellStart"/>
+      <w:r>
+        <w:rPr>
+          <w:rFonts w:ascii="Times New Roman" w:hAnsi="Times New Roman"/>
+          <w:sz w:val="26"/>
+          <w:szCs w:val="26"/>
+        </w:rPr>
+        <w:t>chủng</w:t>
+      </w:r>
+      <w:proofErr w:type="spellEnd"/>
+      <w:r>
+        <w:rPr>
+          <w:rFonts w:ascii="Times New Roman" w:hAnsi="Times New Roman"/>
+          <w:sz w:val="26"/>
+          <w:szCs w:val="26"/>
+        </w:rPr>
+        <w:t xml:space="preserve"> </w:t>
+      </w:r>
+      <w:proofErr w:type="spellStart"/>
+      <w:r>
+        <w:rPr>
+          <w:rFonts w:ascii="Times New Roman" w:hAnsi="Times New Roman"/>
+          <w:sz w:val="26"/>
+          <w:szCs w:val="26"/>
+        </w:rPr>
+        <w:t>loại</w:t>
+      </w:r>
+      <w:proofErr w:type="spellEnd"/>
+      <w:r>
+        <w:rPr>
+          <w:rFonts w:ascii="Times New Roman" w:hAnsi="Times New Roman"/>
+          <w:sz w:val="26"/>
+          <w:szCs w:val="26"/>
+        </w:rPr>
+        <w:t xml:space="preserve">, </w:t>
+      </w:r>
+      <w:proofErr w:type="spellStart"/>
+      <w:r>
+        <w:rPr>
+          <w:rFonts w:ascii="Times New Roman" w:hAnsi="Times New Roman"/>
+          <w:sz w:val="26"/>
+          <w:szCs w:val="26"/>
+        </w:rPr>
+        <w:t>đạt</w:t>
+      </w:r>
+      <w:proofErr w:type="spellEnd"/>
+      <w:r>
+        <w:rPr>
+          <w:rFonts w:ascii="Times New Roman" w:hAnsi="Times New Roman"/>
+          <w:sz w:val="26"/>
+          <w:szCs w:val="26"/>
+        </w:rPr>
+        <w:t xml:space="preserve"> </w:t>
+      </w:r>
+      <w:proofErr w:type="spellStart"/>
+      <w:r>
+        <w:rPr>
+          <w:rFonts w:ascii="Times New Roman" w:hAnsi="Times New Roman"/>
+          <w:sz w:val="26"/>
+          <w:szCs w:val="26"/>
+        </w:rPr>
+        <w:t>yêu</w:t>
+      </w:r>
+      <w:proofErr w:type="spellEnd"/>
+      <w:r>
+        <w:rPr>
+          <w:rFonts w:ascii="Times New Roman" w:hAnsi="Times New Roman"/>
+          <w:sz w:val="26"/>
+          <w:szCs w:val="26"/>
+        </w:rPr>
+        <w:t xml:space="preserve"> </w:t>
+      </w:r>
+      <w:proofErr w:type="spellStart"/>
+      <w:r>
+        <w:rPr>
+          <w:rFonts w:ascii="Times New Roman" w:hAnsi="Times New Roman"/>
+          <w:sz w:val="26"/>
+          <w:szCs w:val="26"/>
+        </w:rPr>
+        <w:t>cầu</w:t>
+      </w:r>
+      <w:proofErr w:type="spellEnd"/>
+      <w:r>
+        <w:rPr>
+          <w:rFonts w:ascii="Times New Roman" w:hAnsi="Times New Roman"/>
+          <w:sz w:val="26"/>
+          <w:szCs w:val="26"/>
+        </w:rPr>
+        <w:t xml:space="preserve"> </w:t>
+      </w:r>
+      <w:proofErr w:type="spellStart"/>
+      <w:r>
+        <w:rPr>
+          <w:rFonts w:ascii="Times New Roman" w:hAnsi="Times New Roman"/>
+          <w:sz w:val="26"/>
+          <w:szCs w:val="26"/>
+        </w:rPr>
+        <w:t>kỹ</w:t>
+      </w:r>
+      <w:proofErr w:type="spellEnd"/>
+      <w:r>
+        <w:rPr>
+          <w:rFonts w:ascii="Times New Roman" w:hAnsi="Times New Roman"/>
+          <w:sz w:val="26"/>
+          <w:szCs w:val="26"/>
+        </w:rPr>
+        <w:t xml:space="preserve"> </w:t>
+      </w:r>
+      <w:proofErr w:type="spellStart"/>
+      <w:r>
+        <w:rPr>
+          <w:rFonts w:ascii="Times New Roman" w:hAnsi="Times New Roman"/>
+          <w:sz w:val="26"/>
+          <w:szCs w:val="26"/>
+        </w:rPr>
+        <w:t>thuật</w:t>
+      </w:r>
+      <w:proofErr w:type="spellEnd"/>
+      <w:r>
+        <w:rPr>
+          <w:rFonts w:ascii="Times New Roman" w:hAnsi="Times New Roman"/>
+          <w:sz w:val="26"/>
+          <w:szCs w:val="26"/>
+        </w:rPr>
+        <w:t xml:space="preserve"> </w:t>
+      </w:r>
+      <w:proofErr w:type="spellStart"/>
+      <w:r>
+        <w:rPr>
+          <w:rFonts w:ascii="Times New Roman" w:hAnsi="Times New Roman"/>
+          <w:sz w:val="26"/>
+          <w:szCs w:val="26"/>
+        </w:rPr>
+        <w:t>va</w:t>
+      </w:r>
+      <w:proofErr w:type="spellEnd"/>
+      <w:r>
+        <w:rPr>
+          <w:rFonts w:ascii="Times New Roman" w:hAnsi="Times New Roman"/>
+          <w:sz w:val="26"/>
+          <w:szCs w:val="26"/>
+        </w:rPr>
+        <w:t xml:space="preserve">̀ </w:t>
+      </w:r>
+      <w:proofErr w:type="spellStart"/>
+      <w:r>
+        <w:rPr>
+          <w:rFonts w:ascii="Times New Roman" w:hAnsi="Times New Roman"/>
+          <w:sz w:val="26"/>
+          <w:szCs w:val="26"/>
+        </w:rPr>
+        <w:t>xuất</w:t>
+      </w:r>
+      <w:proofErr w:type="spellEnd"/>
+      <w:r>
+        <w:rPr>
+          <w:rFonts w:ascii="Times New Roman" w:hAnsi="Times New Roman"/>
+          <w:sz w:val="26"/>
+          <w:szCs w:val="26"/>
+        </w:rPr>
+        <w:t xml:space="preserve"> </w:t>
+      </w:r>
+      <w:proofErr w:type="spellStart"/>
+      <w:r>
+        <w:rPr>
+          <w:rFonts w:ascii="Times New Roman" w:hAnsi="Times New Roman"/>
+          <w:sz w:val="26"/>
+          <w:szCs w:val="26"/>
+        </w:rPr>
+        <w:t>xư</w:t>
+      </w:r>
+      <w:proofErr w:type="spellEnd"/>
+      <w:r>
+        <w:rPr>
+          <w:rFonts w:ascii="Times New Roman" w:hAnsi="Times New Roman"/>
+          <w:sz w:val="26"/>
+          <w:szCs w:val="26"/>
+        </w:rPr>
+        <w:t xml:space="preserve">́ </w:t>
+      </w:r>
+      <w:proofErr w:type="spellStart"/>
+      <w:r>
+        <w:rPr>
+          <w:rFonts w:ascii="Times New Roman" w:hAnsi="Times New Roman"/>
+          <w:sz w:val="26"/>
+          <w:szCs w:val="26"/>
+        </w:rPr>
+        <w:t>phu</w:t>
+      </w:r>
+      <w:proofErr w:type="spellEnd"/>
+      <w:r>
+        <w:rPr>
+          <w:rFonts w:ascii="Times New Roman" w:hAnsi="Times New Roman"/>
+          <w:sz w:val="26"/>
+          <w:szCs w:val="26"/>
+        </w:rPr>
+        <w:t xml:space="preserve">̀ </w:t>
+      </w:r>
+      <w:proofErr w:type="spellStart"/>
+      <w:r>
+        <w:rPr>
+          <w:rFonts w:ascii="Times New Roman" w:hAnsi="Times New Roman"/>
+          <w:sz w:val="26"/>
+          <w:szCs w:val="26"/>
+        </w:rPr>
+        <w:t>hợp</w:t>
+      </w:r>
+      <w:proofErr w:type="spellEnd"/>
+      <w:r>
+        <w:rPr>
+          <w:rFonts w:ascii="Times New Roman" w:hAnsi="Times New Roman"/>
+          <w:sz w:val="26"/>
+          <w:szCs w:val="26"/>
+        </w:rPr>
+        <w:t xml:space="preserve"> </w:t>
+      </w:r>
+      <w:proofErr w:type="spellStart"/>
+      <w:r>
+        <w:rPr>
+          <w:rFonts w:ascii="Times New Roman" w:hAnsi="Times New Roman"/>
+          <w:sz w:val="26"/>
+          <w:szCs w:val="26"/>
+        </w:rPr>
+        <w:t>theo</w:t>
+      </w:r>
+      <w:proofErr w:type="spellEnd"/>
+      <w:r>
+        <w:rPr>
+          <w:rFonts w:ascii="Times New Roman" w:hAnsi="Times New Roman"/>
+          <w:sz w:val="26"/>
+          <w:szCs w:val="26"/>
+        </w:rPr>
+        <w:t xml:space="preserve"> </w:t>
+      </w:r>
+      <w:proofErr w:type="spellStart"/>
+      <w:r>
+        <w:rPr>
+          <w:rFonts w:ascii="Times New Roman" w:hAnsi="Times New Roman"/>
+          <w:sz w:val="26"/>
+          <w:szCs w:val="26"/>
+        </w:rPr>
+        <w:t>danh</w:t>
+      </w:r>
+      <w:proofErr w:type="spellEnd"/>
+      <w:r>
+        <w:rPr>
+          <w:rFonts w:ascii="Times New Roman" w:hAnsi="Times New Roman"/>
+          <w:sz w:val="26"/>
+          <w:szCs w:val="26"/>
+        </w:rPr>
+        <w:t xml:space="preserve"> </w:t>
+      </w:r>
+      <w:proofErr w:type="spellStart"/>
+      <w:r>
+        <w:rPr>
+          <w:rFonts w:ascii="Times New Roman" w:hAnsi="Times New Roman"/>
+          <w:sz w:val="26"/>
+          <w:szCs w:val="26"/>
+        </w:rPr>
+        <w:t>mục</w:t>
+      </w:r>
+      <w:proofErr w:type="spellEnd"/>
+      <w:r>
+        <w:rPr>
+          <w:rFonts w:ascii="Times New Roman" w:hAnsi="Times New Roman"/>
+          <w:sz w:val="26"/>
+          <w:szCs w:val="26"/>
+        </w:rPr>
+        <w:t xml:space="preserve"> </w:t>
+      </w:r>
+      <w:proofErr w:type="spellStart"/>
+      <w:r>
+        <w:rPr>
+          <w:rFonts w:ascii="Times New Roman" w:hAnsi="Times New Roman"/>
+          <w:sz w:val="26"/>
+          <w:szCs w:val="26"/>
+        </w:rPr>
+        <w:t>nêu</w:t>
+      </w:r>
+      <w:proofErr w:type="spellEnd"/>
+      <w:r>
+        <w:rPr>
+          <w:rFonts w:ascii="Times New Roman" w:hAnsi="Times New Roman"/>
+          <w:sz w:val="26"/>
+          <w:szCs w:val="26"/>
+        </w:rPr>
+        <w:t xml:space="preserve"> </w:t>
+      </w:r>
+      <w:proofErr w:type="spellStart"/>
+      <w:r>
+        <w:rPr>
+          <w:rFonts w:ascii="Times New Roman" w:hAnsi="Times New Roman"/>
+          <w:sz w:val="26"/>
+          <w:szCs w:val="26"/>
+        </w:rPr>
+        <w:t>trên</w:t>
+      </w:r>
+      <w:proofErr w:type="spellEnd"/>
+      <w:r>
+        <w:rPr>
+          <w:rFonts w:ascii="Times New Roman" w:hAnsi="Times New Roman"/>
+          <w:sz w:val="26"/>
+          <w:szCs w:val="26"/>
+        </w:rPr>
+        <w:t>;</w:t>
       </w:r>
     </w:p>
     <w:p>
@@ -2058,13 +6360,131 @@
           <w:szCs w:val="26"/>
         </w:rPr>
       </w:pPr>
+      <w:proofErr w:type="spellStart"/>
       <w:r>
         <w:rPr>
           <w:rFonts w:ascii="Times New Roman" w:hAnsi="Times New Roman"/>
           <w:sz w:val="26"/>
           <w:szCs w:val="26"/>
         </w:rPr>
-        <w:t>Đồng ý nghiệm thu bàn giao hàng hóa.</w:t>
+        <w:t>Đồng</w:t>
+      </w:r>
+      <w:proofErr w:type="spellEnd"/>
+      <w:r>
+        <w:rPr>
+          <w:rFonts w:ascii="Times New Roman" w:hAnsi="Times New Roman"/>
+          <w:sz w:val="26"/>
+          <w:szCs w:val="26"/>
+        </w:rPr>
+        <w:t xml:space="preserve"> ý </w:t>
+      </w:r>
+      <w:proofErr w:type="spellStart"/>
+      <w:r>
+        <w:rPr>
+          <w:rFonts w:ascii="Times New Roman" w:hAnsi="Times New Roman"/>
+          <w:sz w:val="26"/>
+          <w:szCs w:val="26"/>
+        </w:rPr>
+        <w:t>nghiệm</w:t>
+      </w:r>
+      <w:proofErr w:type="spellEnd"/>
+      <w:r>
+        <w:rPr>
+          <w:rFonts w:ascii="Times New Roman" w:hAnsi="Times New Roman"/>
+          <w:sz w:val="26"/>
+          <w:szCs w:val="26"/>
+        </w:rPr>
+        <w:t xml:space="preserve"> </w:t>
+      </w:r>
+      <w:proofErr w:type="spellStart"/>
+      <w:r>
+        <w:rPr>
+          <w:rFonts w:ascii="Times New Roman" w:hAnsi="Times New Roman"/>
+          <w:sz w:val="26"/>
+          <w:szCs w:val="26"/>
+        </w:rPr>
+        <w:t>thu</w:t>
+      </w:r>
+      <w:proofErr w:type="spellEnd"/>
+      <w:r>
+        <w:rPr>
+          <w:rFonts w:ascii="Times New Roman" w:hAnsi="Times New Roman"/>
+          <w:sz w:val="26"/>
+          <w:szCs w:val="26"/>
+        </w:rPr>
+        <w:t xml:space="preserve"> </w:t>
+      </w:r>
+      <w:proofErr w:type="spellStart"/>
+      <w:r>
+        <w:rPr>
+          <w:rFonts w:ascii="Times New Roman" w:hAnsi="Times New Roman"/>
+          <w:sz w:val="26"/>
+          <w:szCs w:val="26"/>
+        </w:rPr>
+        <w:t>bàn</w:t>
+      </w:r>
+      <w:proofErr w:type="spellEnd"/>
+      <w:r>
+        <w:rPr>
+          <w:rFonts w:ascii="Times New Roman" w:hAnsi="Times New Roman"/>
+          <w:sz w:val="26"/>
+          <w:szCs w:val="26"/>
+        </w:rPr>
+        <w:t xml:space="preserve"> </w:t>
+      </w:r>
+      <w:proofErr w:type="spellStart"/>
+      <w:r>
+        <w:rPr>
+          <w:rFonts w:ascii="Times New Roman" w:hAnsi="Times New Roman"/>
+          <w:sz w:val="26"/>
+          <w:szCs w:val="26"/>
+        </w:rPr>
+        <w:t>giao</w:t>
+      </w:r>
+      <w:proofErr w:type="spellEnd"/>
+      <w:r>
+        <w:rPr>
+          <w:rFonts w:ascii="Times New Roman" w:hAnsi="Times New Roman"/>
+          <w:sz w:val="26"/>
+          <w:szCs w:val="26"/>
+        </w:rPr>
+        <w:t xml:space="preserve"> </w:t>
+      </w:r>
+      <w:proofErr w:type="spellStart"/>
+      <w:r>
+        <w:rPr>
+          <w:rFonts w:ascii="Times New Roman" w:hAnsi="Times New Roman"/>
+          <w:sz w:val="26"/>
+          <w:szCs w:val="26"/>
+        </w:rPr>
+        <w:t>hàng</w:t>
+      </w:r>
+      <w:proofErr w:type="spellEnd"/>
+      <w:r>
+        <w:rPr>
+          <w:rFonts w:ascii="Times New Roman" w:hAnsi="Times New Roman"/>
+          <w:sz w:val="26"/>
+          <w:szCs w:val="26"/>
+        </w:rPr>
+        <w:t xml:space="preserve"> </w:t>
+      </w:r>
+      <w:proofErr w:type="spellStart"/>
+      <w:r>
+        <w:rPr>
+          <w:rFonts w:ascii="Times New Roman" w:hAnsi="Times New Roman"/>
+          <w:sz w:val="26"/>
+          <w:szCs w:val="26"/>
+        </w:rPr>
+        <w:t>hóa</w:t>
+      </w:r>
+      <w:proofErr w:type="spellEnd"/>
+      <w:r>
+        <w:rPr>
+          <w:rFonts w:ascii="Times New Roman" w:hAnsi="Times New Roman"/>
+          <w:sz w:val="26"/>
+          <w:szCs w:val="26"/>
+        </w:rPr>
+        <w:t>.</w:t>
       </w:r>
     </w:p>
     <w:p>
@@ -2081,12 +6501,325 @@
           <w:szCs w:val="26"/>
         </w:rPr>
       </w:pPr>
-      <w:r>
-        <w:rPr>
-          <w:sz w:val="26"/>
-          <w:szCs w:val="26"/>
-        </w:rPr>
-        <w:t>Biên bản này được lập thành 05 bản có giá trị pháp lý như nhau, Bên A giữ 03 bản, Bên B giữ 02 bản.</w:t>
+      <w:proofErr w:type="spellStart"/>
+      <w:r>
+        <w:rPr>
+          <w:sz w:val="26"/>
+          <w:szCs w:val="26"/>
+        </w:rPr>
+        <w:t>Biên</w:t>
+      </w:r>
+      <w:proofErr w:type="spellEnd"/>
+      <w:r>
+        <w:rPr>
+          <w:sz w:val="26"/>
+          <w:szCs w:val="26"/>
+        </w:rPr>
+        <w:t xml:space="preserve"> </w:t>
+      </w:r>
+      <w:proofErr w:type="spellStart"/>
+      <w:r>
+        <w:rPr>
+          <w:sz w:val="26"/>
+          <w:szCs w:val="26"/>
+        </w:rPr>
+        <w:t>bản</w:t>
+      </w:r>
+      <w:proofErr w:type="spellEnd"/>
+      <w:r>
+        <w:rPr>
+          <w:sz w:val="26"/>
+          <w:szCs w:val="26"/>
+        </w:rPr>
+        <w:t xml:space="preserve"> </w:t>
+      </w:r>
+      <w:proofErr w:type="spellStart"/>
+      <w:r>
+        <w:rPr>
+          <w:sz w:val="26"/>
+          <w:szCs w:val="26"/>
+        </w:rPr>
+        <w:t>này</w:t>
+      </w:r>
+      <w:proofErr w:type="spellEnd"/>
+      <w:r>
+        <w:rPr>
+          <w:sz w:val="26"/>
+          <w:szCs w:val="26"/>
+        </w:rPr>
+        <w:t xml:space="preserve"> </w:t>
+      </w:r>
+      <w:proofErr w:type="spellStart"/>
+      <w:r>
+        <w:rPr>
+          <w:sz w:val="26"/>
+          <w:szCs w:val="26"/>
+        </w:rPr>
+        <w:t>được</w:t>
+      </w:r>
+      <w:proofErr w:type="spellEnd"/>
+      <w:r>
+        <w:rPr>
+          <w:sz w:val="26"/>
+          <w:szCs w:val="26"/>
+        </w:rPr>
+        <w:t xml:space="preserve"> </w:t>
+      </w:r>
+      <w:proofErr w:type="spellStart"/>
+      <w:r>
+        <w:rPr>
+          <w:sz w:val="26"/>
+          <w:szCs w:val="26"/>
+        </w:rPr>
+        <w:t>lập</w:t>
+      </w:r>
+      <w:proofErr w:type="spellEnd"/>
+      <w:r>
+        <w:rPr>
+          <w:sz w:val="26"/>
+          <w:szCs w:val="26"/>
+        </w:rPr>
+        <w:t xml:space="preserve"> </w:t>
+      </w:r>
+      <w:proofErr w:type="spellStart"/>
+      <w:r>
+        <w:rPr>
+          <w:sz w:val="26"/>
+          <w:szCs w:val="26"/>
+        </w:rPr>
+        <w:t>thành</w:t>
+      </w:r>
+      <w:proofErr w:type="spellEnd"/>
+      <w:r>
+        <w:rPr>
+          <w:sz w:val="26"/>
+          <w:szCs w:val="26"/>
+        </w:rPr>
+        <w:t xml:space="preserve"> 05 </w:t>
+      </w:r>
+      <w:proofErr w:type="spellStart"/>
+      <w:r>
+        <w:rPr>
+          <w:sz w:val="26"/>
+          <w:szCs w:val="26"/>
+        </w:rPr>
+        <w:t>bản</w:t>
+      </w:r>
+      <w:proofErr w:type="spellEnd"/>
+      <w:r>
+        <w:rPr>
+          <w:sz w:val="26"/>
+          <w:szCs w:val="26"/>
+        </w:rPr>
+        <w:t xml:space="preserve"> </w:t>
+      </w:r>
+      <w:proofErr w:type="spellStart"/>
+      <w:r>
+        <w:rPr>
+          <w:sz w:val="26"/>
+          <w:szCs w:val="26"/>
+        </w:rPr>
+        <w:t>có</w:t>
+      </w:r>
+      <w:proofErr w:type="spellEnd"/>
+      <w:r>
+        <w:rPr>
+          <w:sz w:val="26"/>
+          <w:szCs w:val="26"/>
+        </w:rPr>
+        <w:t xml:space="preserve"> </w:t>
+      </w:r>
+      <w:proofErr w:type="spellStart"/>
+      <w:r>
+        <w:rPr>
+          <w:sz w:val="26"/>
+          <w:szCs w:val="26"/>
+        </w:rPr>
+        <w:t>giá</w:t>
+      </w:r>
+      <w:proofErr w:type="spellEnd"/>
+      <w:r>
+        <w:rPr>
+          <w:sz w:val="26"/>
+          <w:szCs w:val="26"/>
+        </w:rPr>
+        <w:t xml:space="preserve"> </w:t>
+      </w:r>
+      <w:proofErr w:type="spellStart"/>
+      <w:r>
+        <w:rPr>
+          <w:sz w:val="26"/>
+          <w:szCs w:val="26"/>
+        </w:rPr>
+        <w:t>trị</w:t>
+      </w:r>
+      <w:proofErr w:type="spellEnd"/>
+      <w:r>
+        <w:rPr>
+          <w:sz w:val="26"/>
+          <w:szCs w:val="26"/>
+        </w:rPr>
+        <w:t xml:space="preserve"> </w:t>
+      </w:r>
+      <w:proofErr w:type="spellStart"/>
+      <w:r>
+        <w:rPr>
+          <w:sz w:val="26"/>
+          <w:szCs w:val="26"/>
+        </w:rPr>
+        <w:t>pháp</w:t>
+      </w:r>
+      <w:proofErr w:type="spellEnd"/>
+      <w:r>
+        <w:rPr>
+          <w:sz w:val="26"/>
+          <w:szCs w:val="26"/>
+        </w:rPr>
+        <w:t xml:space="preserve"> </w:t>
+      </w:r>
+      <w:proofErr w:type="spellStart"/>
+      <w:r>
+        <w:rPr>
+          <w:sz w:val="26"/>
+          <w:szCs w:val="26"/>
+        </w:rPr>
+        <w:t>lý</w:t>
+      </w:r>
+      <w:proofErr w:type="spellEnd"/>
+      <w:r>
+        <w:rPr>
+          <w:sz w:val="26"/>
+          <w:szCs w:val="26"/>
+        </w:rPr>
+        <w:t xml:space="preserve"> </w:t>
+      </w:r>
+      <w:proofErr w:type="spellStart"/>
+      <w:r>
+        <w:rPr>
+          <w:sz w:val="26"/>
+          <w:szCs w:val="26"/>
+        </w:rPr>
+        <w:t>như</w:t>
+      </w:r>
+      <w:proofErr w:type="spellEnd"/>
+      <w:r>
+        <w:rPr>
+          <w:sz w:val="26"/>
+          <w:szCs w:val="26"/>
+        </w:rPr>
+        <w:t xml:space="preserve"> </w:t>
+      </w:r>
+      <w:proofErr w:type="spellStart"/>
+      <w:r>
+        <w:rPr>
+          <w:sz w:val="26"/>
+          <w:szCs w:val="26"/>
+        </w:rPr>
+        <w:t>nhau</w:t>
+      </w:r>
+      <w:proofErr w:type="spellEnd"/>
+      <w:r>
+        <w:rPr>
+          <w:sz w:val="26"/>
+          <w:szCs w:val="26"/>
+        </w:rPr>
+        <w:t xml:space="preserve">, </w:t>
+      </w:r>
+      <w:proofErr w:type="spellStart"/>
+      <w:r>
+        <w:rPr>
+          <w:sz w:val="26"/>
+          <w:szCs w:val="26"/>
+        </w:rPr>
+        <w:t>Bên</w:t>
+      </w:r>
+      <w:proofErr w:type="spellEnd"/>
+      <w:r>
+        <w:rPr>
+          <w:sz w:val="26"/>
+          <w:szCs w:val="26"/>
+        </w:rPr>
+        <w:t xml:space="preserve"> A </w:t>
+      </w:r>
+      <w:proofErr w:type="spellStart"/>
+      <w:r>
+        <w:rPr>
+          <w:sz w:val="26"/>
+          <w:szCs w:val="26"/>
+        </w:rPr>
+        <w:t>giữ</w:t>
+      </w:r>
+      <w:proofErr w:type="spellEnd"/>
+      <w:r>
+        <w:rPr>
+          <w:sz w:val="26"/>
+          <w:szCs w:val="26"/>
+        </w:rPr>
+        <w:t xml:space="preserve"> 03 </w:t>
+      </w:r>
+      <w:proofErr w:type="spellStart"/>
+      <w:r>
+        <w:rPr>
+          <w:sz w:val="26"/>
+          <w:szCs w:val="26"/>
+        </w:rPr>
+        <w:t>bản</w:t>
+      </w:r>
+      <w:proofErr w:type="spellEnd"/>
+      <w:r>
+        <w:rPr>
+          <w:sz w:val="26"/>
+          <w:szCs w:val="26"/>
+        </w:rPr>
+        <w:t xml:space="preserve">, </w:t>
+      </w:r>
+      <w:proofErr w:type="spellStart"/>
+      <w:r>
+        <w:rPr>
+          <w:sz w:val="26"/>
+          <w:szCs w:val="26"/>
+        </w:rPr>
+        <w:t>Bên</w:t>
+      </w:r>
+      <w:proofErr w:type="spellEnd"/>
+      <w:r>
+        <w:rPr>
+          <w:sz w:val="26"/>
+          <w:szCs w:val="26"/>
+        </w:rPr>
+        <w:t xml:space="preserve"> B </w:t>
+      </w:r>
+      <w:proofErr w:type="spellStart"/>
+      <w:r>
+        <w:rPr>
+          <w:sz w:val="26"/>
+          <w:szCs w:val="26"/>
+        </w:rPr>
+        <w:t>giữ</w:t>
+      </w:r>
+      <w:proofErr w:type="spellEnd"/>
+      <w:r>
+        <w:rPr>
+          <w:sz w:val="26"/>
+          <w:szCs w:val="26"/>
+        </w:rPr>
+        <w:t xml:space="preserve"> 02 </w:t>
+      </w:r>
+      <w:proofErr w:type="spellStart"/>
+      <w:r>
+        <w:rPr>
+          <w:sz w:val="26"/>
+          <w:szCs w:val="26"/>
+        </w:rPr>
+        <w:t>bản</w:t>
+      </w:r>
+      <w:proofErr w:type="spellEnd"/>
+      <w:r>
+        <w:rPr>
+          <w:sz w:val="26"/>
+          <w:szCs w:val="26"/>
+        </w:rPr>
+        <w:t>.</w:t>
       </w:r>
     </w:p>
     <w:tbl>
@@ -2250,7 +6983,7 @@
                 <w:sz w:val="26"/>
                 <w:szCs w:val="26"/>
               </w:rPr>
-              <w:t>Phạm Thanh Bình</w:t>
+              <w:t>&lt;SiteRepresentative1&gt;</w:t>
             </w:r>
           </w:p>
         </w:tc>
@@ -2318,8 +7051,33 @@
                 <w:sz w:val="26"/>
                 <w:szCs w:val="26"/>
               </w:rPr>
-              <w:t>Vũ Tuấn Khanh</w:t>
-            </w:r>
+              <w:t xml:space="preserve">Vũ </w:t>
+            </w:r>
+            <w:proofErr w:type="spellStart"/>
+            <w:r>
+              <w:rPr>
+                <w:sz w:val="26"/>
+                <w:szCs w:val="26"/>
+              </w:rPr>
+              <w:t>Tuấn</w:t>
+            </w:r>
+            <w:proofErr w:type="spellEnd"/>
+            <w:r>
+              <w:rPr>
+                <w:sz w:val="26"/>
+                <w:szCs w:val="26"/>
+              </w:rPr>
+              <w:t xml:space="preserve"> </w:t>
+            </w:r>
+            <w:proofErr w:type="spellStart"/>
+            <w:r>
+              <w:rPr>
+                <w:sz w:val="26"/>
+                <w:szCs w:val="26"/>
+              </w:rPr>
+              <w:t>Khanh</w:t>
+            </w:r>
+            <w:proofErr w:type="spellEnd"/>
           </w:p>
         </w:tc>
       </w:tr>
@@ -2342,6 +7100,7 @@
         </w:rPr>
       </w:pPr>
       <w:r>
+        <w:lastRenderedPageBreak/>
         <w:t xml:space="preserve">PHỤ LỤC ĐÍNH KÈM: </w:t>
       </w:r>
       <w:r>
@@ -2476,11 +7235,33 @@
                 <w:bCs/>
               </w:rPr>
             </w:pPr>
+            <w:proofErr w:type="spellStart"/>
             <w:r>
               <w:rPr>
                 <w:bCs/>
               </w:rPr>
-              <w:t>Đơn vị QLSD</w:t>
+              <w:t>Đơn</w:t>
+            </w:r>
+            <w:proofErr w:type="spellEnd"/>
+            <w:r>
+              <w:rPr>
+                <w:bCs/>
+              </w:rPr>
+              <w:t xml:space="preserve"> </w:t>
+            </w:r>
+            <w:proofErr w:type="spellStart"/>
+            <w:r>
+              <w:rPr>
+                <w:bCs/>
+              </w:rPr>
+              <w:t>vị</w:t>
+            </w:r>
+            <w:proofErr w:type="spellEnd"/>
+            <w:r>
+              <w:rPr>
+                <w:bCs/>
+              </w:rPr>
+              <w:t xml:space="preserve"> QLSD</w:t>
             </w:r>
           </w:p>
         </w:tc>
@@ -2506,12 +7287,42 @@
                 <w:bCs/>
               </w:rPr>
             </w:pPr>
+            <w:proofErr w:type="spellStart"/>
             <w:r>
               <w:rPr>
                 <w:bCs/>
               </w:rPr>
-              <w:t>Đơn vị tính</w:t>
-            </w:r>
+              <w:t>Đơn</w:t>
+            </w:r>
+            <w:proofErr w:type="spellEnd"/>
+            <w:r>
+              <w:rPr>
+                <w:bCs/>
+              </w:rPr>
+              <w:t xml:space="preserve"> </w:t>
+            </w:r>
+            <w:proofErr w:type="spellStart"/>
+            <w:r>
+              <w:rPr>
+                <w:bCs/>
+              </w:rPr>
+              <w:t>vị</w:t>
+            </w:r>
+            <w:proofErr w:type="spellEnd"/>
+            <w:r>
+              <w:rPr>
+                <w:bCs/>
+              </w:rPr>
+              <w:t xml:space="preserve"> </w:t>
+            </w:r>
+            <w:proofErr w:type="spellStart"/>
+            <w:r>
+              <w:rPr>
+                <w:bCs/>
+              </w:rPr>
+              <w:t>tính</w:t>
+            </w:r>
+            <w:proofErr w:type="spellEnd"/>
           </w:p>
         </w:tc>
         <w:tc>
@@ -2535,11 +7346,75 @@
                 <w:color w:val="000000"/>
               </w:rPr>
             </w:pPr>
+            <w:proofErr w:type="spellStart"/>
             <w:r>
               <w:rPr>
                 <w:color w:val="000000"/>
               </w:rPr>
-              <w:t xml:space="preserve">Thiết bị đầu cuối quang ONT </w:t>
+              <w:t>Thiết</w:t>
+            </w:r>
+            <w:proofErr w:type="spellEnd"/>
+            <w:r>
+              <w:rPr>
+                <w:color w:val="000000"/>
+              </w:rPr>
+              <w:t xml:space="preserve"> </w:t>
+            </w:r>
+            <w:proofErr w:type="spellStart"/>
+            <w:r>
+              <w:rPr>
+                <w:color w:val="000000"/>
+              </w:rPr>
+              <w:t>bị</w:t>
+            </w:r>
+            <w:proofErr w:type="spellEnd"/>
+            <w:r>
+              <w:rPr>
+                <w:color w:val="000000"/>
+              </w:rPr>
+              <w:t xml:space="preserve"> </w:t>
+            </w:r>
+            <w:proofErr w:type="spellStart"/>
+            <w:r>
+              <w:rPr>
+                <w:color w:val="000000"/>
+              </w:rPr>
+              <w:t>đầu</w:t>
+            </w:r>
+            <w:proofErr w:type="spellEnd"/>
+            <w:r>
+              <w:rPr>
+                <w:color w:val="000000"/>
+              </w:rPr>
+              <w:t xml:space="preserve"> </w:t>
+            </w:r>
+            <w:proofErr w:type="spellStart"/>
+            <w:r>
+              <w:rPr>
+                <w:color w:val="000000"/>
+              </w:rPr>
+              <w:t>cuối</w:t>
+            </w:r>
+            <w:proofErr w:type="spellEnd"/>
+            <w:r>
+              <w:rPr>
+                <w:color w:val="000000"/>
+              </w:rPr>
+              <w:t xml:space="preserve"> </w:t>
+            </w:r>
+            <w:proofErr w:type="spellStart"/>
+            <w:r>
+              <w:rPr>
+                <w:color w:val="000000"/>
+              </w:rPr>
+              <w:t>quang</w:t>
+            </w:r>
+            <w:proofErr w:type="spellEnd"/>
+            <w:r>
+              <w:rPr>
+                <w:color w:val="000000"/>
+              </w:rPr>
+              <w:t xml:space="preserve"> ONT </w:t>
             </w:r>
             <w:r>
               <w:rPr>
@@ -2585,12 +7460,28 @@
                 <w:bCs/>
               </w:rPr>
             </w:pPr>
+            <w:proofErr w:type="spellStart"/>
             <w:r>
               <w:rPr>
                 <w:bCs/>
               </w:rPr>
-              <w:t>Thành tiền</w:t>
-            </w:r>
+              <w:t>Thành</w:t>
+            </w:r>
+            <w:proofErr w:type="spellEnd"/>
+            <w:r>
+              <w:rPr>
+                <w:bCs/>
+              </w:rPr>
+              <w:t xml:space="preserve"> </w:t>
+            </w:r>
+            <w:proofErr w:type="spellStart"/>
+            <w:r>
+              <w:rPr>
+                <w:bCs/>
+              </w:rPr>
+              <w:t>tiền</w:t>
+            </w:r>
+            <w:proofErr w:type="spellEnd"/>
           </w:p>
           <w:p>
             <w:pPr>
@@ -2605,7 +7496,21 @@
               <w:rPr>
                 <w:bCs/>
               </w:rPr>
-              <w:t>(trước VAT)</w:t>
+              <w:t>(</w:t>
+            </w:r>
+            <w:proofErr w:type="spellStart"/>
+            <w:r>
+              <w:rPr>
+                <w:bCs/>
+              </w:rPr>
+              <w:t>trước</w:t>
+            </w:r>
+            <w:proofErr w:type="spellEnd"/>
+            <w:r>
+              <w:rPr>
+                <w:bCs/>
+              </w:rPr>
+              <w:t xml:space="preserve"> VAT)</w:t>
             </w:r>
           </w:p>
         </w:tc>
@@ -2629,12 +7534,42 @@
                 <w:bCs/>
               </w:rPr>
             </w:pPr>
+            <w:proofErr w:type="spellStart"/>
             <w:r>
               <w:rPr>
                 <w:bCs/>
               </w:rPr>
-              <w:t>Ngày giao hàng</w:t>
-            </w:r>
+              <w:t>Ngày</w:t>
+            </w:r>
+            <w:proofErr w:type="spellEnd"/>
+            <w:r>
+              <w:rPr>
+                <w:bCs/>
+              </w:rPr>
+              <w:t xml:space="preserve"> </w:t>
+            </w:r>
+            <w:proofErr w:type="spellStart"/>
+            <w:r>
+              <w:rPr>
+                <w:bCs/>
+              </w:rPr>
+              <w:t>giao</w:t>
+            </w:r>
+            <w:proofErr w:type="spellEnd"/>
+            <w:r>
+              <w:rPr>
+                <w:bCs/>
+              </w:rPr>
+              <w:t xml:space="preserve"> </w:t>
+            </w:r>
+            <w:proofErr w:type="spellStart"/>
+            <w:r>
+              <w:rPr>
+                <w:bCs/>
+              </w:rPr>
+              <w:t>hàng</w:t>
+            </w:r>
+            <w:proofErr w:type="spellEnd"/>
           </w:p>
         </w:tc>
       </w:tr>
@@ -2729,12 +7664,28 @@
                 <w:bCs/>
               </w:rPr>
             </w:pPr>
+            <w:proofErr w:type="spellStart"/>
             <w:r>
               <w:rPr>
                 <w:bCs/>
               </w:rPr>
-              <w:t>Số lượng</w:t>
-            </w:r>
+              <w:t>Số</w:t>
+            </w:r>
+            <w:proofErr w:type="spellEnd"/>
+            <w:r>
+              <w:rPr>
+                <w:bCs/>
+              </w:rPr>
+              <w:t xml:space="preserve"> </w:t>
+            </w:r>
+            <w:proofErr w:type="spellStart"/>
+            <w:r>
+              <w:rPr>
+                <w:bCs/>
+              </w:rPr>
+              <w:t>lượng</w:t>
+            </w:r>
+            <w:proofErr w:type="spellEnd"/>
           </w:p>
         </w:tc>
         <w:tc>
@@ -2758,12 +7709,28 @@
                 <w:bCs/>
               </w:rPr>
             </w:pPr>
+            <w:proofErr w:type="spellStart"/>
             <w:r>
               <w:rPr>
                 <w:bCs/>
               </w:rPr>
-              <w:t>Đơn giá</w:t>
-            </w:r>
+              <w:t>Đơn</w:t>
+            </w:r>
+            <w:proofErr w:type="spellEnd"/>
+            <w:r>
+              <w:rPr>
+                <w:bCs/>
+              </w:rPr>
+              <w:t xml:space="preserve"> </w:t>
+            </w:r>
+            <w:proofErr w:type="spellStart"/>
+            <w:r>
+              <w:rPr>
+                <w:bCs/>
+              </w:rPr>
+              <w:t>giá</w:t>
+            </w:r>
+            <w:proofErr w:type="spellEnd"/>
           </w:p>
         </w:tc>
         <w:tc>
@@ -2882,12 +7849,14 @@
                 <w:b w:val="0"/>
               </w:rPr>
             </w:pPr>
+            <w:proofErr w:type="spellStart"/>
             <w:r>
               <w:rPr>
                 <w:b w:val="0"/>
               </w:rPr>
               <w:t>Bộ</w:t>
             </w:r>
+            <w:proofErr w:type="spellEnd"/>
           </w:p>
         </w:tc>
         <w:tc>
@@ -3056,12 +8025,14 @@
                 <w:b w:val="0"/>
               </w:rPr>
             </w:pPr>
+            <w:proofErr w:type="spellStart"/>
             <w:r>
               <w:rPr>
                 <w:b w:val="0"/>
               </w:rPr>
               <w:t>Bộ</w:t>
             </w:r>
+            <w:proofErr w:type="spellEnd"/>
           </w:p>
         </w:tc>
         <w:tc>
@@ -3228,12 +8199,14 @@
                 <w:b w:val="0"/>
               </w:rPr>
             </w:pPr>
+            <w:proofErr w:type="spellStart"/>
             <w:r>
               <w:rPr>
                 <w:b w:val="0"/>
               </w:rPr>
               <w:t>Bộ</w:t>
             </w:r>
+            <w:proofErr w:type="spellEnd"/>
           </w:p>
         </w:tc>
         <w:tc>
@@ -3400,12 +8373,14 @@
                 <w:b w:val="0"/>
               </w:rPr>
             </w:pPr>
+            <w:proofErr w:type="spellStart"/>
             <w:r>
               <w:rPr>
                 <w:b w:val="0"/>
               </w:rPr>
               <w:t>Bộ</w:t>
             </w:r>
+            <w:proofErr w:type="spellEnd"/>
           </w:p>
         </w:tc>
         <w:tc>
@@ -3569,12 +8544,14 @@
                 <w:b w:val="0"/>
               </w:rPr>
             </w:pPr>
+            <w:proofErr w:type="spellStart"/>
             <w:r>
               <w:rPr>
                 <w:b w:val="0"/>
               </w:rPr>
               <w:t>Bộ</w:t>
             </w:r>
+            <w:proofErr w:type="spellEnd"/>
           </w:p>
         </w:tc>
         <w:tc>
@@ -3738,12 +8715,14 @@
                 <w:b w:val="0"/>
               </w:rPr>
             </w:pPr>
+            <w:proofErr w:type="spellStart"/>
             <w:r>
               <w:rPr>
                 <w:b w:val="0"/>
               </w:rPr>
               <w:t>Bộ</w:t>
             </w:r>
+            <w:proofErr w:type="spellEnd"/>
           </w:p>
         </w:tc>
         <w:tc>
@@ -3907,12 +8886,14 @@
                 <w:b w:val="0"/>
               </w:rPr>
             </w:pPr>
+            <w:proofErr w:type="spellStart"/>
             <w:r>
               <w:rPr>
                 <w:b w:val="0"/>
               </w:rPr>
               <w:t>Bộ</w:t>
             </w:r>
+            <w:proofErr w:type="spellEnd"/>
           </w:p>
         </w:tc>
         <w:tc>
@@ -4079,12 +9060,14 @@
                 <w:b w:val="0"/>
               </w:rPr>
             </w:pPr>
+            <w:proofErr w:type="spellStart"/>
             <w:r>
               <w:rPr>
                 <w:b w:val="0"/>
               </w:rPr>
               <w:t>Bộ</w:t>
             </w:r>
+            <w:proofErr w:type="spellEnd"/>
           </w:p>
         </w:tc>
         <w:tc>
@@ -4250,12 +9233,14 @@
                 <w:b w:val="0"/>
               </w:rPr>
             </w:pPr>
+            <w:proofErr w:type="spellStart"/>
             <w:r>
               <w:rPr>
                 <w:b w:val="0"/>
               </w:rPr>
               <w:t>Bộ</w:t>
             </w:r>
+            <w:proofErr w:type="spellEnd"/>
           </w:p>
         </w:tc>
         <w:tc>
@@ -4418,12 +9403,14 @@
                 <w:b w:val="0"/>
               </w:rPr>
             </w:pPr>
+            <w:proofErr w:type="spellStart"/>
             <w:r>
               <w:rPr>
                 <w:b w:val="0"/>
               </w:rPr>
               <w:t>Bộ</w:t>
             </w:r>
+            <w:proofErr w:type="spellEnd"/>
           </w:p>
         </w:tc>
         <w:tc>
@@ -4587,12 +9574,14 @@
                 <w:b w:val="0"/>
               </w:rPr>
             </w:pPr>
+            <w:proofErr w:type="spellStart"/>
             <w:r>
               <w:rPr>
                 <w:b w:val="0"/>
               </w:rPr>
               <w:t>Bộ</w:t>
             </w:r>
+            <w:proofErr w:type="spellEnd"/>
           </w:p>
         </w:tc>
         <w:tc>
@@ -4756,12 +9745,14 @@
                 <w:b w:val="0"/>
               </w:rPr>
             </w:pPr>
+            <w:proofErr w:type="spellStart"/>
             <w:r>
               <w:rPr>
                 <w:b w:val="0"/>
               </w:rPr>
               <w:t>Bộ</w:t>
             </w:r>
+            <w:proofErr w:type="spellEnd"/>
           </w:p>
         </w:tc>
         <w:tc>
@@ -4925,12 +9916,14 @@
                 <w:b w:val="0"/>
               </w:rPr>
             </w:pPr>
+            <w:proofErr w:type="spellStart"/>
             <w:r>
               <w:rPr>
                 <w:b w:val="0"/>
               </w:rPr>
               <w:t>Bộ</w:t>
             </w:r>
+            <w:proofErr w:type="spellEnd"/>
           </w:p>
         </w:tc>
         <w:tc>
@@ -5094,12 +10087,14 @@
                 <w:b w:val="0"/>
               </w:rPr>
             </w:pPr>
+            <w:proofErr w:type="spellStart"/>
             <w:r>
               <w:rPr>
                 <w:b w:val="0"/>
               </w:rPr>
               <w:t>Bộ</w:t>
             </w:r>
+            <w:proofErr w:type="spellEnd"/>
           </w:p>
         </w:tc>
         <w:tc>
@@ -5262,12 +10257,14 @@
                 <w:b w:val="0"/>
               </w:rPr>
             </w:pPr>
+            <w:proofErr w:type="spellStart"/>
             <w:r>
               <w:rPr>
                 <w:b w:val="0"/>
               </w:rPr>
               <w:t>Bộ</w:t>
             </w:r>
+            <w:proofErr w:type="spellEnd"/>
           </w:p>
         </w:tc>
         <w:tc>
@@ -5430,12 +10427,14 @@
                 <w:b w:val="0"/>
               </w:rPr>
             </w:pPr>
+            <w:proofErr w:type="spellStart"/>
             <w:r>
               <w:rPr>
                 <w:b w:val="0"/>
               </w:rPr>
               <w:t>Bộ</w:t>
             </w:r>
+            <w:proofErr w:type="spellEnd"/>
           </w:p>
         </w:tc>
         <w:tc>
@@ -5598,12 +10597,14 @@
                 <w:b w:val="0"/>
               </w:rPr>
             </w:pPr>
+            <w:proofErr w:type="spellStart"/>
             <w:r>
               <w:rPr>
                 <w:b w:val="0"/>
               </w:rPr>
               <w:t>Bộ</w:t>
             </w:r>
+            <w:proofErr w:type="spellEnd"/>
           </w:p>
         </w:tc>
         <w:tc>
@@ -5767,12 +10768,14 @@
                 <w:b w:val="0"/>
               </w:rPr>
             </w:pPr>
+            <w:proofErr w:type="spellStart"/>
             <w:r>
               <w:rPr>
                 <w:b w:val="0"/>
               </w:rPr>
               <w:t>Bộ</w:t>
             </w:r>
+            <w:proofErr w:type="spellEnd"/>
           </w:p>
         </w:tc>
         <w:tc>
@@ -5936,12 +10939,14 @@
                 <w:b w:val="0"/>
               </w:rPr>
             </w:pPr>
+            <w:proofErr w:type="spellStart"/>
             <w:r>
               <w:rPr>
                 <w:b w:val="0"/>
               </w:rPr>
               <w:t>Bộ</w:t>
             </w:r>
+            <w:proofErr w:type="spellEnd"/>
           </w:p>
         </w:tc>
         <w:tc>
@@ -6104,12 +11109,14 @@
                 <w:b w:val="0"/>
               </w:rPr>
             </w:pPr>
+            <w:proofErr w:type="spellStart"/>
             <w:r>
               <w:rPr>
                 <w:b w:val="0"/>
               </w:rPr>
               <w:t>Bộ</w:t>
             </w:r>
+            <w:proofErr w:type="spellEnd"/>
           </w:p>
         </w:tc>
         <w:tc>
@@ -6230,6 +11237,7 @@
               <w:rPr>
                 <w:b w:val="0"/>
               </w:rPr>
+              <w:lastRenderedPageBreak/>
               <w:t>21</w:t>
             </w:r>
           </w:p>
@@ -6273,12 +11281,14 @@
                 <w:b w:val="0"/>
               </w:rPr>
             </w:pPr>
+            <w:proofErr w:type="spellStart"/>
             <w:r>
               <w:rPr>
                 <w:b w:val="0"/>
               </w:rPr>
               <w:t>Bộ</w:t>
             </w:r>
+            <w:proofErr w:type="spellEnd"/>
           </w:p>
         </w:tc>
         <w:tc>
@@ -6442,12 +11452,14 @@
                 <w:b w:val="0"/>
               </w:rPr>
             </w:pPr>
+            <w:proofErr w:type="spellStart"/>
             <w:r>
               <w:rPr>
                 <w:b w:val="0"/>
               </w:rPr>
               <w:t>Bộ</w:t>
             </w:r>
+            <w:proofErr w:type="spellEnd"/>
           </w:p>
         </w:tc>
         <w:tc>
@@ -6611,12 +11623,14 @@
                 <w:b w:val="0"/>
               </w:rPr>
             </w:pPr>
+            <w:proofErr w:type="spellStart"/>
             <w:r>
               <w:rPr>
                 <w:b w:val="0"/>
               </w:rPr>
               <w:t>Bộ</w:t>
             </w:r>
+            <w:proofErr w:type="spellEnd"/>
           </w:p>
         </w:tc>
         <w:tc>
@@ -6780,12 +11794,14 @@
                 <w:b w:val="0"/>
               </w:rPr>
             </w:pPr>
+            <w:proofErr w:type="spellStart"/>
             <w:r>
               <w:rPr>
                 <w:b w:val="0"/>
               </w:rPr>
               <w:t>Bộ</w:t>
             </w:r>
+            <w:proofErr w:type="spellEnd"/>
           </w:p>
         </w:tc>
         <w:tc>
@@ -6948,12 +11964,14 @@
                 <w:b w:val="0"/>
               </w:rPr>
             </w:pPr>
+            <w:proofErr w:type="spellStart"/>
             <w:r>
               <w:rPr>
                 <w:b w:val="0"/>
               </w:rPr>
               <w:t>Bộ</w:t>
             </w:r>
+            <w:proofErr w:type="spellEnd"/>
           </w:p>
         </w:tc>
         <w:tc>
@@ -7116,12 +12134,14 @@
                 <w:b w:val="0"/>
               </w:rPr>
             </w:pPr>
+            <w:proofErr w:type="spellStart"/>
             <w:r>
               <w:rPr>
                 <w:b w:val="0"/>
               </w:rPr>
               <w:t>Bộ</w:t>
             </w:r>
+            <w:proofErr w:type="spellEnd"/>
           </w:p>
         </w:tc>
         <w:tc>
@@ -7284,12 +12304,14 @@
                 <w:b w:val="0"/>
               </w:rPr>
             </w:pPr>
+            <w:proofErr w:type="spellStart"/>
             <w:r>
               <w:rPr>
                 <w:b w:val="0"/>
               </w:rPr>
               <w:t>Bộ</w:t>
             </w:r>
+            <w:proofErr w:type="spellEnd"/>
           </w:p>
         </w:tc>
         <w:tc>
@@ -7453,12 +12475,14 @@
                 <w:b w:val="0"/>
               </w:rPr>
             </w:pPr>
+            <w:proofErr w:type="spellStart"/>
             <w:r>
               <w:rPr>
                 <w:b w:val="0"/>
               </w:rPr>
               <w:t>Bộ</w:t>
             </w:r>
+            <w:proofErr w:type="spellEnd"/>
           </w:p>
         </w:tc>
         <w:tc>
@@ -7622,12 +12646,14 @@
                 <w:b w:val="0"/>
               </w:rPr>
             </w:pPr>
+            <w:proofErr w:type="spellStart"/>
             <w:r>
               <w:rPr>
                 <w:b w:val="0"/>
               </w:rPr>
               <w:t>Bộ</w:t>
             </w:r>
+            <w:proofErr w:type="spellEnd"/>
           </w:p>
         </w:tc>
         <w:tc>
@@ -7790,12 +12816,14 @@
                 <w:b w:val="0"/>
               </w:rPr>
             </w:pPr>
+            <w:proofErr w:type="spellStart"/>
             <w:r>
               <w:rPr>
                 <w:b w:val="0"/>
               </w:rPr>
               <w:t>Bộ</w:t>
             </w:r>
+            <w:proofErr w:type="spellEnd"/>
           </w:p>
         </w:tc>
         <w:tc>
@@ -7959,12 +12987,14 @@
                 <w:b w:val="0"/>
               </w:rPr>
             </w:pPr>
+            <w:proofErr w:type="spellStart"/>
             <w:r>
               <w:rPr>
                 <w:b w:val="0"/>
               </w:rPr>
               <w:t>Bộ</w:t>
             </w:r>
+            <w:proofErr w:type="spellEnd"/>
           </w:p>
         </w:tc>
         <w:tc>
@@ -8128,12 +13158,14 @@
                 <w:b w:val="0"/>
               </w:rPr>
             </w:pPr>
+            <w:proofErr w:type="spellStart"/>
             <w:r>
               <w:rPr>
                 <w:b w:val="0"/>
               </w:rPr>
               <w:t>Bộ</w:t>
             </w:r>
+            <w:proofErr w:type="spellEnd"/>
           </w:p>
         </w:tc>
         <w:tc>
@@ -8297,12 +13329,14 @@
                 <w:b w:val="0"/>
               </w:rPr>
             </w:pPr>
+            <w:proofErr w:type="spellStart"/>
             <w:r>
               <w:rPr>
                 <w:b w:val="0"/>
               </w:rPr>
               <w:t>Bộ</w:t>
             </w:r>
+            <w:proofErr w:type="spellEnd"/>
           </w:p>
         </w:tc>
         <w:tc>
@@ -8466,12 +13500,14 @@
                 <w:b w:val="0"/>
               </w:rPr>
             </w:pPr>
+            <w:proofErr w:type="spellStart"/>
             <w:r>
               <w:rPr>
                 <w:b w:val="0"/>
               </w:rPr>
               <w:t>Bộ</w:t>
             </w:r>
+            <w:proofErr w:type="spellEnd"/>
           </w:p>
         </w:tc>
         <w:tc>
@@ -8634,12 +13670,14 @@
                 <w:b w:val="0"/>
               </w:rPr>
             </w:pPr>
+            <w:proofErr w:type="spellStart"/>
             <w:r>
               <w:rPr>
                 <w:b w:val="0"/>
               </w:rPr>
               <w:t>Bộ</w:t>
             </w:r>
+            <w:proofErr w:type="spellEnd"/>
           </w:p>
         </w:tc>
         <w:tc>
@@ -8802,12 +13840,14 @@
                 <w:b w:val="0"/>
               </w:rPr>
             </w:pPr>
+            <w:proofErr w:type="spellStart"/>
             <w:r>
               <w:rPr>
                 <w:b w:val="0"/>
               </w:rPr>
               <w:t>Bộ</w:t>
             </w:r>
+            <w:proofErr w:type="spellEnd"/>
           </w:p>
         </w:tc>
         <w:tc>
@@ -8970,12 +14010,14 @@
                 <w:b w:val="0"/>
               </w:rPr>
             </w:pPr>
+            <w:proofErr w:type="spellStart"/>
             <w:r>
               <w:rPr>
                 <w:b w:val="0"/>
               </w:rPr>
               <w:t>Bộ</w:t>
             </w:r>
+            <w:proofErr w:type="spellEnd"/>
           </w:p>
         </w:tc>
         <w:tc>
@@ -9139,12 +14181,14 @@
                 <w:b w:val="0"/>
               </w:rPr>
             </w:pPr>
+            <w:proofErr w:type="spellStart"/>
             <w:r>
               <w:rPr>
                 <w:b w:val="0"/>
               </w:rPr>
               <w:t>Bộ</w:t>
             </w:r>
+            <w:proofErr w:type="spellEnd"/>
           </w:p>
         </w:tc>
         <w:tc>
@@ -9308,12 +14352,14 @@
                 <w:b w:val="0"/>
               </w:rPr>
             </w:pPr>
+            <w:proofErr w:type="spellStart"/>
             <w:r>
               <w:rPr>
                 <w:b w:val="0"/>
               </w:rPr>
               <w:t>Bộ</w:t>
             </w:r>
+            <w:proofErr w:type="spellEnd"/>
           </w:p>
         </w:tc>
         <w:tc>
@@ -9476,12 +14522,14 @@
                 <w:b w:val="0"/>
               </w:rPr>
             </w:pPr>
+            <w:proofErr w:type="spellStart"/>
             <w:r>
               <w:rPr>
                 <w:b w:val="0"/>
               </w:rPr>
               <w:t>Bộ</w:t>
             </w:r>
+            <w:proofErr w:type="spellEnd"/>
           </w:p>
         </w:tc>
         <w:tc>
@@ -9645,12 +14693,14 @@
                 <w:b w:val="0"/>
               </w:rPr>
             </w:pPr>
+            <w:proofErr w:type="spellStart"/>
             <w:r>
               <w:rPr>
                 <w:b w:val="0"/>
               </w:rPr>
               <w:t>Bộ</w:t>
             </w:r>
+            <w:proofErr w:type="spellEnd"/>
           </w:p>
         </w:tc>
         <w:tc>
@@ -9814,12 +14864,14 @@
                 <w:b w:val="0"/>
               </w:rPr>
             </w:pPr>
+            <w:proofErr w:type="spellStart"/>
             <w:r>
               <w:rPr>
                 <w:b w:val="0"/>
               </w:rPr>
               <w:t>Bộ</w:t>
             </w:r>
+            <w:proofErr w:type="spellEnd"/>
           </w:p>
         </w:tc>
         <w:tc>
@@ -9983,12 +15035,14 @@
                 <w:b w:val="0"/>
               </w:rPr>
             </w:pPr>
+            <w:proofErr w:type="spellStart"/>
             <w:r>
               <w:rPr>
                 <w:b w:val="0"/>
               </w:rPr>
               <w:t>Bộ</w:t>
             </w:r>
+            <w:proofErr w:type="spellEnd"/>
           </w:p>
         </w:tc>
         <w:tc>
@@ -10152,12 +15206,14 @@
                 <w:b w:val="0"/>
               </w:rPr>
             </w:pPr>
+            <w:proofErr w:type="spellStart"/>
             <w:r>
               <w:rPr>
                 <w:b w:val="0"/>
               </w:rPr>
               <w:t>Bộ</w:t>
             </w:r>
+            <w:proofErr w:type="spellEnd"/>
           </w:p>
         </w:tc>
         <w:tc>
@@ -10317,12 +15373,14 @@
             <w:pPr>
               <w:jc w:val="center"/>
             </w:pPr>
+            <w:proofErr w:type="spellStart"/>
             <w:r>
               <w:rPr>
                 <w:b w:val="0"/>
               </w:rPr>
               <w:t>Bộ</w:t>
             </w:r>
+            <w:proofErr w:type="spellEnd"/>
           </w:p>
         </w:tc>
         <w:tc>
@@ -10482,12 +15540,14 @@
             <w:pPr>
               <w:jc w:val="center"/>
             </w:pPr>
+            <w:proofErr w:type="spellStart"/>
             <w:r>
               <w:rPr>
                 <w:b w:val="0"/>
               </w:rPr>
               <w:t>Bộ</w:t>
             </w:r>
+            <w:proofErr w:type="spellEnd"/>
           </w:p>
         </w:tc>
         <w:tc>
@@ -10647,12 +15707,14 @@
             <w:pPr>
               <w:jc w:val="center"/>
             </w:pPr>
+            <w:proofErr w:type="spellStart"/>
             <w:r>
               <w:rPr>
                 <w:b w:val="0"/>
               </w:rPr>
               <w:t>Bộ</w:t>
             </w:r>
+            <w:proofErr w:type="spellEnd"/>
           </w:p>
         </w:tc>
         <w:tc>
@@ -10773,6 +15835,7 @@
               <w:rPr>
                 <w:b w:val="0"/>
               </w:rPr>
+              <w:lastRenderedPageBreak/>
               <w:t>48</w:t>
             </w:r>
           </w:p>
@@ -10812,12 +15875,14 @@
             <w:pPr>
               <w:jc w:val="center"/>
             </w:pPr>
+            <w:proofErr w:type="spellStart"/>
             <w:r>
               <w:rPr>
                 <w:b w:val="0"/>
               </w:rPr>
               <w:t>Bộ</w:t>
             </w:r>
+            <w:proofErr w:type="spellEnd"/>
           </w:p>
         </w:tc>
         <w:tc>
@@ -10977,12 +16042,14 @@
             <w:pPr>
               <w:jc w:val="center"/>
             </w:pPr>
+            <w:proofErr w:type="spellStart"/>
             <w:r>
               <w:rPr>
                 <w:b w:val="0"/>
               </w:rPr>
               <w:t>Bộ</w:t>
             </w:r>
+            <w:proofErr w:type="spellEnd"/>
           </w:p>
         </w:tc>
         <w:tc>
@@ -11142,12 +16209,14 @@
             <w:pPr>
               <w:jc w:val="center"/>
             </w:pPr>
+            <w:proofErr w:type="spellStart"/>
             <w:r>
               <w:rPr>
                 <w:b w:val="0"/>
               </w:rPr>
               <w:t>Bộ</w:t>
             </w:r>
+            <w:proofErr w:type="spellEnd"/>
           </w:p>
         </w:tc>
         <w:tc>
@@ -11307,12 +16376,14 @@
             <w:pPr>
               <w:jc w:val="center"/>
             </w:pPr>
+            <w:proofErr w:type="spellStart"/>
             <w:r>
               <w:rPr>
                 <w:b w:val="0"/>
               </w:rPr>
               <w:t>Bộ</w:t>
             </w:r>
+            <w:proofErr w:type="spellEnd"/>
           </w:p>
         </w:tc>
         <w:tc>
@@ -11472,12 +16543,14 @@
             <w:pPr>
               <w:jc w:val="center"/>
             </w:pPr>
+            <w:proofErr w:type="spellStart"/>
             <w:r>
               <w:rPr>
                 <w:b w:val="0"/>
               </w:rPr>
               <w:t>Bộ</w:t>
             </w:r>
+            <w:proofErr w:type="spellEnd"/>
           </w:p>
         </w:tc>
         <w:tc>
@@ -11637,12 +16710,14 @@
             <w:pPr>
               <w:jc w:val="center"/>
             </w:pPr>
+            <w:proofErr w:type="spellStart"/>
             <w:r>
               <w:rPr>
                 <w:b w:val="0"/>
               </w:rPr>
               <w:t>Bộ</w:t>
             </w:r>
+            <w:proofErr w:type="spellEnd"/>
           </w:p>
         </w:tc>
         <w:tc>
@@ -11802,12 +16877,14 @@
             <w:pPr>
               <w:jc w:val="center"/>
             </w:pPr>
+            <w:proofErr w:type="spellStart"/>
             <w:r>
               <w:rPr>
                 <w:b w:val="0"/>
               </w:rPr>
               <w:t>Bộ</w:t>
             </w:r>
+            <w:proofErr w:type="spellEnd"/>
           </w:p>
         </w:tc>
         <w:tc>
@@ -11967,12 +17044,14 @@
             <w:pPr>
               <w:jc w:val="center"/>
             </w:pPr>
+            <w:proofErr w:type="spellStart"/>
             <w:r>
               <w:rPr>
                 <w:b w:val="0"/>
               </w:rPr>
               <w:t>Bộ</w:t>
             </w:r>
+            <w:proofErr w:type="spellEnd"/>
           </w:p>
         </w:tc>
         <w:tc>
@@ -12229,8 +17308,8 @@
 </file>
 
 <file path=word/numbering.xml><?xml version="1.0" encoding="utf-8"?>
-<w:numbering xmlns:wpc="http://schemas.microsoft.com/office/word/2010/wordprocessingCanvas" xmlns:mc="http://schemas.openxmlformats.org/markup-compatibility/2006" xmlns:o="urn:schemas-microsoft-com:office:office" xmlns:r="http://schemas.openxmlformats.org/officeDocument/2006/relationships" xmlns:m="http://schemas.openxmlformats.org/officeDocument/2006/math" xmlns:v="urn:schemas-microsoft-com:vml" xmlns:wp14="http://schemas.microsoft.com/office/word/2010/wordprocessingDrawing" xmlns:wp="http://schemas.openxmlformats.org/drawingml/2006/wordprocessingDrawing" xmlns:w10="urn:schemas-microsoft-com:office:word" xmlns:w="http://schemas.openxmlformats.org/wordprocessingml/2006/main" xmlns:w14="http://schemas.microsoft.com/office/word/2010/wordml" xmlns:wpg="http://schemas.microsoft.com/office/word/2010/wordprocessingGroup" xmlns:wpi="http://schemas.microsoft.com/office/word/2010/wordprocessingInk" xmlns:wne="http://schemas.microsoft.com/office/word/2006/wordml" xmlns:wps="http://schemas.microsoft.com/office/word/2010/wordprocessingShape" mc:Ignorable="w14 wp14">
-  <w:abstractNum w:abstractNumId="0">
+<w:numbering xmlns:wpc="http://schemas.microsoft.com/office/word/2010/wordprocessingCanvas" xmlns:cx="http://schemas.microsoft.com/office/drawing/2014/chartex" xmlns:cx1="http://schemas.microsoft.com/office/drawing/2015/9/8/chartex" xmlns:cx2="http://schemas.microsoft.com/office/drawing/2015/10/21/chartex" xmlns:cx3="http://schemas.microsoft.com/office/drawing/2016/5/9/chartex" xmlns:cx4="http://schemas.microsoft.com/office/drawing/2016/5/10/chartex" xmlns:cx5="http://schemas.microsoft.com/office/drawing/2016/5/11/chartex" xmlns:cx6="http://schemas.microsoft.com/office/drawing/2016/5/12/chartex" xmlns:cx7="http://schemas.microsoft.com/office/drawing/2016/5/13/chartex" xmlns:cx8="http://schemas.microsoft.com/office/drawing/2016/5/14/chartex" xmlns:mc="http://schemas.openxmlformats.org/markup-compatibility/2006" xmlns:aink="http://schemas.microsoft.com/office/drawing/2016/ink" xmlns:am3d="http://schemas.microsoft.com/office/drawing/2017/model3d" xmlns:o="urn:schemas-microsoft-com:office:office" xmlns:oel="http://schemas.microsoft.com/office/2019/extlst" xmlns:r="http://schemas.openxmlformats.org/officeDocument/2006/relationships" xmlns:m="http://schemas.openxmlformats.org/officeDocument/2006/math" xmlns:v="urn:schemas-microsoft-com:vml" xmlns:wp14="http://schemas.microsoft.com/office/word/2010/wordprocessingDrawing" xmlns:wp="http://schemas.openxmlformats.org/drawingml/2006/wordprocessingDrawing" xmlns:w10="urn:schemas-microsoft-com:office:word" xmlns:w="http://schemas.openxmlformats.org/wordprocessingml/2006/main" xmlns:w14="http://schemas.microsoft.com/office/word/2010/wordml" xmlns:w15="http://schemas.microsoft.com/office/word/2012/wordml" xmlns:w16cex="http://schemas.microsoft.com/office/word/2018/wordml/cex" xmlns:w16cid="http://schemas.microsoft.com/office/word/2016/wordml/cid" xmlns:w16="http://schemas.microsoft.com/office/word/2018/wordml" xmlns:w16sdtdh="http://schemas.microsoft.com/office/word/2020/wordml/sdtdatahash" xmlns:w16se="http://schemas.microsoft.com/office/word/2015/wordml/symex" xmlns:wpg="http://schemas.microsoft.com/office/word/2010/wordprocessingGroup" xmlns:wpi="http://schemas.microsoft.com/office/word/2010/wordprocessingInk" xmlns:wne="http://schemas.microsoft.com/office/word/2006/wordml" xmlns:wps="http://schemas.microsoft.com/office/word/2010/wordprocessingShape" mc:Ignorable="w14 w15 w16se w16cid w16 w16cex w16sdtdh wp14">
+  <w:abstractNum w:abstractNumId="0" w15:restartNumberingAfterBreak="0">
     <w:nsid w:val="30DF0B3E"/>
     <w:multiLevelType w:val="hybridMultilevel"/>
     <w:tmpl w:val="C07290A0"/>
@@ -12343,7 +17422,7 @@
       </w:rPr>
     </w:lvl>
   </w:abstractNum>
-  <w:abstractNum w:abstractNumId="1">
+  <w:abstractNum w:abstractNumId="1" w15:restartNumberingAfterBreak="0">
     <w:nsid w:val="42B01973"/>
     <w:multiLevelType w:val="hybridMultilevel"/>
     <w:tmpl w:val="93D8311A"/>
@@ -12483,7 +17562,7 @@
       </w:rPr>
     </w:lvl>
   </w:abstractNum>
-  <w:abstractNum w:abstractNumId="2">
+  <w:abstractNum w:abstractNumId="2" w15:restartNumberingAfterBreak="0">
     <w:nsid w:val="69F23264"/>
     <w:multiLevelType w:val="hybridMultilevel"/>
     <w:tmpl w:val="BAFA9AEC"/>
@@ -12595,13 +17674,13 @@
       </w:rPr>
     </w:lvl>
   </w:abstractNum>
-  <w:num w:numId="1">
+  <w:num w:numId="1" w16cid:durableId="8720494">
     <w:abstractNumId w:val="1"/>
   </w:num>
-  <w:num w:numId="2">
+  <w:num w:numId="2" w16cid:durableId="1750300679">
     <w:abstractNumId w:val="2"/>
   </w:num>
-  <w:num w:numId="3">
+  <w:num w:numId="3" w16cid:durableId="1373193879">
     <w:abstractNumId w:val="0"/>
     <w:lvlOverride w:ilvl="0">
       <w:startOverride w:val="1"/>
@@ -12619,7 +17698,7 @@
 </file>
 
 <file path=word/styles.xml><?xml version="1.0" encoding="utf-8"?>
-<w:styles xmlns:mc="http://schemas.openxmlformats.org/markup-compatibility/2006" xmlns:r="http://schemas.openxmlformats.org/officeDocument/2006/relationships" xmlns:w="http://schemas.openxmlformats.org/wordprocessingml/2006/main" xmlns:w14="http://schemas.microsoft.com/office/word/2010/wordml" mc:Ignorable="w14">
+<w:styles xmlns:mc="http://schemas.openxmlformats.org/markup-compatibility/2006" xmlns:r="http://schemas.openxmlformats.org/officeDocument/2006/relationships" xmlns:w="http://schemas.openxmlformats.org/wordprocessingml/2006/main" xmlns:w14="http://schemas.microsoft.com/office/word/2010/wordml" xmlns:w15="http://schemas.microsoft.com/office/word/2012/wordml" xmlns:w16cex="http://schemas.microsoft.com/office/word/2018/wordml/cex" xmlns:w16cid="http://schemas.microsoft.com/office/word/2016/wordml/cid" xmlns:w16="http://schemas.microsoft.com/office/word/2018/wordml" xmlns:w16sdtdh="http://schemas.microsoft.com/office/word/2020/wordml/sdtdatahash" xmlns:w16se="http://schemas.microsoft.com/office/word/2015/wordml/symex" mc:Ignorable="w14 w15 w16se w16cid w16 w16cex w16sdtdh">
   <w:docDefaults>
     <w:rPrDefault>
       <w:rPr>
@@ -12635,449 +17714,383 @@
       </w:pPr>
     </w:pPrDefault>
   </w:docDefaults>
-  <w:latentStyles w:defLockedState="0" w:defUIPriority="99" w:defSemiHidden="1" w:defUnhideWhenUsed="1" w:defQFormat="0" w:count="267">
-    <w:lsdException w:name="Normal" w:semiHidden="0" w:uiPriority="0" w:unhideWhenUsed="0" w:qFormat="1"/>
-    <w:lsdException w:name="heading 1" w:semiHidden="0" w:uiPriority="9" w:unhideWhenUsed="0" w:qFormat="1"/>
-    <w:lsdException w:name="heading 2" w:uiPriority="9" w:qFormat="1"/>
-    <w:lsdException w:name="heading 3" w:uiPriority="9" w:qFormat="1"/>
-    <w:lsdException w:name="heading 4" w:uiPriority="9" w:qFormat="1"/>
-    <w:lsdException w:name="heading 5" w:uiPriority="9" w:qFormat="1"/>
-    <w:lsdException w:name="heading 6" w:uiPriority="9" w:qFormat="1"/>
-    <w:lsdException w:name="heading 7" w:uiPriority="9" w:qFormat="1"/>
-    <w:lsdException w:name="heading 8" w:uiPriority="9" w:qFormat="1"/>
-    <w:lsdException w:name="heading 9" w:uiPriority="9" w:qFormat="1"/>
-    <w:lsdException w:name="toc 1" w:uiPriority="39"/>
-    <w:lsdException w:name="toc 2" w:uiPriority="39"/>
-    <w:lsdException w:name="toc 3" w:uiPriority="39"/>
-    <w:lsdException w:name="toc 4" w:uiPriority="39"/>
-    <w:lsdException w:name="toc 5" w:uiPriority="39"/>
-    <w:lsdException w:name="toc 6" w:uiPriority="39"/>
-    <w:lsdException w:name="toc 7" w:uiPriority="39"/>
-    <w:lsdException w:name="toc 8" w:uiPriority="39"/>
-    <w:lsdException w:name="toc 9" w:uiPriority="39"/>
-    <w:lsdException w:name="caption" w:uiPriority="35" w:qFormat="1"/>
-    <w:lsdException w:name="Title" w:semiHidden="0" w:uiPriority="10" w:unhideWhenUsed="0" w:qFormat="1"/>
-    <w:lsdException w:name="Default Paragraph Font" w:uiPriority="1"/>
-    <w:lsdException w:name="Subtitle" w:semiHidden="0" w:uiPriority="11" w:unhideWhenUsed="0" w:qFormat="1"/>
-    <w:lsdException w:name="Body Text 2" w:uiPriority="0"/>
-    <w:lsdException w:name="Body Text Indent 2" w:uiPriority="0"/>
-    <w:lsdException w:name="Strong" w:semiHidden="0" w:uiPriority="22" w:unhideWhenUsed="0" w:qFormat="1"/>
-    <w:lsdException w:name="Emphasis" w:semiHidden="0" w:uiPriority="20" w:unhideWhenUsed="0" w:qFormat="1"/>
-    <w:lsdException w:name="Table Grid" w:semiHidden="0" w:uiPriority="59" w:unhideWhenUsed="0"/>
-    <w:lsdException w:name="Placeholder Text" w:unhideWhenUsed="0"/>
-    <w:lsdException w:name="No Spacing" w:semiHidden="0" w:uiPriority="1" w:unhideWhenUsed="0" w:qFormat="1"/>
-    <w:lsdException w:name="Light Shading" w:semiHidden="0" w:uiPriority="60" w:unhideWhenUsed="0"/>
-    <w:lsdException w:name="Light List" w:semiHidden="0" w:uiPriority="61" w:unhideWhenUsed="0"/>
-    <w:lsdException w:name="Light Grid" w:semiHidden="0" w:uiPriority="62" w:unhideWhenUsed="0"/>
-    <w:lsdException w:name="Medium Shading 1" w:semiHidden="0" w:uiPriority="63" w:unhideWhenUsed="0"/>
-    <w:lsdException w:name="Medium Shading 2" w:semiHidden="0" w:uiPriority="64" w:unhideWhenUsed="0"/>
-    <w:lsdException w:name="Medium List 1" w:semiHidden="0" w:uiPriority="65" w:unhideWhenUsed="0"/>
-    <w:lsdException w:name="Medium List 2" w:semiHidden="0" w:uiPriority="66" w:unhideWhenUsed="0"/>
-    <w:lsdException w:name="Medium Grid 1" w:semiHidden="0" w:uiPriority="67" w:unhideWhenUsed="0"/>
-    <w:lsdException w:name="Medium Grid 2" w:semiHidden="0" w:uiPriority="68" w:unhideWhenUsed="0"/>
-    <w:lsdException w:name="Medium Grid 3" w:semiHidden="0" w:uiPriority="69" w:unhideWhenUsed="0"/>
-    <w:lsdException w:name="Dark List" w:semiHidden="0" w:uiPriority="70" w:unhideWhenUsed="0"/>
-    <w:lsdException w:name="Colorful Shading" w:semiHidden="0" w:uiPriority="71" w:unhideWhenUsed="0"/>
-    <w:lsdException w:name="Colorful List" w:semiHidden="0" w:uiPriority="72" w:unhideWhenUsed="0"/>
-    <w:lsdException w:name="Colorful Grid" w:semiHidden="0" w:uiPriority="73" w:unhideWhenUsed="0"/>
-    <w:lsdException w:name="Light Shading Accent 1" w:semiHidden="0" w:uiPriority="60" w:unhideWhenUsed="0"/>
-    <w:lsdException w:name="Light List Accent 1" w:semiHidden="0" w:uiPriority="61" w:unhideWhenUsed="0"/>
-    <w:lsdException w:name="Light Grid Accent 1" w:semiHidden="0" w:uiPriority="62" w:unhideWhenUsed="0"/>
-    <w:lsdException w:name="Medium Shading 1 Accent 1" w:semiHidden="0" w:uiPriority="63" w:unhideWhenUsed="0"/>
-    <w:lsdException w:name="Medium Shading 2 Accent 1" w:semiHidden="0" w:uiPriority="64" w:unhideWhenUsed="0"/>
-    <w:lsdException w:name="Medium List 1 Accent 1" w:semiHidden="0" w:uiPriority="65" w:unhideWhenUsed="0"/>
-    <w:lsdException w:name="Revision" w:unhideWhenUsed="0"/>
-    <w:lsdException w:name="List Paragraph" w:semiHidden="0" w:uiPriority="34" w:unhideWhenUsed="0" w:qFormat="1"/>
-    <w:lsdException w:name="Quote" w:semiHidden="0" w:uiPriority="29" w:unhideWhenUsed="0" w:qFormat="1"/>
-    <w:lsdException w:name="Intense Quote" w:semiHidden="0" w:uiPriority="30" w:unhideWhenUsed="0" w:qFormat="1"/>
-    <w:lsdException w:name="Medium List 2 Accent 1" w:semiHidden="0" w:uiPriority="66" w:unhideWhenUsed="0"/>
-    <w:lsdException w:name="Medium Grid 1 Accent 1" w:semiHidden="0" w:uiPriority="67" w:unhideWhenUsed="0"/>
-    <w:lsdException w:name="Medium Grid 2 Accent 1" w:semiHidden="0" w:uiPriority="68" w:unhideWhenUsed="0"/>
-    <w:lsdException w:name="Medium Grid 3 Accent 1" w:semiHidden="0" w:uiPriority="69" w:unhideWhenUsed="0"/>
-    <w:lsdException w:name="Dark List Accent 1" w:semiHidden="0" w:uiPriority="70" w:unhideWhenUsed="0"/>
-    <w:lsdException w:name="Colorful Shading Accent 1" w:semiHidden="0" w:uiPriority="71" w:unhideWhenUsed="0"/>
-    <w:lsdException w:name="Colorful List Accent 1" w:semiHidden="0" w:uiPriority="72" w:unhideWhenUsed="0"/>
-    <w:lsdException w:name="Colorful Grid Accent 1" w:semiHidden="0" w:uiPriority="73" w:unhideWhenUsed="0"/>
-    <w:lsdException w:name="Light Shading Accent 2" w:semiHidden="0" w:uiPriority="60" w:unhideWhenUsed="0"/>
-    <w:lsdException w:name="Light List Accent 2" w:semiHidden="0" w:uiPriority="61" w:unhideWhenUsed="0"/>
-    <w:lsdException w:name="Light Grid Accent 2" w:semiHidden="0" w:uiPriority="62" w:unhideWhenUsed="0"/>
-    <w:lsdException w:name="Medium Shading 1 Accent 2" w:semiHidden="0" w:uiPriority="63" w:unhideWhenUsed="0"/>
-    <w:lsdException w:name="Medium Shading 2 Accent 2" w:semiHidden="0" w:uiPriority="64" w:unhideWhenUsed="0"/>
-    <w:lsdException w:name="Medium List 1 Accent 2" w:semiHidden="0" w:uiPriority="65" w:unhideWhenUsed="0"/>
-    <w:lsdException w:name="Medium List 2 Accent 2" w:semiHidden="0" w:uiPriority="66" w:unhideWhenUsed="0"/>
-    <w:lsdException w:name="Medium Grid 1 Accent 2" w:semiHidden="0" w:uiPriority="67" w:unhideWhenUsed="0"/>
-    <w:lsdException w:name="Medium Grid 2 Accent 2" w:semiHidden="0" w:uiPriority="68" w:unhideWhenUsed="0"/>
-    <w:lsdException w:name="Medium Grid 3 Accent 2" w:semiHidden="0" w:uiPriority="69" w:unhideWhenUsed="0"/>
-    <w:lsdException w:name="Dark List Accent 2" w:semiHidden="0" w:uiPriority="70" w:unhideWhenUsed="0"/>
-    <w:lsdException w:name="Colorful Shading Accent 2" w:semiHidden="0" w:uiPriority="71" w:unhideWhenUsed="0"/>
-    <w:lsdException w:name="Colorful List Accent 2" w:semiHidden="0" w:uiPriority="72" w:unhideWhenUsed="0"/>
-    <w:lsdException w:name="Colorful Grid Accent 2" w:semiHidden="0" w:uiPriority="73" w:unhideWhenUsed="0"/>
-    <w:lsdException w:name="Light Shading Accent 3" w:semiHidden="0" w:uiPriority="60" w:unhideWhenUsed="0"/>
-    <w:lsdException w:name="Light List Accent 3" w:semiHidden="0" w:uiPriority="61" w:unhideWhenUsed="0"/>
-    <w:lsdException w:name="Light Grid Accent 3" w:semiHidden="0" w:uiPriority="62" w:unhideWhenUsed="0"/>
-    <w:lsdException w:name="Medium Shading 1 Accent 3" w:semiHidden="0" w:uiPriority="63" w:unhideWhenUsed="0"/>
-    <w:lsdException w:name="Medium Shading 2 Accent 3" w:semiHidden="0" w:uiPriority="64" w:unhideWhenUsed="0"/>
-    <w:lsdException w:name="Medium List 1 Accent 3" w:semiHidden="0" w:uiPriority="65" w:unhideWhenUsed="0"/>
-    <w:lsdException w:name="Medium List 2 Accent 3" w:semiHidden="0" w:uiPriority="66" w:unhideWhenUsed="0"/>
-    <w:lsdException w:name="Medium Grid 1 Accent 3" w:semiHidden="0" w:uiPriority="67" w:unhideWhenUsed="0"/>
-    <w:lsdException w:name="Medium Grid 2 Accent 3" w:semiHidden="0" w:uiPriority="68" w:unhideWhenUsed="0"/>
-    <w:lsdException w:name="Medium Grid 3 Accent 3" w:semiHidden="0" w:uiPriority="69" w:unhideWhenUsed="0"/>
-    <w:lsdException w:name="Dark List Accent 3" w:semiHidden="0" w:uiPriority="70" w:unhideWhenUsed="0"/>
-    <w:lsdException w:name="Colorful Shading Accent 3" w:semiHidden="0" w:uiPriority="71" w:unhideWhenUsed="0"/>
-    <w:lsdException w:name="Colorful List Accent 3" w:semiHidden="0" w:uiPriority="72" w:unhideWhenUsed="0"/>
-    <w:lsdException w:name="Colorful Grid Accent 3" w:semiHidden="0" w:uiPriority="73" w:unhideWhenUsed="0"/>
-    <w:lsdException w:name="Light Shading Accent 4" w:semiHidden="0" w:uiPriority="60" w:unhideWhenUsed="0"/>
-    <w:lsdException w:name="Light List Accent 4" w:semiHidden="0" w:uiPriority="61" w:unhideWhenUsed="0"/>
-    <w:lsdException w:name="Light Grid Accent 4" w:semiHidden="0" w:uiPriority="62" w:unhideWhenUsed="0"/>
-    <w:lsdException w:name="Medium Shading 1 Accent 4" w:semiHidden="0" w:uiPriority="63" w:unhideWhenUsed="0"/>
-    <w:lsdException w:name="Medium Shading 2 Accent 4" w:semiHidden="0" w:uiPriority="64" w:unhideWhenUsed="0"/>
-    <w:lsdException w:name="Medium List 1 Accent 4" w:semiHidden="0" w:uiPriority="65" w:unhideWhenUsed="0"/>
-    <w:lsdException w:name="Medium List 2 Accent 4" w:semiHidden="0" w:uiPriority="66" w:unhideWhenUsed="0"/>
-    <w:lsdException w:name="Medium Grid 1 Accent 4" w:semiHidden="0" w:uiPriority="67" w:unhideWhenUsed="0"/>
-    <w:lsdException w:name="Medium Grid 2 Accent 4" w:semiHidden="0" w:uiPriority="68" w:unhideWhenUsed="0"/>
-    <w:lsdException w:name="Medium Grid 3 Accent 4" w:semiHidden="0" w:uiPriority="69" w:unhideWhenUsed="0"/>
-    <w:lsdException w:name="Dark List Accent 4" w:semiHidden="0" w:uiPriority="70" w:unhideWhenUsed="0"/>
-    <w:lsdException w:name="Colorful Shading Accent 4" w:semiHidden="0" w:uiPriority="71" w:unhideWhenUsed="0"/>
-    <w:lsdException w:name="Colorful List Accent 4" w:semiHidden="0" w:uiPriority="72" w:unhideWhenUsed="0"/>
-    <w:lsdException w:name="Colorful Grid Accent 4" w:semiHidden="0" w:uiPriority="73" w:unhideWhenUsed="0"/>
-    <w:lsdException w:name="Light Shading Accent 5" w:semiHidden="0" w:uiPriority="60" w:unhideWhenUsed="0"/>
-    <w:lsdException w:name="Light List Accent 5" w:semiHidden="0" w:uiPriority="61" w:unhideWhenUsed="0"/>
-    <w:lsdException w:name="Light Grid Accent 5" w:semiHidden="0" w:uiPriority="62" w:unhideWhenUsed="0"/>
-    <w:lsdException w:name="Medium Shading 1 Accent 5" w:semiHidden="0" w:uiPriority="63" w:unhideWhenUsed="0"/>
-    <w:lsdException w:name="Medium Shading 2 Accent 5" w:semiHidden="0" w:uiPriority="64" w:unhideWhenUsed="0"/>
-    <w:lsdException w:name="Medium List 1 Accent 5" w:semiHidden="0" w:uiPriority="65" w:unhideWhenUsed="0"/>
-    <w:lsdException w:name="Medium List 2 Accent 5" w:semiHidden="0" w:uiPriority="66" w:unhideWhenUsed="0"/>
-    <w:lsdException w:name="Medium Grid 1 Accent 5" w:semiHidden="0" w:uiPriority="67" w:unhideWhenUsed="0"/>
-    <w:lsdException w:name="Medium Grid 2 Accent 5" w:semiHidden="0" w:uiPriority="68" w:unhideWhenUsed="0"/>
-    <w:lsdException w:name="Medium Grid 3 Accent 5" w:semiHidden="0" w:uiPriority="69" w:unhideWhenUsed="0"/>
-    <w:lsdException w:name="Dark List Accent 5" w:semiHidden="0" w:uiPriority="70" w:unhideWhenUsed="0"/>
-    <w:lsdException w:name="Colorful Shading Accent 5" w:semiHidden="0" w:uiPriority="71" w:unhideWhenUsed="0"/>
-    <w:lsdException w:name="Colorful List Accent 5" w:semiHidden="0" w:uiPriority="72" w:unhideWhenUsed="0"/>
-    <w:lsdException w:name="Colorful Grid Accent 5" w:semiHidden="0" w:uiPriority="73" w:unhideWhenUsed="0"/>
-    <w:lsdException w:name="Light Shading Accent 6" w:semiHidden="0" w:uiPriority="60" w:unhideWhenUsed="0"/>
-    <w:lsdException w:name="Light List Accent 6" w:semiHidden="0" w:uiPriority="61" w:unhideWhenUsed="0"/>
-    <w:lsdException w:name="Light Grid Accent 6" w:semiHidden="0" w:uiPriority="62" w:unhideWhenUsed="0"/>
-    <w:lsdException w:name="Medium Shading 1 Accent 6" w:semiHidden="0" w:uiPriority="63" w:unhideWhenUsed="0"/>
-    <w:lsdException w:name="Medium Shading 2 Accent 6" w:semiHidden="0" w:uiPriority="64" w:unhideWhenUsed="0"/>
-    <w:lsdException w:name="Medium List 1 Accent 6" w:semiHidden="0" w:uiPriority="65" w:unhideWhenUsed="0"/>
-    <w:lsdException w:name="Medium List 2 Accent 6" w:semiHidden="0" w:uiPriority="66" w:unhideWhenUsed="0"/>
-    <w:lsdException w:name="Medium Grid 1 Accent 6" w:semiHidden="0" w:uiPriority="67" w:unhideWhenUsed="0"/>
-    <w:lsdException w:name="Medium Grid 2 Accent 6" w:semiHidden="0" w:uiPriority="68" w:unhideWhenUsed="0"/>
-    <w:lsdException w:name="Medium Grid 3 Accent 6" w:semiHidden="0" w:uiPriority="69" w:unhideWhenUsed="0"/>
-    <w:lsdException w:name="Dark List Accent 6" w:semiHidden="0" w:uiPriority="70" w:unhideWhenUsed="0"/>
-    <w:lsdException w:name="Colorful Shading Accent 6" w:semiHidden="0" w:uiPriority="71" w:unhideWhenUsed="0"/>
-    <w:lsdException w:name="Colorful List Accent 6" w:semiHidden="0" w:uiPriority="72" w:unhideWhenUsed="0"/>
-    <w:lsdException w:name="Colorful Grid Accent 6" w:semiHidden="0" w:uiPriority="73" w:unhideWhenUsed="0"/>
-    <w:lsdException w:name="Subtle Emphasis" w:semiHidden="0" w:uiPriority="19" w:unhideWhenUsed="0" w:qFormat="1"/>
-    <w:lsdException w:name="Intense Emphasis" w:semiHidden="0" w:uiPriority="21" w:unhideWhenUsed="0" w:qFormat="1"/>
-    <w:lsdException w:name="Subtle Reference" w:semiHidden="0" w:uiPriority="31" w:unhideWhenUsed="0" w:qFormat="1"/>
-    <w:lsdException w:name="Intense Reference" w:semiHidden="0" w:uiPriority="32" w:unhideWhenUsed="0" w:qFormat="1"/>
-    <w:lsdException w:name="Book Title" w:semiHidden="0" w:uiPriority="33" w:unhideWhenUsed="0" w:qFormat="1"/>
-    <w:lsdException w:name="Bibliography" w:uiPriority="37"/>
-    <w:lsdException w:name="TOC Heading" w:uiPriority="39" w:qFormat="1"/>
-  </w:latentStyles>
-  <w:style w:type="paragraph" w:default="1" w:styleId="Normal">
-    <w:name w:val="Normal"/>
-    <w:aliases w:val="Heading2"/>
-    <w:qFormat/>
-    <w:rsid w:val="00634DF6"/>
-    <w:pPr>
-      <w:spacing w:before="120" w:after="120" w:line="240" w:lineRule="auto"/>
-    </w:pPr>
-    <w:rPr>
-      <w:rFonts w:ascii="Times New Roman" w:eastAsia="Times New Roman" w:hAnsi="Times New Roman" w:cs="Times New Roman"/>
-      <w:b/>
-      <w:sz w:val="24"/>
-      <w:szCs w:val="24"/>
-    </w:rPr>
-  </w:style>
-  <w:style w:type="character" w:default="1" w:styleId="DefaultParagraphFont">
-    <w:name w:val="Default Paragraph Font"/>
-    <w:uiPriority w:val="1"/>
-    <w:semiHidden/>
-    <w:unhideWhenUsed/>
-  </w:style>
-  <w:style w:type="table" w:default="1" w:styleId="TableNormal">
-    <w:name w:val="Normal Table"/>
-    <w:uiPriority w:val="99"/>
-    <w:semiHidden/>
-    <w:unhideWhenUsed/>
-    <w:tblPr>
-      <w:tblInd w:w="0" w:type="dxa"/>
-      <w:tblCellMar>
-        <w:top w:w="0" w:type="dxa"/>
-        <w:left w:w="108" w:type="dxa"/>
-        <w:bottom w:w="0" w:type="dxa"/>
-        <w:right w:w="108" w:type="dxa"/>
-      </w:tblCellMar>
-    </w:tblPr>
-  </w:style>
-  <w:style w:type="numbering" w:default="1" w:styleId="NoList">
-    <w:name w:val="No List"/>
-    <w:uiPriority w:val="99"/>
-    <w:semiHidden/>
-    <w:unhideWhenUsed/>
-  </w:style>
-  <w:style w:type="paragraph" w:styleId="ListParagraph">
-    <w:name w:val="List Paragraph"/>
-    <w:basedOn w:val="Normal"/>
-    <w:uiPriority w:val="34"/>
-    <w:qFormat/>
-    <w:rsid w:val="00634DF6"/>
-    <w:pPr>
-      <w:spacing w:before="0" w:after="0"/>
-      <w:ind w:left="720"/>
-      <w:contextualSpacing/>
-    </w:pPr>
-    <w:rPr>
-      <w:rFonts w:ascii="VNI-Times" w:eastAsia="Arial" w:hAnsi="VNI-Times"/>
-      <w:b w:val="0"/>
-    </w:rPr>
-  </w:style>
-  <w:style w:type="paragraph" w:styleId="BodyText2">
-    <w:name w:val="Body Text 2"/>
-    <w:basedOn w:val="Normal"/>
-    <w:link w:val="BodyText2Char"/>
-    <w:rsid w:val="00634DF6"/>
-    <w:pPr>
-      <w:spacing w:before="0" w:line="480" w:lineRule="auto"/>
-    </w:pPr>
-    <w:rPr>
-      <w:b w:val="0"/>
-    </w:rPr>
-  </w:style>
-  <w:style w:type="character" w:customStyle="1" w:styleId="BodyText2Char">
-    <w:name w:val="Body Text 2 Char"/>
-    <w:basedOn w:val="DefaultParagraphFont"/>
-    <w:link w:val="BodyText2"/>
-    <w:rsid w:val="00634DF6"/>
-    <w:rPr>
-      <w:rFonts w:ascii="Times New Roman" w:eastAsia="Times New Roman" w:hAnsi="Times New Roman" w:cs="Times New Roman"/>
-      <w:sz w:val="24"/>
-      <w:szCs w:val="24"/>
-    </w:rPr>
-  </w:style>
-  <w:style w:type="paragraph" w:styleId="BodyTextIndent2">
-    <w:name w:val="Body Text Indent 2"/>
-    <w:basedOn w:val="Normal"/>
-    <w:link w:val="BodyTextIndent2Char"/>
-    <w:unhideWhenUsed/>
-    <w:rsid w:val="00634DF6"/>
-    <w:pPr>
-      <w:spacing w:before="0" w:line="480" w:lineRule="auto"/>
-      <w:ind w:left="360"/>
-    </w:pPr>
-    <w:rPr>
-      <w:rFonts w:eastAsia="Batang"/>
-      <w:b w:val="0"/>
-      <w:sz w:val="28"/>
-      <w:szCs w:val="28"/>
-      <w:lang w:eastAsia="ko-KR"/>
-    </w:rPr>
-  </w:style>
-  <w:style w:type="character" w:customStyle="1" w:styleId="BodyTextIndent2Char">
-    <w:name w:val="Body Text Indent 2 Char"/>
-    <w:basedOn w:val="DefaultParagraphFont"/>
-    <w:link w:val="BodyTextIndent2"/>
-    <w:rsid w:val="00634DF6"/>
-    <w:rPr>
-      <w:rFonts w:ascii="Times New Roman" w:eastAsia="Batang" w:hAnsi="Times New Roman" w:cs="Times New Roman"/>
-      <w:sz w:val="28"/>
-      <w:szCs w:val="28"/>
-      <w:lang w:eastAsia="ko-KR"/>
-    </w:rPr>
-  </w:style>
-  <w:style w:type="paragraph" w:styleId="BalloonText">
-    <w:name w:val="Balloon Text"/>
-    <w:basedOn w:val="Normal"/>
-    <w:link w:val="BalloonTextChar"/>
-    <w:uiPriority w:val="99"/>
-    <w:semiHidden/>
-    <w:unhideWhenUsed/>
-    <w:rsid w:val="00874E0E"/>
-    <w:pPr>
-      <w:spacing w:before="0" w:after="0"/>
-    </w:pPr>
-    <w:rPr>
-      <w:rFonts w:ascii="Tahoma" w:hAnsi="Tahoma" w:cs="Tahoma"/>
-      <w:sz w:val="16"/>
-      <w:szCs w:val="16"/>
-    </w:rPr>
-  </w:style>
-  <w:style w:type="character" w:customStyle="1" w:styleId="BalloonTextChar">
-    <w:name w:val="Balloon Text Char"/>
-    <w:basedOn w:val="DefaultParagraphFont"/>
-    <w:link w:val="BalloonText"/>
-    <w:uiPriority w:val="99"/>
-    <w:semiHidden/>
-    <w:rsid w:val="00874E0E"/>
-    <w:rPr>
-      <w:rFonts w:ascii="Tahoma" w:eastAsia="Times New Roman" w:hAnsi="Tahoma" w:cs="Tahoma"/>
-      <w:b/>
-      <w:sz w:val="16"/>
-      <w:szCs w:val="16"/>
-    </w:rPr>
-  </w:style>
-</w:styles>
-</file>
-
-<file path=word/stylesWithEffects.xml><?xml version="1.0" encoding="utf-8"?>
-<w:styles xmlns:wpc="http://schemas.microsoft.com/office/word/2010/wordprocessingCanvas" xmlns:mc="http://schemas.openxmlformats.org/markup-compatibility/2006" xmlns:o="urn:schemas-microsoft-com:office:office" xmlns:r="http://schemas.openxmlformats.org/officeDocument/2006/relationships" xmlns:m="http://schemas.openxmlformats.org/officeDocument/2006/math" xmlns:v="urn:schemas-microsoft-com:vml" xmlns:wp14="http://schemas.microsoft.com/office/word/2010/wordprocessingDrawing" xmlns:wp="http://schemas.openxmlformats.org/drawingml/2006/wordprocessingDrawing" xmlns:w10="urn:schemas-microsoft-com:office:word" xmlns:w="http://schemas.openxmlformats.org/wordprocessingml/2006/main" xmlns:w14="http://schemas.microsoft.com/office/word/2010/wordml" xmlns:wpg="http://schemas.microsoft.com/office/word/2010/wordprocessingGroup" xmlns:wpi="http://schemas.microsoft.com/office/word/2010/wordprocessingInk" xmlns:wne="http://schemas.microsoft.com/office/word/2006/wordml" xmlns:wps="http://schemas.microsoft.com/office/word/2010/wordprocessingShape" mc:Ignorable="w14 wp14">
-  <w:docDefaults>
-    <w:rPrDefault>
-      <w:rPr>
-        <w:rFonts w:asciiTheme="minorHAnsi" w:eastAsiaTheme="minorHAnsi" w:hAnsiTheme="minorHAnsi" w:cstheme="minorBidi"/>
-        <w:sz w:val="22"/>
-        <w:szCs w:val="22"/>
-        <w:lang w:val="en-US" w:eastAsia="en-US" w:bidi="ar-SA"/>
-      </w:rPr>
-    </w:rPrDefault>
-    <w:pPrDefault>
-      <w:pPr>
-        <w:spacing w:after="200" w:line="276" w:lineRule="auto"/>
-      </w:pPr>
-    </w:pPrDefault>
-  </w:docDefaults>
-  <w:latentStyles w:defLockedState="0" w:defUIPriority="99" w:defSemiHidden="1" w:defUnhideWhenUsed="1" w:defQFormat="0" w:count="267">
-    <w:lsdException w:name="Normal" w:semiHidden="0" w:uiPriority="0" w:unhideWhenUsed="0" w:qFormat="1"/>
-    <w:lsdException w:name="heading 1" w:semiHidden="0" w:uiPriority="9" w:unhideWhenUsed="0" w:qFormat="1"/>
-    <w:lsdException w:name="heading 2" w:uiPriority="9" w:qFormat="1"/>
-    <w:lsdException w:name="heading 3" w:uiPriority="9" w:qFormat="1"/>
-    <w:lsdException w:name="heading 4" w:uiPriority="9" w:qFormat="1"/>
-    <w:lsdException w:name="heading 5" w:uiPriority="9" w:qFormat="1"/>
-    <w:lsdException w:name="heading 6" w:uiPriority="9" w:qFormat="1"/>
-    <w:lsdException w:name="heading 7" w:uiPriority="9" w:qFormat="1"/>
-    <w:lsdException w:name="heading 8" w:uiPriority="9" w:qFormat="1"/>
-    <w:lsdException w:name="heading 9" w:uiPriority="9" w:qFormat="1"/>
-    <w:lsdException w:name="toc 1" w:uiPriority="39"/>
-    <w:lsdException w:name="toc 2" w:uiPriority="39"/>
-    <w:lsdException w:name="toc 3" w:uiPriority="39"/>
-    <w:lsdException w:name="toc 4" w:uiPriority="39"/>
-    <w:lsdException w:name="toc 5" w:uiPriority="39"/>
-    <w:lsdException w:name="toc 6" w:uiPriority="39"/>
-    <w:lsdException w:name="toc 7" w:uiPriority="39"/>
-    <w:lsdException w:name="toc 8" w:uiPriority="39"/>
-    <w:lsdException w:name="toc 9" w:uiPriority="39"/>
-    <w:lsdException w:name="caption" w:uiPriority="35" w:qFormat="1"/>
-    <w:lsdException w:name="Title" w:semiHidden="0" w:uiPriority="10" w:unhideWhenUsed="0" w:qFormat="1"/>
-    <w:lsdException w:name="Default Paragraph Font" w:uiPriority="1"/>
-    <w:lsdException w:name="Subtitle" w:semiHidden="0" w:uiPriority="11" w:unhideWhenUsed="0" w:qFormat="1"/>
-    <w:lsdException w:name="Body Text 2" w:uiPriority="0"/>
-    <w:lsdException w:name="Body Text Indent 2" w:uiPriority="0"/>
-    <w:lsdException w:name="Strong" w:semiHidden="0" w:uiPriority="22" w:unhideWhenUsed="0" w:qFormat="1"/>
-    <w:lsdException w:name="Emphasis" w:semiHidden="0" w:uiPriority="20" w:unhideWhenUsed="0" w:qFormat="1"/>
-    <w:lsdException w:name="Table Grid" w:semiHidden="0" w:uiPriority="59" w:unhideWhenUsed="0"/>
-    <w:lsdException w:name="Placeholder Text" w:unhideWhenUsed="0"/>
-    <w:lsdException w:name="No Spacing" w:semiHidden="0" w:uiPriority="1" w:unhideWhenUsed="0" w:qFormat="1"/>
-    <w:lsdException w:name="Light Shading" w:semiHidden="0" w:uiPriority="60" w:unhideWhenUsed="0"/>
-    <w:lsdException w:name="Light List" w:semiHidden="0" w:uiPriority="61" w:unhideWhenUsed="0"/>
-    <w:lsdException w:name="Light Grid" w:semiHidden="0" w:uiPriority="62" w:unhideWhenUsed="0"/>
-    <w:lsdException w:name="Medium Shading 1" w:semiHidden="0" w:uiPriority="63" w:unhideWhenUsed="0"/>
-    <w:lsdException w:name="Medium Shading 2" w:semiHidden="0" w:uiPriority="64" w:unhideWhenUsed="0"/>
-    <w:lsdException w:name="Medium List 1" w:semiHidden="0" w:uiPriority="65" w:unhideWhenUsed="0"/>
-    <w:lsdException w:name="Medium List 2" w:semiHidden="0" w:uiPriority="66" w:unhideWhenUsed="0"/>
-    <w:lsdException w:name="Medium Grid 1" w:semiHidden="0" w:uiPriority="67" w:unhideWhenUsed="0"/>
-    <w:lsdException w:name="Medium Grid 2" w:semiHidden="0" w:uiPriority="68" w:unhideWhenUsed="0"/>
-    <w:lsdException w:name="Medium Grid 3" w:semiHidden="0" w:uiPriority="69" w:unhideWhenUsed="0"/>
-    <w:lsdException w:name="Dark List" w:semiHidden="0" w:uiPriority="70" w:unhideWhenUsed="0"/>
-    <w:lsdException w:name="Colorful Shading" w:semiHidden="0" w:uiPriority="71" w:unhideWhenUsed="0"/>
-    <w:lsdException w:name="Colorful List" w:semiHidden="0" w:uiPriority="72" w:unhideWhenUsed="0"/>
-    <w:lsdException w:name="Colorful Grid" w:semiHidden="0" w:uiPriority="73" w:unhideWhenUsed="0"/>
-    <w:lsdException w:name="Light Shading Accent 1" w:semiHidden="0" w:uiPriority="60" w:unhideWhenUsed="0"/>
-    <w:lsdException w:name="Light List Accent 1" w:semiHidden="0" w:uiPriority="61" w:unhideWhenUsed="0"/>
-    <w:lsdException w:name="Light Grid Accent 1" w:semiHidden="0" w:uiPriority="62" w:unhideWhenUsed="0"/>
-    <w:lsdException w:name="Medium Shading 1 Accent 1" w:semiHidden="0" w:uiPriority="63" w:unhideWhenUsed="0"/>
-    <w:lsdException w:name="Medium Shading 2 Accent 1" w:semiHidden="0" w:uiPriority="64" w:unhideWhenUsed="0"/>
-    <w:lsdException w:name="Medium List 1 Accent 1" w:semiHidden="0" w:uiPriority="65" w:unhideWhenUsed="0"/>
-    <w:lsdException w:name="Revision" w:unhideWhenUsed="0"/>
-    <w:lsdException w:name="List Paragraph" w:semiHidden="0" w:uiPriority="34" w:unhideWhenUsed="0" w:qFormat="1"/>
-    <w:lsdException w:name="Quote" w:semiHidden="0" w:uiPriority="29" w:unhideWhenUsed="0" w:qFormat="1"/>
-    <w:lsdException w:name="Intense Quote" w:semiHidden="0" w:uiPriority="30" w:unhideWhenUsed="0" w:qFormat="1"/>
-    <w:lsdException w:name="Medium List 2 Accent 1" w:semiHidden="0" w:uiPriority="66" w:unhideWhenUsed="0"/>
-    <w:lsdException w:name="Medium Grid 1 Accent 1" w:semiHidden="0" w:uiPriority="67" w:unhideWhenUsed="0"/>
-    <w:lsdException w:name="Medium Grid 2 Accent 1" w:semiHidden="0" w:uiPriority="68" w:unhideWhenUsed="0"/>
-    <w:lsdException w:name="Medium Grid 3 Accent 1" w:semiHidden="0" w:uiPriority="69" w:unhideWhenUsed="0"/>
-    <w:lsdException w:name="Dark List Accent 1" w:semiHidden="0" w:uiPriority="70" w:unhideWhenUsed="0"/>
-    <w:lsdException w:name="Colorful Shading Accent 1" w:semiHidden="0" w:uiPriority="71" w:unhideWhenUsed="0"/>
-    <w:lsdException w:name="Colorful List Accent 1" w:semiHidden="0" w:uiPriority="72" w:unhideWhenUsed="0"/>
-    <w:lsdException w:name="Colorful Grid Accent 1" w:semiHidden="0" w:uiPriority="73" w:unhideWhenUsed="0"/>
-    <w:lsdException w:name="Light Shading Accent 2" w:semiHidden="0" w:uiPriority="60" w:unhideWhenUsed="0"/>
-    <w:lsdException w:name="Light List Accent 2" w:semiHidden="0" w:uiPriority="61" w:unhideWhenUsed="0"/>
-    <w:lsdException w:name="Light Grid Accent 2" w:semiHidden="0" w:uiPriority="62" w:unhideWhenUsed="0"/>
-    <w:lsdException w:name="Medium Shading 1 Accent 2" w:semiHidden="0" w:uiPriority="63" w:unhideWhenUsed="0"/>
-    <w:lsdException w:name="Medium Shading 2 Accent 2" w:semiHidden="0" w:uiPriority="64" w:unhideWhenUsed="0"/>
-    <w:lsdException w:name="Medium List 1 Accent 2" w:semiHidden="0" w:uiPriority="65" w:unhideWhenUsed="0"/>
-    <w:lsdException w:name="Medium List 2 Accent 2" w:semiHidden="0" w:uiPriority="66" w:unhideWhenUsed="0"/>
-    <w:lsdException w:name="Medium Grid 1 Accent 2" w:semiHidden="0" w:uiPriority="67" w:unhideWhenUsed="0"/>
-    <w:lsdException w:name="Medium Grid 2 Accent 2" w:semiHidden="0" w:uiPriority="68" w:unhideWhenUsed="0"/>
-    <w:lsdException w:name="Medium Grid 3 Accent 2" w:semiHidden="0" w:uiPriority="69" w:unhideWhenUsed="0"/>
-    <w:lsdException w:name="Dark List Accent 2" w:semiHidden="0" w:uiPriority="70" w:unhideWhenUsed="0"/>
-    <w:lsdException w:name="Colorful Shading Accent 2" w:semiHidden="0" w:uiPriority="71" w:unhideWhenUsed="0"/>
-    <w:lsdException w:name="Colorful List Accent 2" w:semiHidden="0" w:uiPriority="72" w:unhideWhenUsed="0"/>
-    <w:lsdException w:name="Colorful Grid Accent 2" w:semiHidden="0" w:uiPriority="73" w:unhideWhenUsed="0"/>
-    <w:lsdException w:name="Light Shading Accent 3" w:semiHidden="0" w:uiPriority="60" w:unhideWhenUsed="0"/>
-    <w:lsdException w:name="Light List Accent 3" w:semiHidden="0" w:uiPriority="61" w:unhideWhenUsed="0"/>
-    <w:lsdException w:name="Light Grid Accent 3" w:semiHidden="0" w:uiPriority="62" w:unhideWhenUsed="0"/>
-    <w:lsdException w:name="Medium Shading 1 Accent 3" w:semiHidden="0" w:uiPriority="63" w:unhideWhenUsed="0"/>
-    <w:lsdException w:name="Medium Shading 2 Accent 3" w:semiHidden="0" w:uiPriority="64" w:unhideWhenUsed="0"/>
-    <w:lsdException w:name="Medium List 1 Accent 3" w:semiHidden="0" w:uiPriority="65" w:unhideWhenUsed="0"/>
-    <w:lsdException w:name="Medium List 2 Accent 3" w:semiHidden="0" w:uiPriority="66" w:unhideWhenUsed="0"/>
-    <w:lsdException w:name="Medium Grid 1 Accent 3" w:semiHidden="0" w:uiPriority="67" w:unhideWhenUsed="0"/>
-    <w:lsdException w:name="Medium Grid 2 Accent 3" w:semiHidden="0" w:uiPriority="68" w:unhideWhenUsed="0"/>
-    <w:lsdException w:name="Medium Grid 3 Accent 3" w:semiHidden="0" w:uiPriority="69" w:unhideWhenUsed="0"/>
-    <w:lsdException w:name="Dark List Accent 3" w:semiHidden="0" w:uiPriority="70" w:unhideWhenUsed="0"/>
-    <w:lsdException w:name="Colorful Shading Accent 3" w:semiHidden="0" w:uiPriority="71" w:unhideWhenUsed="0"/>
-    <w:lsdException w:name="Colorful List Accent 3" w:semiHidden="0" w:uiPriority="72" w:unhideWhenUsed="0"/>
-    <w:lsdException w:name="Colorful Grid Accent 3" w:semiHidden="0" w:uiPriority="73" w:unhideWhenUsed="0"/>
-    <w:lsdException w:name="Light Shading Accent 4" w:semiHidden="0" w:uiPriority="60" w:unhideWhenUsed="0"/>
-    <w:lsdException w:name="Light List Accent 4" w:semiHidden="0" w:uiPriority="61" w:unhideWhenUsed="0"/>
-    <w:lsdException w:name="Light Grid Accent 4" w:semiHidden="0" w:uiPriority="62" w:unhideWhenUsed="0"/>
-    <w:lsdException w:name="Medium Shading 1 Accent 4" w:semiHidden="0" w:uiPriority="63" w:unhideWhenUsed="0"/>
-    <w:lsdException w:name="Medium Shading 2 Accent 4" w:semiHidden="0" w:uiPriority="64" w:unhideWhenUsed="0"/>
-    <w:lsdException w:name="Medium List 1 Accent 4" w:semiHidden="0" w:uiPriority="65" w:unhideWhenUsed="0"/>
-    <w:lsdException w:name="Medium List 2 Accent 4" w:semiHidden="0" w:uiPriority="66" w:unhideWhenUsed="0"/>
-    <w:lsdException w:name="Medium Grid 1 Accent 4" w:semiHidden="0" w:uiPriority="67" w:unhideWhenUsed="0"/>
-    <w:lsdException w:name="Medium Grid 2 Accent 4" w:semiHidden="0" w:uiPriority="68" w:unhideWhenUsed="0"/>
-    <w:lsdException w:name="Medium Grid 3 Accent 4" w:semiHidden="0" w:uiPriority="69" w:unhideWhenUsed="0"/>
-    <w:lsdException w:name="Dark List Accent 4" w:semiHidden="0" w:uiPriority="70" w:unhideWhenUsed="0"/>
-    <w:lsdException w:name="Colorful Shading Accent 4" w:semiHidden="0" w:uiPriority="71" w:unhideWhenUsed="0"/>
-    <w:lsdException w:name="Colorful List Accent 4" w:semiHidden="0" w:uiPriority="72" w:unhideWhenUsed="0"/>
-    <w:lsdException w:name="Colorful Grid Accent 4" w:semiHidden="0" w:uiPriority="73" w:unhideWhenUsed="0"/>
-    <w:lsdException w:name="Light Shading Accent 5" w:semiHidden="0" w:uiPriority="60" w:unhideWhenUsed="0"/>
-    <w:lsdException w:name="Light List Accent 5" w:semiHidden="0" w:uiPriority="61" w:unhideWhenUsed="0"/>
-    <w:lsdException w:name="Light Grid Accent 5" w:semiHidden="0" w:uiPriority="62" w:unhideWhenUsed="0"/>
-    <w:lsdException w:name="Medium Shading 1 Accent 5" w:semiHidden="0" w:uiPriority="63" w:unhideWhenUsed="0"/>
-    <w:lsdException w:name="Medium Shading 2 Accent 5" w:semiHidden="0" w:uiPriority="64" w:unhideWhenUsed="0"/>
-    <w:lsdException w:name="Medium List 1 Accent 5" w:semiHidden="0" w:uiPriority="65" w:unhideWhenUsed="0"/>
-    <w:lsdException w:name="Medium List 2 Accent 5" w:semiHidden="0" w:uiPriority="66" w:unhideWhenUsed="0"/>
-    <w:lsdException w:name="Medium Grid 1 Accent 5" w:semiHidden="0" w:uiPriority="67" w:unhideWhenUsed="0"/>
-    <w:lsdException w:name="Medium Grid 2 Accent 5" w:semiHidden="0" w:uiPriority="68" w:unhideWhenUsed="0"/>
-    <w:lsdException w:name="Medium Grid 3 Accent 5" w:semiHidden="0" w:uiPriority="69" w:unhideWhenUsed="0"/>
-    <w:lsdException w:name="Dark List Accent 5" w:semiHidden="0" w:uiPriority="70" w:unhideWhenUsed="0"/>
-    <w:lsdException w:name="Colorful Shading Accent 5" w:semiHidden="0" w:uiPriority="71" w:unhideWhenUsed="0"/>
-    <w:lsdException w:name="Colorful List Accent 5" w:semiHidden="0" w:uiPriority="72" w:unhideWhenUsed="0"/>
-    <w:lsdException w:name="Colorful Grid Accent 5" w:semiHidden="0" w:uiPriority="73" w:unhideWhenUsed="0"/>
-    <w:lsdException w:name="Light Shading Accent 6" w:semiHidden="0" w:uiPriority="60" w:unhideWhenUsed="0"/>
-    <w:lsdException w:name="Light List Accent 6" w:semiHidden="0" w:uiPriority="61" w:unhideWhenUsed="0"/>
-    <w:lsdException w:name="Light Grid Accent 6" w:semiHidden="0" w:uiPriority="62" w:unhideWhenUsed="0"/>
-    <w:lsdException w:name="Medium Shading 1 Accent 6" w:semiHidden="0" w:uiPriority="63" w:unhideWhenUsed="0"/>
-    <w:lsdException w:name="Medium Shading 2 Accent 6" w:semiHidden="0" w:uiPriority="64" w:unhideWhenUsed="0"/>
-    <w:lsdException w:name="Medium List 1 Accent 6" w:semiHidden="0" w:uiPriority="65" w:unhideWhenUsed="0"/>
-    <w:lsdException w:name="Medium List 2 Accent 6" w:semiHidden="0" w:uiPriority="66" w:unhideWhenUsed="0"/>
-    <w:lsdException w:name="Medium Grid 1 Accent 6" w:semiHidden="0" w:uiPriority="67" w:unhideWhenUsed="0"/>
-    <w:lsdException w:name="Medium Grid 2 Accent 6" w:semiHidden="0" w:uiPriority="68" w:unhideWhenUsed="0"/>
-    <w:lsdException w:name="Medium Grid 3 Accent 6" w:semiHidden="0" w:uiPriority="69" w:unhideWhenUsed="0"/>
-    <w:lsdException w:name="Dark List Accent 6" w:semiHidden="0" w:uiPriority="70" w:unhideWhenUsed="0"/>
-    <w:lsdException w:name="Colorful Shading Accent 6" w:semiHidden="0" w:uiPriority="71" w:unhideWhenUsed="0"/>
-    <w:lsdException w:name="Colorful List Accent 6" w:semiHidden="0" w:uiPriority="72" w:unhideWhenUsed="0"/>
-    <w:lsdException w:name="Colorful Grid Accent 6" w:semiHidden="0" w:uiPriority="73" w:unhideWhenUsed="0"/>
-    <w:lsdException w:name="Subtle Emphasis" w:semiHidden="0" w:uiPriority="19" w:unhideWhenUsed="0" w:qFormat="1"/>
-    <w:lsdException w:name="Intense Emphasis" w:semiHidden="0" w:uiPriority="21" w:unhideWhenUsed="0" w:qFormat="1"/>
-    <w:lsdException w:name="Subtle Reference" w:semiHidden="0" w:uiPriority="31" w:unhideWhenUsed="0" w:qFormat="1"/>
-    <w:lsdException w:name="Intense Reference" w:semiHidden="0" w:uiPriority="32" w:unhideWhenUsed="0" w:qFormat="1"/>
-    <w:lsdException w:name="Book Title" w:semiHidden="0" w:uiPriority="33" w:unhideWhenUsed="0" w:qFormat="1"/>
-    <w:lsdException w:name="Bibliography" w:uiPriority="37"/>
-    <w:lsdException w:name="TOC Heading" w:uiPriority="39" w:qFormat="1"/>
+  <w:latentStyles w:defLockedState="0" w:defUIPriority="99" w:defSemiHidden="0" w:defUnhideWhenUsed="0" w:defQFormat="0" w:count="376">
+    <w:lsdException w:name="Normal" w:uiPriority="0" w:qFormat="1"/>
+    <w:lsdException w:name="heading 1" w:uiPriority="9" w:qFormat="1"/>
+    <w:lsdException w:name="heading 2" w:semiHidden="1" w:uiPriority="9" w:unhideWhenUsed="1" w:qFormat="1"/>
+    <w:lsdException w:name="heading 3" w:semiHidden="1" w:uiPriority="9" w:unhideWhenUsed="1" w:qFormat="1"/>
+    <w:lsdException w:name="heading 4" w:semiHidden="1" w:uiPriority="9" w:unhideWhenUsed="1" w:qFormat="1"/>
+    <w:lsdException w:name="heading 5" w:semiHidden="1" w:uiPriority="9" w:unhideWhenUsed="1" w:qFormat="1"/>
+    <w:lsdException w:name="heading 6" w:semiHidden="1" w:uiPriority="9" w:unhideWhenUsed="1" w:qFormat="1"/>
+    <w:lsdException w:name="heading 7" w:semiHidden="1" w:uiPriority="9" w:unhideWhenUsed="1" w:qFormat="1"/>
+    <w:lsdException w:name="heading 8" w:semiHidden="1" w:uiPriority="9" w:unhideWhenUsed="1" w:qFormat="1"/>
+    <w:lsdException w:name="heading 9" w:semiHidden="1" w:uiPriority="9" w:unhideWhenUsed="1" w:qFormat="1"/>
+    <w:lsdException w:name="index 1" w:semiHidden="1" w:unhideWhenUsed="1"/>
+    <w:lsdException w:name="index 2" w:semiHidden="1" w:unhideWhenUsed="1"/>
+    <w:lsdException w:name="index 3" w:semiHidden="1" w:unhideWhenUsed="1"/>
+    <w:lsdException w:name="index 4" w:semiHidden="1" w:unhideWhenUsed="1"/>
+    <w:lsdException w:name="index 5" w:semiHidden="1" w:unhideWhenUsed="1"/>
+    <w:lsdException w:name="index 6" w:semiHidden="1" w:unhideWhenUsed="1"/>
+    <w:lsdException w:name="index 7" w:semiHidden="1" w:unhideWhenUsed="1"/>
+    <w:lsdException w:name="index 8" w:semiHidden="1" w:unhideWhenUsed="1"/>
+    <w:lsdException w:name="index 9" w:semiHidden="1" w:unhideWhenUsed="1"/>
+    <w:lsdException w:name="toc 1" w:semiHidden="1" w:uiPriority="39" w:unhideWhenUsed="1"/>
+    <w:lsdException w:name="toc 2" w:semiHidden="1" w:uiPriority="39" w:unhideWhenUsed="1"/>
+    <w:lsdException w:name="toc 3" w:semiHidden="1" w:uiPriority="39" w:unhideWhenUsed="1"/>
+    <w:lsdException w:name="toc 4" w:semiHidden="1" w:uiPriority="39" w:unhideWhenUsed="1"/>
+    <w:lsdException w:name="toc 5" w:semiHidden="1" w:uiPriority="39" w:unhideWhenUsed="1"/>
+    <w:lsdException w:name="toc 6" w:semiHidden="1" w:uiPriority="39" w:unhideWhenUsed="1"/>
+    <w:lsdException w:name="toc 7" w:semiHidden="1" w:uiPriority="39" w:unhideWhenUsed="1"/>
+    <w:lsdException w:name="toc 8" w:semiHidden="1" w:uiPriority="39" w:unhideWhenUsed="1"/>
+    <w:lsdException w:name="toc 9" w:semiHidden="1" w:uiPriority="39" w:unhideWhenUsed="1"/>
+    <w:lsdException w:name="Normal Indent" w:semiHidden="1" w:unhideWhenUsed="1"/>
+    <w:lsdException w:name="footnote text" w:semiHidden="1" w:unhideWhenUsed="1"/>
+    <w:lsdException w:name="annotation text" w:semiHidden="1" w:unhideWhenUsed="1"/>
+    <w:lsdException w:name="header" w:semiHidden="1" w:unhideWhenUsed="1"/>
+    <w:lsdException w:name="footer" w:semiHidden="1" w:unhideWhenUsed="1"/>
+    <w:lsdException w:name="index heading" w:semiHidden="1" w:unhideWhenUsed="1"/>
+    <w:lsdException w:name="caption" w:semiHidden="1" w:uiPriority="35" w:unhideWhenUsed="1" w:qFormat="1"/>
+    <w:lsdException w:name="table of figures" w:semiHidden="1" w:unhideWhenUsed="1"/>
+    <w:lsdException w:name="envelope address" w:semiHidden="1" w:unhideWhenUsed="1"/>
+    <w:lsdException w:name="envelope return" w:semiHidden="1" w:unhideWhenUsed="1"/>
+    <w:lsdException w:name="footnote reference" w:semiHidden="1" w:unhideWhenUsed="1"/>
+    <w:lsdException w:name="annotation reference" w:semiHidden="1" w:unhideWhenUsed="1"/>
+    <w:lsdException w:name="line number" w:semiHidden="1" w:unhideWhenUsed="1"/>
+    <w:lsdException w:name="page number" w:semiHidden="1" w:unhideWhenUsed="1"/>
+    <w:lsdException w:name="endnote reference" w:semiHidden="1" w:unhideWhenUsed="1"/>
+    <w:lsdException w:name="endnote text" w:semiHidden="1" w:unhideWhenUsed="1"/>
+    <w:lsdException w:name="table of authorities" w:semiHidden="1" w:unhideWhenUsed="1"/>
+    <w:lsdException w:name="macro" w:semiHidden="1" w:unhideWhenUsed="1"/>
+    <w:lsdException w:name="toa heading" w:semiHidden="1" w:unhideWhenUsed="1"/>
+    <w:lsdException w:name="List" w:semiHidden="1" w:unhideWhenUsed="1"/>
+    <w:lsdException w:name="List Bullet" w:semiHidden="1" w:unhideWhenUsed="1"/>
+    <w:lsdException w:name="List Number" w:semiHidden="1" w:unhideWhenUsed="1"/>
+    <w:lsdException w:name="List 2" w:semiHidden="1" w:unhideWhenUsed="1"/>
+    <w:lsdException w:name="List 3" w:semiHidden="1" w:unhideWhenUsed="1"/>
+    <w:lsdException w:name="List 4" w:semiHidden="1" w:unhideWhenUsed="1"/>
+    <w:lsdException w:name="List 5" w:semiHidden="1" w:unhideWhenUsed="1"/>
+    <w:lsdException w:name="List Bullet 2" w:semiHidden="1" w:unhideWhenUsed="1"/>
+    <w:lsdException w:name="List Bullet 3" w:semiHidden="1" w:unhideWhenUsed="1"/>
+    <w:lsdException w:name="List Bullet 4" w:semiHidden="1" w:unhideWhenUsed="1"/>
+    <w:lsdException w:name="List Bullet 5" w:semiHidden="1" w:unhideWhenUsed="1"/>
+    <w:lsdException w:name="List Number 2" w:semiHidden="1" w:unhideWhenUsed="1"/>
+    <w:lsdException w:name="List Number 3" w:semiHidden="1" w:unhideWhenUsed="1"/>
+    <w:lsdException w:name="List Number 4" w:semiHidden="1" w:unhideWhenUsed="1"/>
+    <w:lsdException w:name="List Number 5" w:semiHidden="1" w:unhideWhenUsed="1"/>
+    <w:lsdException w:name="Title" w:uiPriority="10" w:qFormat="1"/>
+    <w:lsdException w:name="Closing" w:semiHidden="1" w:unhideWhenUsed="1"/>
+    <w:lsdException w:name="Signature" w:semiHidden="1" w:unhideWhenUsed="1"/>
+    <w:lsdException w:name="Default Paragraph Font" w:semiHidden="1" w:uiPriority="1" w:unhideWhenUsed="1"/>
+    <w:lsdException w:name="Body Text" w:semiHidden="1" w:unhideWhenUsed="1"/>
+    <w:lsdException w:name="Body Text Indent" w:semiHidden="1" w:unhideWhenUsed="1"/>
+    <w:lsdException w:name="List Continue" w:semiHidden="1" w:unhideWhenUsed="1"/>
+    <w:lsdException w:name="List Continue 2" w:semiHidden="1" w:unhideWhenUsed="1"/>
+    <w:lsdException w:name="List Continue 3" w:semiHidden="1" w:unhideWhenUsed="1"/>
+    <w:lsdException w:name="List Continue 4" w:semiHidden="1" w:unhideWhenUsed="1"/>
+    <w:lsdException w:name="List Continue 5" w:semiHidden="1" w:unhideWhenUsed="1"/>
+    <w:lsdException w:name="Message Header" w:semiHidden="1" w:unhideWhenUsed="1"/>
+    <w:lsdException w:name="Subtitle" w:uiPriority="11" w:qFormat="1"/>
+    <w:lsdException w:name="Salutation" w:semiHidden="1" w:unhideWhenUsed="1"/>
+    <w:lsdException w:name="Date" w:semiHidden="1" w:unhideWhenUsed="1"/>
+    <w:lsdException w:name="Body Text First Indent" w:semiHidden="1" w:unhideWhenUsed="1"/>
+    <w:lsdException w:name="Body Text First Indent 2" w:semiHidden="1" w:unhideWhenUsed="1"/>
+    <w:lsdException w:name="Note Heading" w:semiHidden="1" w:unhideWhenUsed="1"/>
+    <w:lsdException w:name="Body Text 2" w:semiHidden="1" w:uiPriority="0" w:unhideWhenUsed="1"/>
+    <w:lsdException w:name="Body Text 3" w:semiHidden="1" w:unhideWhenUsed="1"/>
+    <w:lsdException w:name="Body Text Indent 2" w:semiHidden="1" w:uiPriority="0" w:unhideWhenUsed="1"/>
+    <w:lsdException w:name="Body Text Indent 3" w:semiHidden="1" w:unhideWhenUsed="1"/>
+    <w:lsdException w:name="Block Text" w:semiHidden="1" w:unhideWhenUsed="1"/>
+    <w:lsdException w:name="Hyperlink" w:semiHidden="1" w:unhideWhenUsed="1"/>
+    <w:lsdException w:name="FollowedHyperlink" w:semiHidden="1" w:unhideWhenUsed="1"/>
+    <w:lsdException w:name="Strong" w:uiPriority="22" w:qFormat="1"/>
+    <w:lsdException w:name="Emphasis" w:uiPriority="20" w:qFormat="1"/>
+    <w:lsdException w:name="Document Map" w:semiHidden="1" w:unhideWhenUsed="1"/>
+    <w:lsdException w:name="Plain Text" w:semiHidden="1" w:unhideWhenUsed="1"/>
+    <w:lsdException w:name="E-mail Signature" w:semiHidden="1" w:unhideWhenUsed="1"/>
+    <w:lsdException w:name="HTML Top of Form" w:semiHidden="1" w:unhideWhenUsed="1"/>
+    <w:lsdException w:name="HTML Bottom of Form" w:semiHidden="1" w:unhideWhenUsed="1"/>
+    <w:lsdException w:name="Normal (Web)" w:semiHidden="1" w:unhideWhenUsed="1"/>
+    <w:lsdException w:name="HTML Acronym" w:semiHidden="1" w:unhideWhenUsed="1"/>
+    <w:lsdException w:name="HTML Address" w:semiHidden="1" w:unhideWhenUsed="1"/>
+    <w:lsdException w:name="HTML Cite" w:semiHidden="1" w:unhideWhenUsed="1"/>
+    <w:lsdException w:name="HTML Code" w:semiHidden="1" w:unhideWhenUsed="1"/>
+    <w:lsdException w:name="HTML Definition" w:semiHidden="1" w:unhideWhenUsed="1"/>
+    <w:lsdException w:name="HTML Keyboard" w:semiHidden="1" w:unhideWhenUsed="1"/>
+    <w:lsdException w:name="HTML Preformatted" w:semiHidden="1" w:unhideWhenUsed="1"/>
+    <w:lsdException w:name="HTML Sample" w:semiHidden="1" w:unhideWhenUsed="1"/>
+    <w:lsdException w:name="HTML Typewriter" w:semiHidden="1" w:unhideWhenUsed="1"/>
+    <w:lsdException w:name="HTML Variable" w:semiHidden="1" w:unhideWhenUsed="1"/>
+    <w:lsdException w:name="Normal Table" w:semiHidden="1" w:unhideWhenUsed="1"/>
+    <w:lsdException w:name="annotation subject" w:semiHidden="1" w:unhideWhenUsed="1"/>
+    <w:lsdException w:name="No List" w:semiHidden="1" w:unhideWhenUsed="1"/>
+    <w:lsdException w:name="Outline List 1" w:semiHidden="1" w:unhideWhenUsed="1"/>
+    <w:lsdException w:name="Outline List 2" w:semiHidden="1" w:unhideWhenUsed="1"/>
+    <w:lsdException w:name="Outline List 3" w:semiHidden="1" w:unhideWhenUsed="1"/>
+    <w:lsdException w:name="Table Simple 1" w:semiHidden="1" w:unhideWhenUsed="1"/>
+    <w:lsdException w:name="Table Simple 2" w:semiHidden="1" w:unhideWhenUsed="1"/>
+    <w:lsdException w:name="Table Simple 3" w:semiHidden="1" w:unhideWhenUsed="1"/>
+    <w:lsdException w:name="Table Classic 1" w:semiHidden="1" w:unhideWhenUsed="1"/>
+    <w:lsdException w:name="Table Classic 2" w:semiHidden="1" w:unhideWhenUsed="1"/>
+    <w:lsdException w:name="Table Classic 3" w:semiHidden="1" w:unhideWhenUsed="1"/>
+    <w:lsdException w:name="Table Classic 4" w:semiHidden="1" w:unhideWhenUsed="1"/>
+    <w:lsdException w:name="Table Colorful 1" w:semiHidden="1" w:unhideWhenUsed="1"/>
+    <w:lsdException w:name="Table Colorful 2" w:semiHidden="1" w:unhideWhenUsed="1"/>
+    <w:lsdException w:name="Table Colorful 3" w:semiHidden="1" w:unhideWhenUsed="1"/>
+    <w:lsdException w:name="Table Columns 1" w:semiHidden="1" w:unhideWhenUsed="1"/>
+    <w:lsdException w:name="Table Columns 2" w:semiHidden="1" w:unhideWhenUsed="1"/>
+    <w:lsdException w:name="Table Columns 3" w:semiHidden="1" w:unhideWhenUsed="1"/>
+    <w:lsdException w:name="Table Columns 4" w:semiHidden="1" w:unhideWhenUsed="1"/>
+    <w:lsdException w:name="Table Columns 5" w:semiHidden="1" w:unhideWhenUsed="1"/>
+    <w:lsdException w:name="Table Grid 1" w:semiHidden="1" w:unhideWhenUsed="1"/>
+    <w:lsdException w:name="Table Grid 2" w:semiHidden="1" w:unhideWhenUsed="1"/>
+    <w:lsdException w:name="Table Grid 3" w:semiHidden="1" w:unhideWhenUsed="1"/>
+    <w:lsdException w:name="Table Grid 4" w:semiHidden="1" w:unhideWhenUsed="1"/>
+    <w:lsdException w:name="Table Grid 5" w:semiHidden="1" w:unhideWhenUsed="1"/>
+    <w:lsdException w:name="Table Grid 6" w:semiHidden="1" w:unhideWhenUsed="1"/>
+    <w:lsdException w:name="Table Grid 7" w:semiHidden="1" w:unhideWhenUsed="1"/>
+    <w:lsdException w:name="Table Grid 8" w:semiHidden="1" w:unhideWhenUsed="1"/>
+    <w:lsdException w:name="Table List 1" w:semiHidden="1" w:unhideWhenUsed="1"/>
+    <w:lsdException w:name="Table List 2" w:semiHidden="1" w:unhideWhenUsed="1"/>
+    <w:lsdException w:name="Table List 3" w:semiHidden="1" w:unhideWhenUsed="1"/>
+    <w:lsdException w:name="Table List 4" w:semiHidden="1" w:unhideWhenUsed="1"/>
+    <w:lsdException w:name="Table List 5" w:semiHidden="1" w:unhideWhenUsed="1"/>
+    <w:lsdException w:name="Table List 6" w:semiHidden="1" w:unhideWhenUsed="1"/>
+    <w:lsdException w:name="Table List 7" w:semiHidden="1" w:unhideWhenUsed="1"/>
+    <w:lsdException w:name="Table List 8" w:semiHidden="1" w:unhideWhenUsed="1"/>
+    <w:lsdException w:name="Table 3D effects 1" w:semiHidden="1" w:unhideWhenUsed="1"/>
+    <w:lsdException w:name="Table 3D effects 2" w:semiHidden="1" w:unhideWhenUsed="1"/>
+    <w:lsdException w:name="Table 3D effects 3" w:semiHidden="1" w:unhideWhenUsed="1"/>
+    <w:lsdException w:name="Table Contemporary" w:semiHidden="1" w:unhideWhenUsed="1"/>
+    <w:lsdException w:name="Table Elegant" w:semiHidden="1" w:unhideWhenUsed="1"/>
+    <w:lsdException w:name="Table Professional" w:semiHidden="1" w:unhideWhenUsed="1"/>
+    <w:lsdException w:name="Table Subtle 1" w:semiHidden="1" w:unhideWhenUsed="1"/>
+    <w:lsdException w:name="Table Subtle 2" w:semiHidden="1" w:unhideWhenUsed="1"/>
+    <w:lsdException w:name="Table Web 1" w:semiHidden="1" w:unhideWhenUsed="1"/>
+    <w:lsdException w:name="Table Web 2" w:semiHidden="1" w:unhideWhenUsed="1"/>
+    <w:lsdException w:name="Table Web 3" w:semiHidden="1" w:unhideWhenUsed="1"/>
+    <w:lsdException w:name="Balloon Text" w:semiHidden="1" w:unhideWhenUsed="1"/>
+    <w:lsdException w:name="Table Grid" w:semiHidden="1" w:uiPriority="59" w:unhideWhenUsed="1"/>
+    <w:lsdException w:name="Table Theme" w:semiHidden="1" w:unhideWhenUsed="1"/>
+    <w:lsdException w:name="Placeholder Text" w:semiHidden="1"/>
+    <w:lsdException w:name="No Spacing" w:uiPriority="1" w:qFormat="1"/>
+    <w:lsdException w:name="Light Shading" w:uiPriority="60"/>
+    <w:lsdException w:name="Light List" w:uiPriority="61"/>
+    <w:lsdException w:name="Light Grid" w:uiPriority="62"/>
+    <w:lsdException w:name="Medium Shading 1" w:uiPriority="63"/>
+    <w:lsdException w:name="Medium Shading 2" w:uiPriority="64"/>
+    <w:lsdException w:name="Medium List 1" w:uiPriority="65"/>
+    <w:lsdException w:name="Medium List 2" w:uiPriority="66"/>
+    <w:lsdException w:name="Medium Grid 1" w:uiPriority="67"/>
+    <w:lsdException w:name="Medium Grid 2" w:uiPriority="68"/>
+    <w:lsdException w:name="Medium Grid 3" w:uiPriority="69"/>
+    <w:lsdException w:name="Dark List" w:uiPriority="70"/>
+    <w:lsdException w:name="Colorful Shading" w:uiPriority="71"/>
+    <w:lsdException w:name="Colorful List" w:uiPriority="72"/>
+    <w:lsdException w:name="Colorful Grid" w:uiPriority="73"/>
+    <w:lsdException w:name="Light Shading Accent 1" w:uiPriority="60"/>
+    <w:lsdException w:name="Light List Accent 1" w:uiPriority="61"/>
+    <w:lsdException w:name="Light Grid Accent 1" w:uiPriority="62"/>
+    <w:lsdException w:name="Medium Shading 1 Accent 1" w:uiPriority="63"/>
+    <w:lsdException w:name="Medium Shading 2 Accent 1" w:uiPriority="64"/>
+    <w:lsdException w:name="Medium List 1 Accent 1" w:uiPriority="65"/>
+    <w:lsdException w:name="Revision" w:semiHidden="1"/>
+    <w:lsdException w:name="List Paragraph" w:uiPriority="34" w:qFormat="1"/>
+    <w:lsdException w:name="Quote" w:uiPriority="29" w:qFormat="1"/>
+    <w:lsdException w:name="Intense Quote" w:uiPriority="30" w:qFormat="1"/>
+    <w:lsdException w:name="Medium List 2 Accent 1" w:uiPriority="66"/>
+    <w:lsdException w:name="Medium Grid 1 Accent 1" w:uiPriority="67"/>
+    <w:lsdException w:name="Medium Grid 2 Accent 1" w:uiPriority="68"/>
+    <w:lsdException w:name="Medium Grid 3 Accent 1" w:uiPriority="69"/>
+    <w:lsdException w:name="Dark List Accent 1" w:uiPriority="70"/>
+    <w:lsdException w:name="Colorful Shading Accent 1" w:uiPriority="71"/>
+    <w:lsdException w:name="Colorful List Accent 1" w:uiPriority="72"/>
+    <w:lsdException w:name="Colorful Grid Accent 1" w:uiPriority="73"/>
+    <w:lsdException w:name="Light Shading Accent 2" w:uiPriority="60"/>
+    <w:lsdException w:name="Light List Accent 2" w:uiPriority="61"/>
+    <w:lsdException w:name="Light Grid Accent 2" w:uiPriority="62"/>
+    <w:lsdException w:name="Medium Shading 1 Accent 2" w:uiPriority="63"/>
+    <w:lsdException w:name="Medium Shading 2 Accent 2" w:uiPriority="64"/>
+    <w:lsdException w:name="Medium List 1 Accent 2" w:uiPriority="65"/>
+    <w:lsdException w:name="Medium List 2 Accent 2" w:uiPriority="66"/>
+    <w:lsdException w:name="Medium Grid 1 Accent 2" w:uiPriority="67"/>
+    <w:lsdException w:name="Medium Grid 2 Accent 2" w:uiPriority="68"/>
+    <w:lsdException w:name="Medium Grid 3 Accent 2" w:uiPriority="69"/>
+    <w:lsdException w:name="Dark List Accent 2" w:uiPriority="70"/>
+    <w:lsdException w:name="Colorful Shading Accent 2" w:uiPriority="71"/>
+    <w:lsdException w:name="Colorful List Accent 2" w:uiPriority="72"/>
+    <w:lsdException w:name="Colorful Grid Accent 2" w:uiPriority="73"/>
+    <w:lsdException w:name="Light Shading Accent 3" w:uiPriority="60"/>
+    <w:lsdException w:name="Light List Accent 3" w:uiPriority="61"/>
+    <w:lsdException w:name="Light Grid Accent 3" w:uiPriority="62"/>
+    <w:lsdException w:name="Medium Shading 1 Accent 3" w:uiPriority="63"/>
+    <w:lsdException w:name="Medium Shading 2 Accent 3" w:uiPriority="64"/>
+    <w:lsdException w:name="Medium List 1 Accent 3" w:uiPriority="65"/>
+    <w:lsdException w:name="Medium List 2 Accent 3" w:uiPriority="66"/>
+    <w:lsdException w:name="Medium Grid 1 Accent 3" w:uiPriority="67"/>
+    <w:lsdException w:name="Medium Grid 2 Accent 3" w:uiPriority="68"/>
+    <w:lsdException w:name="Medium Grid 3 Accent 3" w:uiPriority="69"/>
+    <w:lsdException w:name="Dark List Accent 3" w:uiPriority="70"/>
+    <w:lsdException w:name="Colorful Shading Accent 3" w:uiPriority="71"/>
+    <w:lsdException w:name="Colorful List Accent 3" w:uiPriority="72"/>
+    <w:lsdException w:name="Colorful Grid Accent 3" w:uiPriority="73"/>
+    <w:lsdException w:name="Light Shading Accent 4" w:uiPriority="60"/>
+    <w:lsdException w:name="Light List Accent 4" w:uiPriority="61"/>
+    <w:lsdException w:name="Light Grid Accent 4" w:uiPriority="62"/>
+    <w:lsdException w:name="Medium Shading 1 Accent 4" w:uiPriority="63"/>
+    <w:lsdException w:name="Medium Shading 2 Accent 4" w:uiPriority="64"/>
+    <w:lsdException w:name="Medium List 1 Accent 4" w:uiPriority="65"/>
+    <w:lsdException w:name="Medium List 2 Accent 4" w:uiPriority="66"/>
+    <w:lsdException w:name="Medium Grid 1 Accent 4" w:uiPriority="67"/>
+    <w:lsdException w:name="Medium Grid 2 Accent 4" w:uiPriority="68"/>
+    <w:lsdException w:name="Medium Grid 3 Accent 4" w:uiPriority="69"/>
+    <w:lsdException w:name="Dark List Accent 4" w:uiPriority="70"/>
+    <w:lsdException w:name="Colorful Shading Accent 4" w:uiPriority="71"/>
+    <w:lsdException w:name="Colorful List Accent 4" w:uiPriority="72"/>
+    <w:lsdException w:name="Colorful Grid Accent 4" w:uiPriority="73"/>
+    <w:lsdException w:name="Light Shading Accent 5" w:uiPriority="60"/>
+    <w:lsdException w:name="Light List Accent 5" w:uiPriority="61"/>
+    <w:lsdException w:name="Light Grid Accent 5" w:uiPriority="62"/>
+    <w:lsdException w:name="Medium Shading 1 Accent 5" w:uiPriority="63"/>
+    <w:lsdException w:name="Medium Shading 2 Accent 5" w:uiPriority="64"/>
+    <w:lsdException w:name="Medium List 1 Accent 5" w:uiPriority="65"/>
+    <w:lsdException w:name="Medium List 2 Accent 5" w:uiPriority="66"/>
+    <w:lsdException w:name="Medium Grid 1 Accent 5" w:uiPriority="67"/>
+    <w:lsdException w:name="Medium Grid 2 Accent 5" w:uiPriority="68"/>
+    <w:lsdException w:name="Medium Grid 3 Accent 5" w:uiPriority="69"/>
+    <w:lsdException w:name="Dark List Accent 5" w:uiPriority="70"/>
+    <w:lsdException w:name="Colorful Shading Accent 5" w:uiPriority="71"/>
+    <w:lsdException w:name="Colorful List Accent 5" w:uiPriority="72"/>
+    <w:lsdException w:name="Colorful Grid Accent 5" w:uiPriority="73"/>
+    <w:lsdException w:name="Light Shading Accent 6" w:uiPriority="60"/>
+    <w:lsdException w:name="Light List Accent 6" w:uiPriority="61"/>
+    <w:lsdException w:name="Light Grid Accent 6" w:uiPriority="62"/>
+    <w:lsdException w:name="Medium Shading 1 Accent 6" w:uiPriority="63"/>
+    <w:lsdException w:name="Medium Shading 2 Accent 6" w:uiPriority="64"/>
+    <w:lsdException w:name="Medium List 1 Accent 6" w:uiPriority="65"/>
+    <w:lsdException w:name="Medium List 2 Accent 6" w:uiPriority="66"/>
+    <w:lsdException w:name="Medium Grid 1 Accent 6" w:uiPriority="67"/>
+    <w:lsdException w:name="Medium Grid 2 Accent 6" w:uiPriority="68"/>
+    <w:lsdException w:name="Medium Grid 3 Accent 6" w:uiPriority="69"/>
+    <w:lsdException w:name="Dark List Accent 6" w:uiPriority="70"/>
+    <w:lsdException w:name="Colorful Shading Accent 6" w:uiPriority="71"/>
+    <w:lsdException w:name="Colorful List Accent 6" w:uiPriority="72"/>
+    <w:lsdException w:name="Colorful Grid Accent 6" w:uiPriority="73"/>
+    <w:lsdException w:name="Subtle Emphasis" w:uiPriority="19" w:qFormat="1"/>
+    <w:lsdException w:name="Intense Emphasis" w:uiPriority="21" w:qFormat="1"/>
+    <w:lsdException w:name="Subtle Reference" w:uiPriority="31" w:qFormat="1"/>
+    <w:lsdException w:name="Intense Reference" w:uiPriority="32" w:qFormat="1"/>
+    <w:lsdException w:name="Book Title" w:uiPriority="33" w:qFormat="1"/>
+    <w:lsdException w:name="Bibliography" w:semiHidden="1" w:uiPriority="37" w:unhideWhenUsed="1"/>
+    <w:lsdException w:name="TOC Heading" w:semiHidden="1" w:uiPriority="39" w:unhideWhenUsed="1" w:qFormat="1"/>
+    <w:lsdException w:name="Plain Table 1" w:uiPriority="41"/>
+    <w:lsdException w:name="Plain Table 2" w:uiPriority="42"/>
+    <w:lsdException w:name="Plain Table 3" w:uiPriority="43"/>
+    <w:lsdException w:name="Plain Table 4" w:uiPriority="44"/>
+    <w:lsdException w:name="Plain Table 5" w:uiPriority="45"/>
+    <w:lsdException w:name="Grid Table Light" w:uiPriority="40"/>
+    <w:lsdException w:name="Grid Table 1 Light" w:uiPriority="46"/>
+    <w:lsdException w:name="Grid Table 2" w:uiPriority="47"/>
+    <w:lsdException w:name="Grid Table 3" w:uiPriority="48"/>
+    <w:lsdException w:name="Grid Table 4" w:uiPriority="49"/>
+    <w:lsdException w:name="Grid Table 5 Dark" w:uiPriority="50"/>
+    <w:lsdException w:name="Grid Table 6 Colorful" w:uiPriority="51"/>
+    <w:lsdException w:name="Grid Table 7 Colorful" w:uiPriority="52"/>
+    <w:lsdException w:name="Grid Table 1 Light Accent 1" w:uiPriority="46"/>
+    <w:lsdException w:name="Grid Table 2 Accent 1" w:uiPriority="47"/>
+    <w:lsdException w:name="Grid Table 3 Accent 1" w:uiPriority="48"/>
+    <w:lsdException w:name="Grid Table 4 Accent 1" w:uiPriority="49"/>
+    <w:lsdException w:name="Grid Table 5 Dark Accent 1" w:uiPriority="50"/>
+    <w:lsdException w:name="Grid Table 6 Colorful Accent 1" w:uiPriority="51"/>
+    <w:lsdException w:name="Grid Table 7 Colorful Accent 1" w:uiPriority="52"/>
+    <w:lsdException w:name="Grid Table 1 Light Accent 2" w:uiPriority="46"/>
+    <w:lsdException w:name="Grid Table 2 Accent 2" w:uiPriority="47"/>
+    <w:lsdException w:name="Grid Table 3 Accent 2" w:uiPriority="48"/>
+    <w:lsdException w:name="Grid Table 4 Accent 2" w:uiPriority="49"/>
+    <w:lsdException w:name="Grid Table 5 Dark Accent 2" w:uiPriority="50"/>
+    <w:lsdException w:name="Grid Table 6 Colorful Accent 2" w:uiPriority="51"/>
+    <w:lsdException w:name="Grid Table 7 Colorful Accent 2" w:uiPriority="52"/>
+    <w:lsdException w:name="Grid Table 1 Light Accent 3" w:uiPriority="46"/>
+    <w:lsdException w:name="Grid Table 2 Accent 3" w:uiPriority="47"/>
+    <w:lsdException w:name="Grid Table 3 Accent 3" w:uiPriority="48"/>
+    <w:lsdException w:name="Grid Table 4 Accent 3" w:uiPriority="49"/>
+    <w:lsdException w:name="Grid Table 5 Dark Accent 3" w:uiPriority="50"/>
+    <w:lsdException w:name="Grid Table 6 Colorful Accent 3" w:uiPriority="51"/>
+    <w:lsdException w:name="Grid Table 7 Colorful Accent 3" w:uiPriority="52"/>
+    <w:lsdException w:name="Grid Table 1 Light Accent 4" w:uiPriority="46"/>
+    <w:lsdException w:name="Grid Table 2 Accent 4" w:uiPriority="47"/>
+    <w:lsdException w:name="Grid Table 3 Accent 4" w:uiPriority="48"/>
+    <w:lsdException w:name="Grid Table 4 Accent 4" w:uiPriority="49"/>
+    <w:lsdException w:name="Grid Table 5 Dark Accent 4" w:uiPriority="50"/>
+    <w:lsdException w:name="Grid Table 6 Colorful Accent 4" w:uiPriority="51"/>
+    <w:lsdException w:name="Grid Table 7 Colorful Accent 4" w:uiPriority="52"/>
+    <w:lsdException w:name="Grid Table 1 Light Accent 5" w:uiPriority="46"/>
+    <w:lsdException w:name="Grid Table 2 Accent 5" w:uiPriority="47"/>
+    <w:lsdException w:name="Grid Table 3 Accent 5" w:uiPriority="48"/>
+    <w:lsdException w:name="Grid Table 4 Accent 5" w:uiPriority="49"/>
+    <w:lsdException w:name="Grid Table 5 Dark Accent 5" w:uiPriority="50"/>
+    <w:lsdException w:name="Grid Table 6 Colorful Accent 5" w:uiPriority="51"/>
+    <w:lsdException w:name="Grid Table 7 Colorful Accent 5" w:uiPriority="52"/>
+    <w:lsdException w:name="Grid Table 1 Light Accent 6" w:uiPriority="46"/>
+    <w:lsdException w:name="Grid Table 2 Accent 6" w:uiPriority="47"/>
+    <w:lsdException w:name="Grid Table 3 Accent 6" w:uiPriority="48"/>
+    <w:lsdException w:name="Grid Table 4 Accent 6" w:uiPriority="49"/>
+    <w:lsdException w:name="Grid Table 5 Dark Accent 6" w:uiPriority="50"/>
+    <w:lsdException w:name="Grid Table 6 Colorful Accent 6" w:uiPriority="51"/>
+    <w:lsdException w:name="Grid Table 7 Colorful Accent 6" w:uiPriority="52"/>
+    <w:lsdException w:name="List Table 1 Light" w:uiPriority="46"/>
+    <w:lsdException w:name="List Table 2" w:uiPriority="47"/>
+    <w:lsdException w:name="List Table 3" w:uiPriority="48"/>
+    <w:lsdException w:name="List Table 4" w:uiPriority="49"/>
+    <w:lsdException w:name="List Table 5 Dark" w:uiPriority="50"/>
+    <w:lsdException w:name="List Table 6 Colorful" w:uiPriority="51"/>
+    <w:lsdException w:name="List Table 7 Colorful" w:uiPriority="52"/>
+    <w:lsdException w:name="List Table 1 Light Accent 1" w:uiPriority="46"/>
+    <w:lsdException w:name="List Table 2 Accent 1" w:uiPriority="47"/>
+    <w:lsdException w:name="List Table 3 Accent 1" w:uiPriority="48"/>
+    <w:lsdException w:name="List Table 4 Accent 1" w:uiPriority="49"/>
+    <w:lsdException w:name="List Table 5 Dark Accent 1" w:uiPriority="50"/>
+    <w:lsdException w:name="List Table 6 Colorful Accent 1" w:uiPriority="51"/>
+    <w:lsdException w:name="List Table 7 Colorful Accent 1" w:uiPriority="52"/>
+    <w:lsdException w:name="List Table 1 Light Accent 2" w:uiPriority="46"/>
+    <w:lsdException w:name="List Table 2 Accent 2" w:uiPriority="47"/>
+    <w:lsdException w:name="List Table 3 Accent 2" w:uiPriority="48"/>
+    <w:lsdException w:name="List Table 4 Accent 2" w:uiPriority="49"/>
+    <w:lsdException w:name="List Table 5 Dark Accent 2" w:uiPriority="50"/>
+    <w:lsdException w:name="List Table 6 Colorful Accent 2" w:uiPriority="51"/>
+    <w:lsdException w:name="List Table 7 Colorful Accent 2" w:uiPriority="52"/>
+    <w:lsdException w:name="List Table 1 Light Accent 3" w:uiPriority="46"/>
+    <w:lsdException w:name="List Table 2 Accent 3" w:uiPriority="47"/>
+    <w:lsdException w:name="List Table 3 Accent 3" w:uiPriority="48"/>
+    <w:lsdException w:name="List Table 4 Accent 3" w:uiPriority="49"/>
+    <w:lsdException w:name="List Table 5 Dark Accent 3" w:uiPriority="50"/>
+    <w:lsdException w:name="List Table 6 Colorful Accent 3" w:uiPriority="51"/>
+    <w:lsdException w:name="List Table 7 Colorful Accent 3" w:uiPriority="52"/>
+    <w:lsdException w:name="List Table 1 Light Accent 4" w:uiPriority="46"/>
+    <w:lsdException w:name="List Table 2 Accent 4" w:uiPriority="47"/>
+    <w:lsdException w:name="List Table 3 Accent 4" w:uiPriority="48"/>
+    <w:lsdException w:name="List Table 4 Accent 4" w:uiPriority="49"/>
+    <w:lsdException w:name="List Table 5 Dark Accent 4" w:uiPriority="50"/>
+    <w:lsdException w:name="List Table 6 Colorful Accent 4" w:uiPriority="51"/>
+    <w:lsdException w:name="List Table 7 Colorful Accent 4" w:uiPriority="52"/>
+    <w:lsdException w:name="List Table 1 Light Accent 5" w:uiPriority="46"/>
+    <w:lsdException w:name="List Table 2 Accent 5" w:uiPriority="47"/>
+    <w:lsdException w:name="List Table 3 Accent 5" w:uiPriority="48"/>
+    <w:lsdException w:name="List Table 4 Accent 5" w:uiPriority="49"/>
+    <w:lsdException w:name="List Table 5 Dark Accent 5" w:uiPriority="50"/>
+    <w:lsdException w:name="List Table 6 Colorful Accent 5" w:uiPriority="51"/>
+    <w:lsdException w:name="List Table 7 Colorful Accent 5" w:uiPriority="52"/>
+    <w:lsdException w:name="List Table 1 Light Accent 6" w:uiPriority="46"/>
+    <w:lsdException w:name="List Table 2 Accent 6" w:uiPriority="47"/>
+    <w:lsdException w:name="List Table 3 Accent 6" w:uiPriority="48"/>
+    <w:lsdException w:name="List Table 4 Accent 6" w:uiPriority="49"/>
+    <w:lsdException w:name="List Table 5 Dark Accent 6" w:uiPriority="50"/>
+    <w:lsdException w:name="List Table 6 Colorful Accent 6" w:uiPriority="51"/>
+    <w:lsdException w:name="List Table 7 Colorful Accent 6" w:uiPriority="52"/>
+    <w:lsdException w:name="Mention" w:semiHidden="1" w:unhideWhenUsed="1"/>
+    <w:lsdException w:name="Smart Hyperlink" w:semiHidden="1" w:unhideWhenUsed="1"/>
+    <w:lsdException w:name="Hashtag" w:semiHidden="1" w:unhideWhenUsed="1"/>
+    <w:lsdException w:name="Unresolved Mention" w:semiHidden="1" w:unhideWhenUsed="1"/>
+    <w:lsdException w:name="Smart Link" w:semiHidden="1" w:unhideWhenUsed="1"/>
   </w:latentStyles>
   <w:style w:type="paragraph" w:default="1" w:styleId="Normal">
     <w:name w:val="Normal"/>
